--- a/force-app/main/default/staticresources/BridgeStateDocuments/Form_of_Mortgage_Pennsylvania_Institutional_and_Entrepreneurial.DOCX
+++ b/force-app/main/default/staticresources/BridgeStateDocuments/Form_of_Mortgage_Pennsylvania_Institutional_and_Entrepreneurial.DOCX
@@ -1,6 +1,6 @@
 
 <file path=word/document.xml><?xml version="1.0" encoding="utf-8"?>
-<w:document xmlns:wpc="http://schemas.microsoft.com/office/word/2010/wordprocessingCanvas" xmlns:cx="http://schemas.microsoft.com/office/drawing/2014/chartex" xmlns:cx1="http://schemas.microsoft.com/office/drawing/2015/9/8/chartex" xmlns:cx2="http://schemas.microsoft.com/office/drawing/2015/10/21/chartex" xmlns:cx3="http://schemas.microsoft.com/office/drawing/2016/5/9/chartex" xmlns:cx4="http://schemas.microsoft.com/office/drawing/2016/5/10/chartex" xmlns:cx5="http://schemas.microsoft.com/office/drawing/2016/5/11/chartex" xmlns:cx6="http://schemas.microsoft.com/office/drawing/2016/5/12/chartex" xmlns:cx7="http://schemas.microsoft.com/office/drawing/2016/5/13/chartex" xmlns:cx8="http://schemas.microsoft.com/office/drawing/2016/5/14/chartex" xmlns:mc="http://schemas.openxmlformats.org/markup-compatibility/2006" xmlns:aink="http://schemas.microsoft.com/office/drawing/2016/ink" xmlns:am3d="http://schemas.microsoft.com/office/drawing/2017/model3d" xmlns:o="urn:schemas-microsoft-com:office:office" xmlns:r="http://schemas.openxmlformats.org/officeDocument/2006/relationships" xmlns:m="http://schemas.openxmlformats.org/officeDocument/2006/math" xmlns:v="urn:schemas-microsoft-com:vml" xmlns:wp14="http://schemas.microsoft.com/office/word/2010/wordprocessingDrawing" xmlns:wp="http://schemas.openxmlformats.org/drawingml/2006/wordprocessingDrawing" xmlns:w10="urn:schemas-microsoft-com:office:word" xmlns:w="http://schemas.openxmlformats.org/wordprocessingml/2006/main" xmlns:w14="http://schemas.microsoft.com/office/word/2010/wordml" xmlns:w15="http://schemas.microsoft.com/office/word/2012/wordml" xmlns:w16cex="http://schemas.microsoft.com/office/word/2018/wordml/cex" xmlns:w16cid="http://schemas.microsoft.com/office/word/2016/wordml/cid" xmlns:w16="http://schemas.microsoft.com/office/word/2018/wordml" xmlns:w16se="http://schemas.microsoft.com/office/word/2015/wordml/symex" xmlns:wpg="http://schemas.microsoft.com/office/word/2010/wordprocessingGroup" xmlns:wpi="http://schemas.microsoft.com/office/word/2010/wordprocessingInk" xmlns:wne="http://schemas.microsoft.com/office/word/2006/wordml" xmlns:wps="http://schemas.microsoft.com/office/word/2010/wordprocessingShape" mc:Ignorable="w14 w15 w16se w16cid w16 w16cex wp14">
+<w:document xmlns:wpc="http://schemas.microsoft.com/office/word/2010/wordprocessingCanvas" xmlns:cx="http://schemas.microsoft.com/office/drawing/2014/chartex" xmlns:cx1="http://schemas.microsoft.com/office/drawing/2015/9/8/chartex" xmlns:cx2="http://schemas.microsoft.com/office/drawing/2015/10/21/chartex" xmlns:cx3="http://schemas.microsoft.com/office/drawing/2016/5/9/chartex" xmlns:cx4="http://schemas.microsoft.com/office/drawing/2016/5/10/chartex" xmlns:cx5="http://schemas.microsoft.com/office/drawing/2016/5/11/chartex" xmlns:cx6="http://schemas.microsoft.com/office/drawing/2016/5/12/chartex" xmlns:cx7="http://schemas.microsoft.com/office/drawing/2016/5/13/chartex" xmlns:cx8="http://schemas.microsoft.com/office/drawing/2016/5/14/chartex" xmlns:mc="http://schemas.openxmlformats.org/markup-compatibility/2006" xmlns:aink="http://schemas.microsoft.com/office/drawing/2016/ink" xmlns:am3d="http://schemas.microsoft.com/office/drawing/2017/model3d" xmlns:o="urn:schemas-microsoft-com:office:office" xmlns:r="http://schemas.openxmlformats.org/officeDocument/2006/relationships" xmlns:m="http://schemas.openxmlformats.org/officeDocument/2006/math" xmlns:v="urn:schemas-microsoft-com:vml" xmlns:wp14="http://schemas.microsoft.com/office/word/2010/wordprocessingDrawing" xmlns:wp="http://schemas.openxmlformats.org/drawingml/2006/wordprocessingDrawing" xmlns:w10="urn:schemas-microsoft-com:office:word" xmlns:w="http://schemas.openxmlformats.org/wordprocessingml/2006/main" xmlns:w14="http://schemas.microsoft.com/office/word/2010/wordml" xmlns:w15="http://schemas.microsoft.com/office/word/2012/wordml" xmlns:w16cex="http://schemas.microsoft.com/office/word/2018/wordml/cex" xmlns:w16cid="http://schemas.microsoft.com/office/word/2016/wordml/cid" xmlns:w16="http://schemas.microsoft.com/office/word/2018/wordml" xmlns:w16sdtdh="http://schemas.microsoft.com/office/word/2020/wordml/sdtdatahash" xmlns:w16se="http://schemas.microsoft.com/office/word/2015/wordml/symex" xmlns:wpg="http://schemas.microsoft.com/office/word/2010/wordprocessingGroup" xmlns:wpi="http://schemas.microsoft.com/office/word/2010/wordprocessingInk" xmlns:wne="http://schemas.microsoft.com/office/word/2006/wordml" xmlns:wps="http://schemas.microsoft.com/office/word/2010/wordprocessingShape" mc:Ignorable="w14 w15 w16se w16cid w16 w16cex w16sdtdh wp14">
   <w:body>
     <w:p>
       <w:pPr>
@@ -193,16 +193,28 @@
         </w:rPr>
         <w:t>{Deal__</w:t>
       </w:r>
+      <w:proofErr w:type="gramStart"/>
+      <w:r>
+        <w:rPr>
+          <w:szCs w:val="22"/>
+        </w:rPr>
+        <w:t>r.Borrower</w:t>
+      </w:r>
+      <w:proofErr w:type="gramEnd"/>
+      <w:r>
+        <w:rPr>
+          <w:szCs w:val="22"/>
+        </w:rPr>
+        <w:t>_Entity__</w:t>
+      </w:r>
       <w:proofErr w:type="spellStart"/>
-      <w:proofErr w:type="gramStart"/>
       <w:r>
         <w:rPr>
           <w:szCs w:val="22"/>
         </w:rPr>
-        <w:t>r.Account.Name</w:t>
+        <w:t>r.Name</w:t>
       </w:r>
       <w:proofErr w:type="spellEnd"/>
-      <w:proofErr w:type="gramEnd"/>
       <w:r>
         <w:rPr>
           <w:szCs w:val="22"/>
@@ -220,79 +232,6 @@
       <w:r>
         <w:rPr>
           <w:szCs w:val="22"/>
-        </w:rPr>
-        <w:t>}</w:t>
-      </w:r>
-      <w:r>
-        <w:rPr>
-          <w:bCs/>
-          <w:szCs w:val="22"/>
-        </w:rPr>
-        <w:t>, a</w:t>
-      </w:r>
-      <w:r>
-        <w:rPr>
-          <w:bCs/>
-          <w:szCs w:val="22"/>
-        </w:rPr>
-        <w:t xml:space="preserve"> {</w:t>
-      </w:r>
-      <w:proofErr w:type="spellStart"/>
-      <w:r>
-        <w:rPr>
-          <w:bCs/>
-          <w:szCs w:val="22"/>
-        </w:rPr>
-        <w:t>Deal__r.Account.Company_Domicile__c</w:t>
-      </w:r>
-      <w:proofErr w:type="spellEnd"/>
-      <w:r>
-        <w:rPr>
-          <w:bCs/>
-          <w:szCs w:val="22"/>
-        </w:rPr>
-        <w:t xml:space="preserve">} </w:t>
-      </w:r>
-      <w:r>
-        <w:rPr>
-          <w:snapToGrid w:val="0"/>
-          <w:sz w:val="21"/>
-          <w:szCs w:val="21"/>
-        </w:rPr>
-        <w:t>{</w:t>
-      </w:r>
-      <w:proofErr w:type="spellStart"/>
-      <w:r>
-        <w:rPr>
-          <w:snapToGrid w:val="0"/>
-          <w:sz w:val="21"/>
-          <w:szCs w:val="21"/>
-        </w:rPr>
-        <w:t>Deal__r.</w:t>
-      </w:r>
-      <w:r>
-        <w:rPr>
-          <w:snapToGrid w:val="0"/>
-          <w:sz w:val="21"/>
-          <w:szCs w:val="21"/>
-        </w:rPr>
-        <w:t>Account.</w:t>
-      </w:r>
-      <w:r>
-        <w:rPr>
-          <w:snapToGrid w:val="0"/>
-          <w:color w:val="080707"/>
-          <w:sz w:val="21"/>
-          <w:szCs w:val="21"/>
-        </w:rPr>
-        <w:t>Entity_Types__c</w:t>
-      </w:r>
-      <w:proofErr w:type="spellEnd"/>
-      <w:r>
-        <w:rPr>
-          <w:snapToGrid w:val="0"/>
-          <w:sz w:val="21"/>
-          <w:szCs w:val="21"/>
         </w:rPr>
         <w:t>}</w:t>
       </w:r>
@@ -697,14 +636,14 @@
         <w:rPr>
           <w:szCs w:val="22"/>
         </w:rPr>
-        <w:t>{Deal__</w:t>
+        <w:t>{Deal__r.Borrower_Entity__</w:t>
       </w:r>
       <w:proofErr w:type="spellStart"/>
       <w:r>
         <w:rPr>
           <w:szCs w:val="22"/>
         </w:rPr>
-        <w:t>r.Account.Name</w:t>
+        <w:t>r.Name</w:t>
       </w:r>
       <w:proofErr w:type="spellEnd"/>
       <w:r>
@@ -725,145 +664,86 @@
         <w:rPr>
           <w:szCs w:val="22"/>
         </w:rPr>
+        <w:t>}, a {</w:t>
+      </w:r>
+      <w:proofErr w:type="spellStart"/>
+      <w:r>
+        <w:rPr>
+          <w:szCs w:val="22"/>
+        </w:rPr>
+        <w:t>Deal__r.Borrower_Entity__r.Company_Jurisdiction__c</w:t>
+      </w:r>
+      <w:proofErr w:type="spellEnd"/>
+      <w:r>
+        <w:rPr>
+          <w:szCs w:val="22"/>
+        </w:rPr>
+        <w:t>} {</w:t>
+      </w:r>
+      <w:proofErr w:type="spellStart"/>
+      <w:r>
+        <w:rPr>
+          <w:szCs w:val="22"/>
+        </w:rPr>
+        <w:t>Deal__r.Borrower_Entity__r.Entity_Type__c</w:t>
+      </w:r>
+      <w:proofErr w:type="spellEnd"/>
+      <w:r>
+        <w:rPr>
+          <w:szCs w:val="22"/>
+        </w:rPr>
         <w:t>}</w:t>
       </w:r>
       <w:r>
         <w:rPr>
-          <w:bCs/>
           <w:szCs w:val="22"/>
         </w:rPr>
-        <w:t>,</w:t>
-      </w:r>
-      <w:r>
-        <w:rPr>
-          <w:b/>
-          <w:bCs/>
-          <w:szCs w:val="22"/>
-        </w:rPr>
+        <w:t xml:space="preserve">, </w:t>
+      </w:r>
+      <w:r>
+        <w:t>as mortgagor, having an address</w:t>
+      </w:r>
+      <w:r>
         <w:t xml:space="preserve"> </w:t>
       </w:r>
       <w:r>
-        <w:rPr>
-          <w:bCs/>
-          <w:szCs w:val="22"/>
-        </w:rPr>
-        <w:t>a</w:t>
-      </w:r>
-      <w:r>
-        <w:rPr>
-          <w:bCs/>
-          <w:szCs w:val="22"/>
-        </w:rPr>
-        <w:t xml:space="preserve"> {</w:t>
+        <w:t>at</w:t>
+      </w:r>
+      <w:r>
+        <w:t xml:space="preserve"> </w:t>
+      </w:r>
+      <w:r>
+        <w:t>{Deal__r.Borrower_Entity__r.Address_1__c} {</w:t>
       </w:r>
       <w:proofErr w:type="spellStart"/>
       <w:r>
-        <w:rPr>
-          <w:bCs/>
-          <w:szCs w:val="22"/>
-        </w:rPr>
-        <w:t>Deal__r.Account.Company_Domicile__c</w:t>
+        <w:t>Deal__r.Borrower_Entity__r.City__c</w:t>
       </w:r>
       <w:proofErr w:type="spellEnd"/>
       <w:r>
-        <w:rPr>
-          <w:bCs/>
-          <w:szCs w:val="22"/>
-        </w:rPr>
-        <w:t xml:space="preserve">} </w:t>
-      </w:r>
-      <w:r>
-        <w:rPr>
-          <w:snapToGrid w:val="0"/>
-          <w:sz w:val="21"/>
-          <w:szCs w:val="21"/>
-        </w:rPr>
-        <w:t>{</w:t>
+        <w:t>}, {</w:t>
       </w:r>
       <w:proofErr w:type="spellStart"/>
       <w:r>
-        <w:rPr>
-          <w:snapToGrid w:val="0"/>
-          <w:sz w:val="21"/>
-          <w:szCs w:val="21"/>
-        </w:rPr>
-        <w:t>Deal__r.</w:t>
-      </w:r>
-      <w:r>
-        <w:rPr>
-          <w:snapToGrid w:val="0"/>
-          <w:sz w:val="21"/>
-          <w:szCs w:val="21"/>
-        </w:rPr>
-        <w:t>Account.</w:t>
-      </w:r>
-      <w:r>
-        <w:rPr>
-          <w:snapToGrid w:val="0"/>
-          <w:color w:val="080707"/>
-          <w:sz w:val="21"/>
-          <w:szCs w:val="21"/>
-        </w:rPr>
-        <w:t>Entity_Types__c</w:t>
+        <w:t>Deal__r.Borrower_Entity__r.State__c</w:t>
       </w:r>
       <w:proofErr w:type="spellEnd"/>
       <w:r>
-        <w:rPr>
-          <w:snapToGrid w:val="0"/>
-          <w:sz w:val="21"/>
-          <w:szCs w:val="21"/>
-        </w:rPr>
+        <w:t>} {</w:t>
+      </w:r>
+      <w:proofErr w:type="spellStart"/>
+      <w:r>
+        <w:t>Deal__r.Borrower_Entity__r.Zip__c</w:t>
+      </w:r>
+      <w:proofErr w:type="spellEnd"/>
+      <w:r>
         <w:t>}</w:t>
       </w:r>
       <w:r>
-        <w:t>, as mortgagor, having an address</w:t>
-      </w:r>
-      <w:r>
         <w:t xml:space="preserve"> </w:t>
       </w:r>
       <w:r>
-        <w:t>at</w:t>
-      </w:r>
-      <w:r>
-        <w:t xml:space="preserve"> </w:t>
-      </w:r>
-      <w:r>
-        <w:t>{Deal__</w:t>
-      </w:r>
-      <w:proofErr w:type="spellStart"/>
-      <w:r>
-        <w:t>r.Account.BillingStreet</w:t>
-      </w:r>
-      <w:proofErr w:type="spellEnd"/>
-      <w:r>
-        <w:t>}, {Deal__</w:t>
-      </w:r>
-      <w:proofErr w:type="spellStart"/>
-      <w:r>
-        <w:t>r.Account.BillingCity</w:t>
-      </w:r>
-      <w:proofErr w:type="spellEnd"/>
-      <w:r>
-        <w:t>}, {Deal__</w:t>
-      </w:r>
-      <w:proofErr w:type="spellStart"/>
-      <w:r>
-        <w:t>r.Account.BillingState</w:t>
-      </w:r>
-      <w:proofErr w:type="spellEnd"/>
-      <w:r>
-        <w:t>} {Deal__</w:t>
-      </w:r>
-      <w:proofErr w:type="spellStart"/>
-      <w:r>
-        <w:t>r.Account.BillingPostalCode</w:t>
-      </w:r>
-      <w:proofErr w:type="spellEnd"/>
-      <w:r>
-        <w:t>}</w:t>
-      </w:r>
-      <w:r>
-        <w:t xml:space="preserve"> (</w:t>
+        <w:t>(</w:t>
       </w:r>
       <w:r>
         <w:t>"</w:t>
@@ -7155,27 +7035,91 @@
             <w:pPr>
               <w:pStyle w:val="FlushLeft"/>
               <w:spacing w:before="0"/>
+              <w:rPr>
+                <w:bCs/>
+              </w:rPr>
             </w:pPr>
             <w:r>
               <w:rPr>
                 <w:b/>
               </w:rPr>
-              <w:t>[__________________________]</w:t>
+              <w:t>{Deal__</w:t>
+            </w:r>
+            <w:proofErr w:type="gramStart"/>
+            <w:r>
+              <w:rPr>
+                <w:b/>
+              </w:rPr>
+              <w:t>r.Borrower</w:t>
+            </w:r>
+            <w:proofErr w:type="gramEnd"/>
+            <w:r>
+              <w:rPr>
+                <w:b/>
+              </w:rPr>
+              <w:t>_Entity__</w:t>
+            </w:r>
+            <w:proofErr w:type="spellStart"/>
+            <w:r>
+              <w:rPr>
+                <w:b/>
+              </w:rPr>
+              <w:t>r.Name</w:t>
+            </w:r>
+            <w:proofErr w:type="spellEnd"/>
+            <w:r>
+              <w:rPr>
+                <w:b/>
+              </w:rPr>
+              <w:t xml:space="preserve"> | </w:t>
+            </w:r>
+            <w:proofErr w:type="spellStart"/>
+            <w:r>
+              <w:rPr>
+                <w:b/>
+              </w:rPr>
+              <w:t>upperCase</w:t>
+            </w:r>
+            <w:proofErr w:type="spellEnd"/>
+            <w:r>
+              <w:rPr>
+                <w:b/>
+              </w:rPr>
+              <w:t>}</w:t>
             </w:r>
             <w:r>
-              <w:t>,</w:t>
+              <w:rPr>
+                <w:bCs/>
+              </w:rPr>
+              <w:t>, a {</w:t>
             </w:r>
-          </w:p>
-          <w:p>
-            <w:pPr>
-              <w:pStyle w:val="FlushLeft"/>
-              <w:spacing w:before="0"/>
-            </w:pPr>
+            <w:proofErr w:type="spellStart"/>
             <w:r>
-              <w:t xml:space="preserve">a </w:t>
+              <w:rPr>
+                <w:bCs/>
+              </w:rPr>
+              <w:t>Deal__r.Borrower_Entity__r.Company_Jurisdiction__c</w:t>
             </w:r>
+            <w:proofErr w:type="spellEnd"/>
             <w:r>
-              <w:t>[_____________________]</w:t>
+              <w:rPr>
+                <w:bCs/>
+              </w:rPr>
+              <w:t>} {</w:t>
+            </w:r>
+            <w:proofErr w:type="spellStart"/>
+            <w:r>
+              <w:rPr>
+                <w:bCs/>
+              </w:rPr>
+              <w:t>Deal__r.Borrower_Entity__r.Entity_Type__c</w:t>
+            </w:r>
+            <w:proofErr w:type="spellEnd"/>
+            <w:r>
+              <w:rPr>
+                <w:bCs/>
+              </w:rPr>
+              <w:t>}</w:t>
             </w:r>
           </w:p>
           <w:p>
@@ -7642,15 +7586,361 @@
     </w:p>
     <w:p>
       <w:pPr>
-        <w:pStyle w:val="Center"/>
-        <w:keepNext w:val="0"/>
-        <w:keepLines w:val="0"/>
-        <w:spacing w:before="480"/>
-      </w:pPr>
-      <w:r>
-        <w:t>(Attached hereto)</w:t>
-      </w:r>
+        <w:pStyle w:val="Body"/>
+      </w:pPr>
     </w:p>
+    <w:tbl>
+      <w:tblPr>
+        <w:tblStyle w:val="TableGrid"/>
+        <w:tblW w:w="9947" w:type="dxa"/>
+        <w:tblLayout w:type="fixed"/>
+        <w:tblLook w:val="04A0" w:firstRow="1" w:lastRow="0" w:firstColumn="1" w:lastColumn="0" w:noHBand="0" w:noVBand="1"/>
+      </w:tblPr>
+      <w:tblGrid>
+        <w:gridCol w:w="2771"/>
+        <w:gridCol w:w="2298"/>
+        <w:gridCol w:w="2011"/>
+        <w:gridCol w:w="2867"/>
+      </w:tblGrid>
+      <w:tr>
+        <w:trPr>
+          <w:trHeight w:val="288"/>
+        </w:trPr>
+        <w:tc>
+          <w:tcPr>
+            <w:tcW w:w="2771" w:type="dxa"/>
+            <w:shd w:val="clear" w:color="auto" w:fill="EEECE1" w:themeFill="background2"/>
+          </w:tcPr>
+          <w:p>
+            <w:pPr>
+              <w:pStyle w:val="FlushLeft"/>
+              <w:spacing w:before="0"/>
+              <w:jc w:val="center"/>
+              <w:rPr>
+                <w:b/>
+                <w:caps/>
+              </w:rPr>
+            </w:pPr>
+            <w:bookmarkStart w:id="0" w:name="_Hlk526159523"/>
+            <w:r>
+              <w:rPr>
+                <w:b/>
+                <w:caps/>
+              </w:rPr>
+              <w:t xml:space="preserve">PROPERTY </w:t>
+            </w:r>
+            <w:r>
+              <w:rPr>
+                <w:b/>
+                <w:caps/>
+              </w:rPr>
+              <w:t>STREET</w:t>
+            </w:r>
+          </w:p>
+        </w:tc>
+        <w:tc>
+          <w:tcPr>
+            <w:tcW w:w="2298" w:type="dxa"/>
+            <w:shd w:val="clear" w:color="auto" w:fill="EEECE1" w:themeFill="background2"/>
+          </w:tcPr>
+          <w:p>
+            <w:pPr>
+              <w:pStyle w:val="FlushLeft"/>
+              <w:spacing w:before="0"/>
+              <w:jc w:val="center"/>
+              <w:rPr>
+                <w:b/>
+                <w:caps/>
+              </w:rPr>
+            </w:pPr>
+            <w:r>
+              <w:rPr>
+                <w:b/>
+                <w:caps/>
+              </w:rPr>
+              <w:t>CITY</w:t>
+            </w:r>
+          </w:p>
+        </w:tc>
+        <w:tc>
+          <w:tcPr>
+            <w:tcW w:w="2011" w:type="dxa"/>
+            <w:shd w:val="clear" w:color="auto" w:fill="EEECE1" w:themeFill="background2"/>
+          </w:tcPr>
+          <w:p>
+            <w:pPr>
+              <w:pStyle w:val="FlushLeft"/>
+              <w:spacing w:before="0"/>
+              <w:jc w:val="center"/>
+              <w:rPr>
+                <w:b/>
+                <w:caps/>
+              </w:rPr>
+            </w:pPr>
+            <w:r>
+              <w:rPr>
+                <w:b/>
+                <w:caps/>
+              </w:rPr>
+              <w:t>COUNTY</w:t>
+            </w:r>
+          </w:p>
+        </w:tc>
+        <w:tc>
+          <w:tcPr>
+            <w:tcW w:w="2867" w:type="dxa"/>
+            <w:shd w:val="clear" w:color="auto" w:fill="EEECE1" w:themeFill="background2"/>
+          </w:tcPr>
+          <w:p>
+            <w:pPr>
+              <w:pStyle w:val="FlushLeft"/>
+              <w:spacing w:before="0"/>
+              <w:jc w:val="center"/>
+              <w:rPr>
+                <w:b/>
+                <w:caps/>
+              </w:rPr>
+            </w:pPr>
+            <w:r>
+              <w:rPr>
+                <w:b/>
+                <w:caps/>
+              </w:rPr>
+              <w:t>STATE &amp; ZIP</w:t>
+            </w:r>
+          </w:p>
+        </w:tc>
+      </w:tr>
+      <w:tr>
+        <w:trPr>
+          <w:trHeight w:val="288"/>
+        </w:trPr>
+        <w:tc>
+          <w:tcPr>
+            <w:tcW w:w="2771" w:type="dxa"/>
+            <w:vAlign w:val="center"/>
+          </w:tcPr>
+          <w:p>
+            <w:pPr>
+              <w:pStyle w:val="FlushLeft"/>
+              <w:spacing w:before="0"/>
+              <w:rPr>
+                <w:sz w:val="20"/>
+              </w:rPr>
+            </w:pPr>
+            <w:r>
+              <w:rPr>
+                <w:sz w:val="20"/>
+              </w:rPr>
+              <w:t>{#Property_Advances__</w:t>
+            </w:r>
+            <w:proofErr w:type="gramStart"/>
+            <w:r>
+              <w:rPr>
+                <w:sz w:val="20"/>
+              </w:rPr>
+              <w:t>r}{</w:t>
+            </w:r>
+            <w:proofErr w:type="gramEnd"/>
+            <w:r>
+              <w:rPr>
+                <w:sz w:val="20"/>
+              </w:rPr>
+              <w:t>Property__r.Name}</w:t>
+            </w:r>
+          </w:p>
+        </w:tc>
+        <w:tc>
+          <w:tcPr>
+            <w:tcW w:w="2298" w:type="dxa"/>
+            <w:vAlign w:val="center"/>
+          </w:tcPr>
+          <w:p>
+            <w:pPr>
+              <w:rPr>
+                <w:sz w:val="20"/>
+              </w:rPr>
+            </w:pPr>
+            <w:r>
+              <w:rPr>
+                <w:sz w:val="20"/>
+              </w:rPr>
+              <w:t>{</w:t>
+            </w:r>
+            <w:proofErr w:type="spellStart"/>
+            <w:r>
+              <w:rPr>
+                <w:sz w:val="20"/>
+              </w:rPr>
+              <w:t>Property__</w:t>
+            </w:r>
+            <w:proofErr w:type="gramStart"/>
+            <w:r>
+              <w:rPr>
+                <w:sz w:val="20"/>
+              </w:rPr>
+              <w:t>r.City</w:t>
+            </w:r>
+            <w:proofErr w:type="gramEnd"/>
+            <w:r>
+              <w:rPr>
+                <w:sz w:val="20"/>
+              </w:rPr>
+              <w:t>__c</w:t>
+            </w:r>
+            <w:proofErr w:type="spellEnd"/>
+            <w:r>
+              <w:rPr>
+                <w:sz w:val="20"/>
+              </w:rPr>
+              <w:t>}</w:t>
+            </w:r>
+          </w:p>
+        </w:tc>
+        <w:tc>
+          <w:tcPr>
+            <w:tcW w:w="2011" w:type="dxa"/>
+            <w:vAlign w:val="center"/>
+          </w:tcPr>
+          <w:p>
+            <w:pPr>
+              <w:pStyle w:val="FlushLeft"/>
+              <w:spacing w:before="0"/>
+              <w:rPr>
+                <w:sz w:val="20"/>
+              </w:rPr>
+            </w:pPr>
+            <w:r>
+              <w:rPr>
+                <w:sz w:val="20"/>
+              </w:rPr>
+              <w:t>{</w:t>
+            </w:r>
+            <w:proofErr w:type="spellStart"/>
+            <w:r>
+              <w:rPr>
+                <w:sz w:val="20"/>
+              </w:rPr>
+              <w:t>Property__</w:t>
+            </w:r>
+            <w:proofErr w:type="gramStart"/>
+            <w:r>
+              <w:rPr>
+                <w:sz w:val="20"/>
+              </w:rPr>
+              <w:t>r.County</w:t>
+            </w:r>
+            <w:proofErr w:type="gramEnd"/>
+            <w:r>
+              <w:rPr>
+                <w:sz w:val="20"/>
+              </w:rPr>
+              <w:t>__c</w:t>
+            </w:r>
+            <w:proofErr w:type="spellEnd"/>
+            <w:r>
+              <w:rPr>
+                <w:sz w:val="20"/>
+              </w:rPr>
+              <w:t>}</w:t>
+            </w:r>
+          </w:p>
+        </w:tc>
+        <w:tc>
+          <w:tcPr>
+            <w:tcW w:w="2867" w:type="dxa"/>
+            <w:vAlign w:val="center"/>
+          </w:tcPr>
+          <w:p>
+            <w:pPr>
+              <w:pStyle w:val="FlushLeft"/>
+              <w:spacing w:before="0"/>
+              <w:rPr>
+                <w:sz w:val="20"/>
+              </w:rPr>
+            </w:pPr>
+            <w:r>
+              <w:rPr>
+                <w:sz w:val="20"/>
+              </w:rPr>
+              <w:t>{</w:t>
+            </w:r>
+            <w:proofErr w:type="spellStart"/>
+            <w:r>
+              <w:rPr>
+                <w:sz w:val="20"/>
+              </w:rPr>
+              <w:t>Property__</w:t>
+            </w:r>
+            <w:proofErr w:type="gramStart"/>
+            <w:r>
+              <w:rPr>
+                <w:sz w:val="20"/>
+              </w:rPr>
+              <w:t>r.State</w:t>
+            </w:r>
+            <w:proofErr w:type="gramEnd"/>
+            <w:r>
+              <w:rPr>
+                <w:sz w:val="20"/>
+              </w:rPr>
+              <w:t>__c</w:t>
+            </w:r>
+            <w:proofErr w:type="spellEnd"/>
+            <w:r>
+              <w:rPr>
+                <w:sz w:val="20"/>
+              </w:rPr>
+              <w:t>}, {Property__r.</w:t>
+            </w:r>
+            <w:proofErr w:type="spellStart"/>
+            <w:r>
+              <w:rPr>
+                <w:sz w:val="20"/>
+              </w:rPr>
+              <w:t>ZipCode</w:t>
+            </w:r>
+            <w:proofErr w:type="spellEnd"/>
+            <w:r>
+              <w:rPr>
+                <w:sz w:val="20"/>
+              </w:rPr>
+              <w:t>__c}</w:t>
+            </w:r>
+          </w:p>
+          <w:p>
+            <w:pPr>
+              <w:pStyle w:val="FlushLeft"/>
+              <w:spacing w:before="0"/>
+              <w:rPr>
+                <w:sz w:val="20"/>
+              </w:rPr>
+            </w:pPr>
+            <w:r>
+              <w:rPr>
+                <w:sz w:val="20"/>
+              </w:rPr>
+              <w:t>{/</w:t>
+            </w:r>
+            <w:proofErr w:type="spellStart"/>
+            <w:r>
+              <w:rPr>
+                <w:sz w:val="20"/>
+              </w:rPr>
+              <w:t>Property_Advances__r</w:t>
+            </w:r>
+            <w:proofErr w:type="spellEnd"/>
+            <w:r>
+              <w:rPr>
+                <w:sz w:val="20"/>
+              </w:rPr>
+              <w:t>}</w:t>
+            </w:r>
+          </w:p>
+        </w:tc>
+      </w:tr>
+      <w:bookmarkEnd w:id="0"/>
+    </w:tbl>
     <w:p>
       <w:pPr>
         <w:sectPr>
@@ -8020,7 +8310,7 @@
 </file>
 
 <file path=word/endnotes.xml><?xml version="1.0" encoding="utf-8"?>
-<w:endnotes xmlns:wpc="http://schemas.microsoft.com/office/word/2010/wordprocessingCanvas" xmlns:cx="http://schemas.microsoft.com/office/drawing/2014/chartex" xmlns:cx1="http://schemas.microsoft.com/office/drawing/2015/9/8/chartex" xmlns:cx2="http://schemas.microsoft.com/office/drawing/2015/10/21/chartex" xmlns:cx3="http://schemas.microsoft.com/office/drawing/2016/5/9/chartex" xmlns:cx4="http://schemas.microsoft.com/office/drawing/2016/5/10/chartex" xmlns:cx5="http://schemas.microsoft.com/office/drawing/2016/5/11/chartex" xmlns:cx6="http://schemas.microsoft.com/office/drawing/2016/5/12/chartex" xmlns:cx7="http://schemas.microsoft.com/office/drawing/2016/5/13/chartex" xmlns:cx8="http://schemas.microsoft.com/office/drawing/2016/5/14/chartex" xmlns:mc="http://schemas.openxmlformats.org/markup-compatibility/2006" xmlns:aink="http://schemas.microsoft.com/office/drawing/2016/ink" xmlns:am3d="http://schemas.microsoft.com/office/drawing/2017/model3d" xmlns:o="urn:schemas-microsoft-com:office:office" xmlns:r="http://schemas.openxmlformats.org/officeDocument/2006/relationships" xmlns:m="http://schemas.openxmlformats.org/officeDocument/2006/math" xmlns:v="urn:schemas-microsoft-com:vml" xmlns:wp14="http://schemas.microsoft.com/office/word/2010/wordprocessingDrawing" xmlns:wp="http://schemas.openxmlformats.org/drawingml/2006/wordprocessingDrawing" xmlns:w10="urn:schemas-microsoft-com:office:word" xmlns:w="http://schemas.openxmlformats.org/wordprocessingml/2006/main" xmlns:w14="http://schemas.microsoft.com/office/word/2010/wordml" xmlns:w15="http://schemas.microsoft.com/office/word/2012/wordml" xmlns:w16cex="http://schemas.microsoft.com/office/word/2018/wordml/cex" xmlns:w16cid="http://schemas.microsoft.com/office/word/2016/wordml/cid" xmlns:w16="http://schemas.microsoft.com/office/word/2018/wordml" xmlns:w16se="http://schemas.microsoft.com/office/word/2015/wordml/symex" xmlns:wpg="http://schemas.microsoft.com/office/word/2010/wordprocessingGroup" xmlns:wpi="http://schemas.microsoft.com/office/word/2010/wordprocessingInk" xmlns:wne="http://schemas.microsoft.com/office/word/2006/wordml" xmlns:wps="http://schemas.microsoft.com/office/word/2010/wordprocessingShape" mc:Ignorable="w14 w15 w16se w16cid w16 w16cex wp14">
+<w:endnotes xmlns:wpc="http://schemas.microsoft.com/office/word/2010/wordprocessingCanvas" xmlns:cx="http://schemas.microsoft.com/office/drawing/2014/chartex" xmlns:cx1="http://schemas.microsoft.com/office/drawing/2015/9/8/chartex" xmlns:cx2="http://schemas.microsoft.com/office/drawing/2015/10/21/chartex" xmlns:cx3="http://schemas.microsoft.com/office/drawing/2016/5/9/chartex" xmlns:cx4="http://schemas.microsoft.com/office/drawing/2016/5/10/chartex" xmlns:cx5="http://schemas.microsoft.com/office/drawing/2016/5/11/chartex" xmlns:cx6="http://schemas.microsoft.com/office/drawing/2016/5/12/chartex" xmlns:cx7="http://schemas.microsoft.com/office/drawing/2016/5/13/chartex" xmlns:cx8="http://schemas.microsoft.com/office/drawing/2016/5/14/chartex" xmlns:mc="http://schemas.openxmlformats.org/markup-compatibility/2006" xmlns:aink="http://schemas.microsoft.com/office/drawing/2016/ink" xmlns:am3d="http://schemas.microsoft.com/office/drawing/2017/model3d" xmlns:o="urn:schemas-microsoft-com:office:office" xmlns:r="http://schemas.openxmlformats.org/officeDocument/2006/relationships" xmlns:m="http://schemas.openxmlformats.org/officeDocument/2006/math" xmlns:v="urn:schemas-microsoft-com:vml" xmlns:wp14="http://schemas.microsoft.com/office/word/2010/wordprocessingDrawing" xmlns:wp="http://schemas.openxmlformats.org/drawingml/2006/wordprocessingDrawing" xmlns:w10="urn:schemas-microsoft-com:office:word" xmlns:w="http://schemas.openxmlformats.org/wordprocessingml/2006/main" xmlns:w14="http://schemas.microsoft.com/office/word/2010/wordml" xmlns:w15="http://schemas.microsoft.com/office/word/2012/wordml" xmlns:w16cex="http://schemas.microsoft.com/office/word/2018/wordml/cex" xmlns:w16cid="http://schemas.microsoft.com/office/word/2016/wordml/cid" xmlns:w16="http://schemas.microsoft.com/office/word/2018/wordml" xmlns:w16sdtdh="http://schemas.microsoft.com/office/word/2020/wordml/sdtdatahash" xmlns:w16se="http://schemas.microsoft.com/office/word/2015/wordml/symex" xmlns:wpg="http://schemas.microsoft.com/office/word/2010/wordprocessingGroup" xmlns:wpi="http://schemas.microsoft.com/office/word/2010/wordprocessingInk" xmlns:wne="http://schemas.microsoft.com/office/word/2006/wordml" xmlns:wps="http://schemas.microsoft.com/office/word/2010/wordprocessingShape" mc:Ignorable="w14 w15 w16se w16cid w16 w16cex w16sdtdh wp14">
   <w:endnote w:type="separator" w:id="-1">
     <w:p>
       <w:pPr>
@@ -8047,7 +8337,7 @@
 </file>
 
 <file path=word/footer1.xml><?xml version="1.0" encoding="utf-8"?>
-<w:ftr xmlns:wpc="http://schemas.microsoft.com/office/word/2010/wordprocessingCanvas" xmlns:cx="http://schemas.microsoft.com/office/drawing/2014/chartex" xmlns:cx1="http://schemas.microsoft.com/office/drawing/2015/9/8/chartex" xmlns:cx2="http://schemas.microsoft.com/office/drawing/2015/10/21/chartex" xmlns:cx3="http://schemas.microsoft.com/office/drawing/2016/5/9/chartex" xmlns:cx4="http://schemas.microsoft.com/office/drawing/2016/5/10/chartex" xmlns:cx5="http://schemas.microsoft.com/office/drawing/2016/5/11/chartex" xmlns:cx6="http://schemas.microsoft.com/office/drawing/2016/5/12/chartex" xmlns:cx7="http://schemas.microsoft.com/office/drawing/2016/5/13/chartex" xmlns:cx8="http://schemas.microsoft.com/office/drawing/2016/5/14/chartex" xmlns:mc="http://schemas.openxmlformats.org/markup-compatibility/2006" xmlns:aink="http://schemas.microsoft.com/office/drawing/2016/ink" xmlns:am3d="http://schemas.microsoft.com/office/drawing/2017/model3d" xmlns:o="urn:schemas-microsoft-com:office:office" xmlns:r="http://schemas.openxmlformats.org/officeDocument/2006/relationships" xmlns:m="http://schemas.openxmlformats.org/officeDocument/2006/math" xmlns:v="urn:schemas-microsoft-com:vml" xmlns:wp14="http://schemas.microsoft.com/office/word/2010/wordprocessingDrawing" xmlns:wp="http://schemas.openxmlformats.org/drawingml/2006/wordprocessingDrawing" xmlns:w10="urn:schemas-microsoft-com:office:word" xmlns:w="http://schemas.openxmlformats.org/wordprocessingml/2006/main" xmlns:w14="http://schemas.microsoft.com/office/word/2010/wordml" xmlns:w15="http://schemas.microsoft.com/office/word/2012/wordml" xmlns:w16cex="http://schemas.microsoft.com/office/word/2018/wordml/cex" xmlns:w16cid="http://schemas.microsoft.com/office/word/2016/wordml/cid" xmlns:w16="http://schemas.microsoft.com/office/word/2018/wordml" xmlns:w16se="http://schemas.microsoft.com/office/word/2015/wordml/symex" xmlns:wpg="http://schemas.microsoft.com/office/word/2010/wordprocessingGroup" xmlns:wpi="http://schemas.microsoft.com/office/word/2010/wordprocessingInk" xmlns:wne="http://schemas.microsoft.com/office/word/2006/wordml" xmlns:wps="http://schemas.microsoft.com/office/word/2010/wordprocessingShape" mc:Ignorable="w14 w15 w16se w16cid w16 w16cex wp14">
+<w:ftr xmlns:wpc="http://schemas.microsoft.com/office/word/2010/wordprocessingCanvas" xmlns:cx="http://schemas.microsoft.com/office/drawing/2014/chartex" xmlns:cx1="http://schemas.microsoft.com/office/drawing/2015/9/8/chartex" xmlns:cx2="http://schemas.microsoft.com/office/drawing/2015/10/21/chartex" xmlns:cx3="http://schemas.microsoft.com/office/drawing/2016/5/9/chartex" xmlns:cx4="http://schemas.microsoft.com/office/drawing/2016/5/10/chartex" xmlns:cx5="http://schemas.microsoft.com/office/drawing/2016/5/11/chartex" xmlns:cx6="http://schemas.microsoft.com/office/drawing/2016/5/12/chartex" xmlns:cx7="http://schemas.microsoft.com/office/drawing/2016/5/13/chartex" xmlns:cx8="http://schemas.microsoft.com/office/drawing/2016/5/14/chartex" xmlns:mc="http://schemas.openxmlformats.org/markup-compatibility/2006" xmlns:aink="http://schemas.microsoft.com/office/drawing/2016/ink" xmlns:am3d="http://schemas.microsoft.com/office/drawing/2017/model3d" xmlns:o="urn:schemas-microsoft-com:office:office" xmlns:r="http://schemas.openxmlformats.org/officeDocument/2006/relationships" xmlns:m="http://schemas.openxmlformats.org/officeDocument/2006/math" xmlns:v="urn:schemas-microsoft-com:vml" xmlns:wp14="http://schemas.microsoft.com/office/word/2010/wordprocessingDrawing" xmlns:wp="http://schemas.openxmlformats.org/drawingml/2006/wordprocessingDrawing" xmlns:w10="urn:schemas-microsoft-com:office:word" xmlns:w="http://schemas.openxmlformats.org/wordprocessingml/2006/main" xmlns:w14="http://schemas.microsoft.com/office/word/2010/wordml" xmlns:w15="http://schemas.microsoft.com/office/word/2012/wordml" xmlns:w16cex="http://schemas.microsoft.com/office/word/2018/wordml/cex" xmlns:w16cid="http://schemas.microsoft.com/office/word/2016/wordml/cid" xmlns:w16="http://schemas.microsoft.com/office/word/2018/wordml" xmlns:w16sdtdh="http://schemas.microsoft.com/office/word/2020/wordml/sdtdatahash" xmlns:w16se="http://schemas.microsoft.com/office/word/2015/wordml/symex" xmlns:wpg="http://schemas.microsoft.com/office/word/2010/wordprocessingGroup" xmlns:wpi="http://schemas.microsoft.com/office/word/2010/wordprocessingInk" xmlns:wne="http://schemas.microsoft.com/office/word/2006/wordml" xmlns:wps="http://schemas.microsoft.com/office/word/2010/wordprocessingShape" mc:Ignorable="w14 w15 w16se w16cid w16 w16cex w16sdtdh wp14">
   <w:p>
     <w:pPr>
       <w:pStyle w:val="Footer"/>
@@ -8057,7 +8347,7 @@
 </file>
 
 <file path=word/footer10.xml><?xml version="1.0" encoding="utf-8"?>
-<w:ftr xmlns:wpc="http://schemas.microsoft.com/office/word/2010/wordprocessingCanvas" xmlns:cx="http://schemas.microsoft.com/office/drawing/2014/chartex" xmlns:cx1="http://schemas.microsoft.com/office/drawing/2015/9/8/chartex" xmlns:cx2="http://schemas.microsoft.com/office/drawing/2015/10/21/chartex" xmlns:cx3="http://schemas.microsoft.com/office/drawing/2016/5/9/chartex" xmlns:cx4="http://schemas.microsoft.com/office/drawing/2016/5/10/chartex" xmlns:cx5="http://schemas.microsoft.com/office/drawing/2016/5/11/chartex" xmlns:cx6="http://schemas.microsoft.com/office/drawing/2016/5/12/chartex" xmlns:cx7="http://schemas.microsoft.com/office/drawing/2016/5/13/chartex" xmlns:cx8="http://schemas.microsoft.com/office/drawing/2016/5/14/chartex" xmlns:mc="http://schemas.openxmlformats.org/markup-compatibility/2006" xmlns:aink="http://schemas.microsoft.com/office/drawing/2016/ink" xmlns:am3d="http://schemas.microsoft.com/office/drawing/2017/model3d" xmlns:o="urn:schemas-microsoft-com:office:office" xmlns:r="http://schemas.openxmlformats.org/officeDocument/2006/relationships" xmlns:m="http://schemas.openxmlformats.org/officeDocument/2006/math" xmlns:v="urn:schemas-microsoft-com:vml" xmlns:wp14="http://schemas.microsoft.com/office/word/2010/wordprocessingDrawing" xmlns:wp="http://schemas.openxmlformats.org/drawingml/2006/wordprocessingDrawing" xmlns:w10="urn:schemas-microsoft-com:office:word" xmlns:w="http://schemas.openxmlformats.org/wordprocessingml/2006/main" xmlns:w14="http://schemas.microsoft.com/office/word/2010/wordml" xmlns:w15="http://schemas.microsoft.com/office/word/2012/wordml" xmlns:w16cex="http://schemas.microsoft.com/office/word/2018/wordml/cex" xmlns:w16cid="http://schemas.microsoft.com/office/word/2016/wordml/cid" xmlns:w16="http://schemas.microsoft.com/office/word/2018/wordml" xmlns:w16se="http://schemas.microsoft.com/office/word/2015/wordml/symex" xmlns:wpg="http://schemas.microsoft.com/office/word/2010/wordprocessingGroup" xmlns:wpi="http://schemas.microsoft.com/office/word/2010/wordprocessingInk" xmlns:wne="http://schemas.microsoft.com/office/word/2006/wordml" xmlns:wps="http://schemas.microsoft.com/office/word/2010/wordprocessingShape" mc:Ignorable="w14 w15 w16se w16cid w16 w16cex wp14">
+<w:ftr xmlns:wpc="http://schemas.microsoft.com/office/word/2010/wordprocessingCanvas" xmlns:cx="http://schemas.microsoft.com/office/drawing/2014/chartex" xmlns:cx1="http://schemas.microsoft.com/office/drawing/2015/9/8/chartex" xmlns:cx2="http://schemas.microsoft.com/office/drawing/2015/10/21/chartex" xmlns:cx3="http://schemas.microsoft.com/office/drawing/2016/5/9/chartex" xmlns:cx4="http://schemas.microsoft.com/office/drawing/2016/5/10/chartex" xmlns:cx5="http://schemas.microsoft.com/office/drawing/2016/5/11/chartex" xmlns:cx6="http://schemas.microsoft.com/office/drawing/2016/5/12/chartex" xmlns:cx7="http://schemas.microsoft.com/office/drawing/2016/5/13/chartex" xmlns:cx8="http://schemas.microsoft.com/office/drawing/2016/5/14/chartex" xmlns:mc="http://schemas.openxmlformats.org/markup-compatibility/2006" xmlns:aink="http://schemas.microsoft.com/office/drawing/2016/ink" xmlns:am3d="http://schemas.microsoft.com/office/drawing/2017/model3d" xmlns:o="urn:schemas-microsoft-com:office:office" xmlns:r="http://schemas.openxmlformats.org/officeDocument/2006/relationships" xmlns:m="http://schemas.openxmlformats.org/officeDocument/2006/math" xmlns:v="urn:schemas-microsoft-com:vml" xmlns:wp14="http://schemas.microsoft.com/office/word/2010/wordprocessingDrawing" xmlns:wp="http://schemas.openxmlformats.org/drawingml/2006/wordprocessingDrawing" xmlns:w10="urn:schemas-microsoft-com:office:word" xmlns:w="http://schemas.openxmlformats.org/wordprocessingml/2006/main" xmlns:w14="http://schemas.microsoft.com/office/word/2010/wordml" xmlns:w15="http://schemas.microsoft.com/office/word/2012/wordml" xmlns:w16cex="http://schemas.microsoft.com/office/word/2018/wordml/cex" xmlns:w16cid="http://schemas.microsoft.com/office/word/2016/wordml/cid" xmlns:w16="http://schemas.microsoft.com/office/word/2018/wordml" xmlns:w16sdtdh="http://schemas.microsoft.com/office/word/2020/wordml/sdtdatahash" xmlns:w16se="http://schemas.microsoft.com/office/word/2015/wordml/symex" xmlns:wpg="http://schemas.microsoft.com/office/word/2010/wordprocessingGroup" xmlns:wpi="http://schemas.microsoft.com/office/word/2010/wordprocessingInk" xmlns:wne="http://schemas.microsoft.com/office/word/2006/wordml" xmlns:wps="http://schemas.microsoft.com/office/word/2010/wordprocessingShape" mc:Ignorable="w14 w15 w16se w16cid w16 w16cex w16sdtdh wp14">
   <w:tbl>
     <w:tblPr>
       <w:tblW w:w="9360" w:type="dxa"/>
@@ -8294,7 +8584,7 @@
               <w:rStyle w:val="FooterTxt"/>
               <w:noProof/>
             </w:rPr>
-            <w:t>11-13-19</w:t>
+            <w:t>6-21-21</w:t>
           </w:r>
           <w:r>
             <w:rPr>
@@ -8499,7 +8789,7 @@
 </file>
 
 <file path=word/footer11.xml><?xml version="1.0" encoding="utf-8"?>
-<w:ftr xmlns:wpc="http://schemas.microsoft.com/office/word/2010/wordprocessingCanvas" xmlns:cx="http://schemas.microsoft.com/office/drawing/2014/chartex" xmlns:cx1="http://schemas.microsoft.com/office/drawing/2015/9/8/chartex" xmlns:cx2="http://schemas.microsoft.com/office/drawing/2015/10/21/chartex" xmlns:cx3="http://schemas.microsoft.com/office/drawing/2016/5/9/chartex" xmlns:cx4="http://schemas.microsoft.com/office/drawing/2016/5/10/chartex" xmlns:cx5="http://schemas.microsoft.com/office/drawing/2016/5/11/chartex" xmlns:cx6="http://schemas.microsoft.com/office/drawing/2016/5/12/chartex" xmlns:cx7="http://schemas.microsoft.com/office/drawing/2016/5/13/chartex" xmlns:cx8="http://schemas.microsoft.com/office/drawing/2016/5/14/chartex" xmlns:mc="http://schemas.openxmlformats.org/markup-compatibility/2006" xmlns:aink="http://schemas.microsoft.com/office/drawing/2016/ink" xmlns:am3d="http://schemas.microsoft.com/office/drawing/2017/model3d" xmlns:o="urn:schemas-microsoft-com:office:office" xmlns:r="http://schemas.openxmlformats.org/officeDocument/2006/relationships" xmlns:m="http://schemas.openxmlformats.org/officeDocument/2006/math" xmlns:v="urn:schemas-microsoft-com:vml" xmlns:wp14="http://schemas.microsoft.com/office/word/2010/wordprocessingDrawing" xmlns:wp="http://schemas.openxmlformats.org/drawingml/2006/wordprocessingDrawing" xmlns:w10="urn:schemas-microsoft-com:office:word" xmlns:w="http://schemas.openxmlformats.org/wordprocessingml/2006/main" xmlns:w14="http://schemas.microsoft.com/office/word/2010/wordml" xmlns:w15="http://schemas.microsoft.com/office/word/2012/wordml" xmlns:w16cex="http://schemas.microsoft.com/office/word/2018/wordml/cex" xmlns:w16cid="http://schemas.microsoft.com/office/word/2016/wordml/cid" xmlns:w16="http://schemas.microsoft.com/office/word/2018/wordml" xmlns:w16se="http://schemas.microsoft.com/office/word/2015/wordml/symex" xmlns:wpg="http://schemas.microsoft.com/office/word/2010/wordprocessingGroup" xmlns:wpi="http://schemas.microsoft.com/office/word/2010/wordprocessingInk" xmlns:wne="http://schemas.microsoft.com/office/word/2006/wordml" xmlns:wps="http://schemas.microsoft.com/office/word/2010/wordprocessingShape" mc:Ignorable="w14 w15 w16se w16cid w16 w16cex wp14">
+<w:ftr xmlns:wpc="http://schemas.microsoft.com/office/word/2010/wordprocessingCanvas" xmlns:cx="http://schemas.microsoft.com/office/drawing/2014/chartex" xmlns:cx1="http://schemas.microsoft.com/office/drawing/2015/9/8/chartex" xmlns:cx2="http://schemas.microsoft.com/office/drawing/2015/10/21/chartex" xmlns:cx3="http://schemas.microsoft.com/office/drawing/2016/5/9/chartex" xmlns:cx4="http://schemas.microsoft.com/office/drawing/2016/5/10/chartex" xmlns:cx5="http://schemas.microsoft.com/office/drawing/2016/5/11/chartex" xmlns:cx6="http://schemas.microsoft.com/office/drawing/2016/5/12/chartex" xmlns:cx7="http://schemas.microsoft.com/office/drawing/2016/5/13/chartex" xmlns:cx8="http://schemas.microsoft.com/office/drawing/2016/5/14/chartex" xmlns:mc="http://schemas.openxmlformats.org/markup-compatibility/2006" xmlns:aink="http://schemas.microsoft.com/office/drawing/2016/ink" xmlns:am3d="http://schemas.microsoft.com/office/drawing/2017/model3d" xmlns:o="urn:schemas-microsoft-com:office:office" xmlns:r="http://schemas.openxmlformats.org/officeDocument/2006/relationships" xmlns:m="http://schemas.openxmlformats.org/officeDocument/2006/math" xmlns:v="urn:schemas-microsoft-com:vml" xmlns:wp14="http://schemas.microsoft.com/office/word/2010/wordprocessingDrawing" xmlns:wp="http://schemas.openxmlformats.org/drawingml/2006/wordprocessingDrawing" xmlns:w10="urn:schemas-microsoft-com:office:word" xmlns:w="http://schemas.openxmlformats.org/wordprocessingml/2006/main" xmlns:w14="http://schemas.microsoft.com/office/word/2010/wordml" xmlns:w15="http://schemas.microsoft.com/office/word/2012/wordml" xmlns:w16cex="http://schemas.microsoft.com/office/word/2018/wordml/cex" xmlns:w16cid="http://schemas.microsoft.com/office/word/2016/wordml/cid" xmlns:w16="http://schemas.microsoft.com/office/word/2018/wordml" xmlns:w16sdtdh="http://schemas.microsoft.com/office/word/2020/wordml/sdtdatahash" xmlns:w16se="http://schemas.microsoft.com/office/word/2015/wordml/symex" xmlns:wpg="http://schemas.microsoft.com/office/word/2010/wordprocessingGroup" xmlns:wpi="http://schemas.microsoft.com/office/word/2010/wordprocessingInk" xmlns:wne="http://schemas.microsoft.com/office/word/2006/wordml" xmlns:wps="http://schemas.microsoft.com/office/word/2010/wordprocessingShape" mc:Ignorable="w14 w15 w16se w16cid w16 w16cex w16sdtdh wp14">
   <w:tbl>
     <w:tblPr>
       <w:tblW w:w="9360" w:type="dxa"/>
@@ -8736,7 +9026,7 @@
               <w:rStyle w:val="FooterTxt"/>
               <w:noProof/>
             </w:rPr>
-            <w:t>11-13-19</w:t>
+            <w:t>6-21-21</w:t>
           </w:r>
           <w:r>
             <w:rPr>
@@ -8852,7 +9142,7 @@
 </file>
 
 <file path=word/footer12.xml><?xml version="1.0" encoding="utf-8"?>
-<w:ftr xmlns:wpc="http://schemas.microsoft.com/office/word/2010/wordprocessingCanvas" xmlns:cx="http://schemas.microsoft.com/office/drawing/2014/chartex" xmlns:cx1="http://schemas.microsoft.com/office/drawing/2015/9/8/chartex" xmlns:cx2="http://schemas.microsoft.com/office/drawing/2015/10/21/chartex" xmlns:cx3="http://schemas.microsoft.com/office/drawing/2016/5/9/chartex" xmlns:cx4="http://schemas.microsoft.com/office/drawing/2016/5/10/chartex" xmlns:cx5="http://schemas.microsoft.com/office/drawing/2016/5/11/chartex" xmlns:cx6="http://schemas.microsoft.com/office/drawing/2016/5/12/chartex" xmlns:cx7="http://schemas.microsoft.com/office/drawing/2016/5/13/chartex" xmlns:cx8="http://schemas.microsoft.com/office/drawing/2016/5/14/chartex" xmlns:mc="http://schemas.openxmlformats.org/markup-compatibility/2006" xmlns:aink="http://schemas.microsoft.com/office/drawing/2016/ink" xmlns:am3d="http://schemas.microsoft.com/office/drawing/2017/model3d" xmlns:o="urn:schemas-microsoft-com:office:office" xmlns:r="http://schemas.openxmlformats.org/officeDocument/2006/relationships" xmlns:m="http://schemas.openxmlformats.org/officeDocument/2006/math" xmlns:v="urn:schemas-microsoft-com:vml" xmlns:wp14="http://schemas.microsoft.com/office/word/2010/wordprocessingDrawing" xmlns:wp="http://schemas.openxmlformats.org/drawingml/2006/wordprocessingDrawing" xmlns:w10="urn:schemas-microsoft-com:office:word" xmlns:w="http://schemas.openxmlformats.org/wordprocessingml/2006/main" xmlns:w14="http://schemas.microsoft.com/office/word/2010/wordml" xmlns:w15="http://schemas.microsoft.com/office/word/2012/wordml" xmlns:w16cex="http://schemas.microsoft.com/office/word/2018/wordml/cex" xmlns:w16cid="http://schemas.microsoft.com/office/word/2016/wordml/cid" xmlns:w16="http://schemas.microsoft.com/office/word/2018/wordml" xmlns:w16se="http://schemas.microsoft.com/office/word/2015/wordml/symex" xmlns:wpg="http://schemas.microsoft.com/office/word/2010/wordprocessingGroup" xmlns:wpi="http://schemas.microsoft.com/office/word/2010/wordprocessingInk" xmlns:wne="http://schemas.microsoft.com/office/word/2006/wordml" xmlns:wps="http://schemas.microsoft.com/office/word/2010/wordprocessingShape" mc:Ignorable="w14 w15 w16se w16cid w16 w16cex wp14">
+<w:ftr xmlns:wpc="http://schemas.microsoft.com/office/word/2010/wordprocessingCanvas" xmlns:cx="http://schemas.microsoft.com/office/drawing/2014/chartex" xmlns:cx1="http://schemas.microsoft.com/office/drawing/2015/9/8/chartex" xmlns:cx2="http://schemas.microsoft.com/office/drawing/2015/10/21/chartex" xmlns:cx3="http://schemas.microsoft.com/office/drawing/2016/5/9/chartex" xmlns:cx4="http://schemas.microsoft.com/office/drawing/2016/5/10/chartex" xmlns:cx5="http://schemas.microsoft.com/office/drawing/2016/5/11/chartex" xmlns:cx6="http://schemas.microsoft.com/office/drawing/2016/5/12/chartex" xmlns:cx7="http://schemas.microsoft.com/office/drawing/2016/5/13/chartex" xmlns:cx8="http://schemas.microsoft.com/office/drawing/2016/5/14/chartex" xmlns:mc="http://schemas.openxmlformats.org/markup-compatibility/2006" xmlns:aink="http://schemas.microsoft.com/office/drawing/2016/ink" xmlns:am3d="http://schemas.microsoft.com/office/drawing/2017/model3d" xmlns:o="urn:schemas-microsoft-com:office:office" xmlns:r="http://schemas.openxmlformats.org/officeDocument/2006/relationships" xmlns:m="http://schemas.openxmlformats.org/officeDocument/2006/math" xmlns:v="urn:schemas-microsoft-com:vml" xmlns:wp14="http://schemas.microsoft.com/office/word/2010/wordprocessingDrawing" xmlns:wp="http://schemas.openxmlformats.org/drawingml/2006/wordprocessingDrawing" xmlns:w10="urn:schemas-microsoft-com:office:word" xmlns:w="http://schemas.openxmlformats.org/wordprocessingml/2006/main" xmlns:w14="http://schemas.microsoft.com/office/word/2010/wordml" xmlns:w15="http://schemas.microsoft.com/office/word/2012/wordml" xmlns:w16cex="http://schemas.microsoft.com/office/word/2018/wordml/cex" xmlns:w16cid="http://schemas.microsoft.com/office/word/2016/wordml/cid" xmlns:w16="http://schemas.microsoft.com/office/word/2018/wordml" xmlns:w16sdtdh="http://schemas.microsoft.com/office/word/2020/wordml/sdtdatahash" xmlns:w16se="http://schemas.microsoft.com/office/word/2015/wordml/symex" xmlns:wpg="http://schemas.microsoft.com/office/word/2010/wordprocessingGroup" xmlns:wpi="http://schemas.microsoft.com/office/word/2010/wordprocessingInk" xmlns:wne="http://schemas.microsoft.com/office/word/2006/wordml" xmlns:wps="http://schemas.microsoft.com/office/word/2010/wordprocessingShape" mc:Ignorable="w14 w15 w16se w16cid w16 w16cex w16sdtdh wp14">
   <w:tbl>
     <w:tblPr>
       <w:tblW w:w="9360" w:type="dxa"/>
@@ -9089,7 +9379,7 @@
               <w:rStyle w:val="FooterTxt"/>
               <w:noProof/>
             </w:rPr>
-            <w:t>11-13-19</w:t>
+            <w:t>6-21-21</w:t>
           </w:r>
           <w:r>
             <w:rPr>
@@ -9299,7 +9589,7 @@
 </file>
 
 <file path=word/footer13.xml><?xml version="1.0" encoding="utf-8"?>
-<w:ftr xmlns:wpc="http://schemas.microsoft.com/office/word/2010/wordprocessingCanvas" xmlns:cx="http://schemas.microsoft.com/office/drawing/2014/chartex" xmlns:cx1="http://schemas.microsoft.com/office/drawing/2015/9/8/chartex" xmlns:cx2="http://schemas.microsoft.com/office/drawing/2015/10/21/chartex" xmlns:cx3="http://schemas.microsoft.com/office/drawing/2016/5/9/chartex" xmlns:cx4="http://schemas.microsoft.com/office/drawing/2016/5/10/chartex" xmlns:cx5="http://schemas.microsoft.com/office/drawing/2016/5/11/chartex" xmlns:cx6="http://schemas.microsoft.com/office/drawing/2016/5/12/chartex" xmlns:cx7="http://schemas.microsoft.com/office/drawing/2016/5/13/chartex" xmlns:cx8="http://schemas.microsoft.com/office/drawing/2016/5/14/chartex" xmlns:mc="http://schemas.openxmlformats.org/markup-compatibility/2006" xmlns:aink="http://schemas.microsoft.com/office/drawing/2016/ink" xmlns:am3d="http://schemas.microsoft.com/office/drawing/2017/model3d" xmlns:o="urn:schemas-microsoft-com:office:office" xmlns:r="http://schemas.openxmlformats.org/officeDocument/2006/relationships" xmlns:m="http://schemas.openxmlformats.org/officeDocument/2006/math" xmlns:v="urn:schemas-microsoft-com:vml" xmlns:wp14="http://schemas.microsoft.com/office/word/2010/wordprocessingDrawing" xmlns:wp="http://schemas.openxmlformats.org/drawingml/2006/wordprocessingDrawing" xmlns:w10="urn:schemas-microsoft-com:office:word" xmlns:w="http://schemas.openxmlformats.org/wordprocessingml/2006/main" xmlns:w14="http://schemas.microsoft.com/office/word/2010/wordml" xmlns:w15="http://schemas.microsoft.com/office/word/2012/wordml" xmlns:w16cex="http://schemas.microsoft.com/office/word/2018/wordml/cex" xmlns:w16cid="http://schemas.microsoft.com/office/word/2016/wordml/cid" xmlns:w16="http://schemas.microsoft.com/office/word/2018/wordml" xmlns:w16se="http://schemas.microsoft.com/office/word/2015/wordml/symex" xmlns:wpg="http://schemas.microsoft.com/office/word/2010/wordprocessingGroup" xmlns:wpi="http://schemas.microsoft.com/office/word/2010/wordprocessingInk" xmlns:wne="http://schemas.microsoft.com/office/word/2006/wordml" xmlns:wps="http://schemas.microsoft.com/office/word/2010/wordprocessingShape" mc:Ignorable="w14 w15 w16se w16cid w16 w16cex wp14">
+<w:ftr xmlns:wpc="http://schemas.microsoft.com/office/word/2010/wordprocessingCanvas" xmlns:cx="http://schemas.microsoft.com/office/drawing/2014/chartex" xmlns:cx1="http://schemas.microsoft.com/office/drawing/2015/9/8/chartex" xmlns:cx2="http://schemas.microsoft.com/office/drawing/2015/10/21/chartex" xmlns:cx3="http://schemas.microsoft.com/office/drawing/2016/5/9/chartex" xmlns:cx4="http://schemas.microsoft.com/office/drawing/2016/5/10/chartex" xmlns:cx5="http://schemas.microsoft.com/office/drawing/2016/5/11/chartex" xmlns:cx6="http://schemas.microsoft.com/office/drawing/2016/5/12/chartex" xmlns:cx7="http://schemas.microsoft.com/office/drawing/2016/5/13/chartex" xmlns:cx8="http://schemas.microsoft.com/office/drawing/2016/5/14/chartex" xmlns:mc="http://schemas.openxmlformats.org/markup-compatibility/2006" xmlns:aink="http://schemas.microsoft.com/office/drawing/2016/ink" xmlns:am3d="http://schemas.microsoft.com/office/drawing/2017/model3d" xmlns:o="urn:schemas-microsoft-com:office:office" xmlns:r="http://schemas.openxmlformats.org/officeDocument/2006/relationships" xmlns:m="http://schemas.openxmlformats.org/officeDocument/2006/math" xmlns:v="urn:schemas-microsoft-com:vml" xmlns:wp14="http://schemas.microsoft.com/office/word/2010/wordprocessingDrawing" xmlns:wp="http://schemas.openxmlformats.org/drawingml/2006/wordprocessingDrawing" xmlns:w10="urn:schemas-microsoft-com:office:word" xmlns:w="http://schemas.openxmlformats.org/wordprocessingml/2006/main" xmlns:w14="http://schemas.microsoft.com/office/word/2010/wordml" xmlns:w15="http://schemas.microsoft.com/office/word/2012/wordml" xmlns:w16cex="http://schemas.microsoft.com/office/word/2018/wordml/cex" xmlns:w16cid="http://schemas.microsoft.com/office/word/2016/wordml/cid" xmlns:w16="http://schemas.microsoft.com/office/word/2018/wordml" xmlns:w16sdtdh="http://schemas.microsoft.com/office/word/2020/wordml/sdtdatahash" xmlns:w16se="http://schemas.microsoft.com/office/word/2015/wordml/symex" xmlns:wpg="http://schemas.microsoft.com/office/word/2010/wordprocessingGroup" xmlns:wpi="http://schemas.microsoft.com/office/word/2010/wordprocessingInk" xmlns:wne="http://schemas.microsoft.com/office/word/2006/wordml" xmlns:wps="http://schemas.microsoft.com/office/word/2010/wordprocessingShape" mc:Ignorable="w14 w15 w16se w16cid w16 w16cex w16sdtdh wp14">
   <w:tbl>
     <w:tblPr>
       <w:tblW w:w="9360" w:type="dxa"/>
@@ -9536,7 +9826,7 @@
               <w:rStyle w:val="FooterTxt"/>
               <w:noProof/>
             </w:rPr>
-            <w:t>11-13-19</w:t>
+            <w:t>6-21-21</w:t>
           </w:r>
           <w:r>
             <w:rPr>
@@ -9652,7 +9942,7 @@
 </file>
 
 <file path=word/footer14.xml><?xml version="1.0" encoding="utf-8"?>
-<w:ftr xmlns:wpc="http://schemas.microsoft.com/office/word/2010/wordprocessingCanvas" xmlns:cx="http://schemas.microsoft.com/office/drawing/2014/chartex" xmlns:cx1="http://schemas.microsoft.com/office/drawing/2015/9/8/chartex" xmlns:cx2="http://schemas.microsoft.com/office/drawing/2015/10/21/chartex" xmlns:cx3="http://schemas.microsoft.com/office/drawing/2016/5/9/chartex" xmlns:cx4="http://schemas.microsoft.com/office/drawing/2016/5/10/chartex" xmlns:cx5="http://schemas.microsoft.com/office/drawing/2016/5/11/chartex" xmlns:cx6="http://schemas.microsoft.com/office/drawing/2016/5/12/chartex" xmlns:cx7="http://schemas.microsoft.com/office/drawing/2016/5/13/chartex" xmlns:cx8="http://schemas.microsoft.com/office/drawing/2016/5/14/chartex" xmlns:mc="http://schemas.openxmlformats.org/markup-compatibility/2006" xmlns:aink="http://schemas.microsoft.com/office/drawing/2016/ink" xmlns:am3d="http://schemas.microsoft.com/office/drawing/2017/model3d" xmlns:o="urn:schemas-microsoft-com:office:office" xmlns:r="http://schemas.openxmlformats.org/officeDocument/2006/relationships" xmlns:m="http://schemas.openxmlformats.org/officeDocument/2006/math" xmlns:v="urn:schemas-microsoft-com:vml" xmlns:wp14="http://schemas.microsoft.com/office/word/2010/wordprocessingDrawing" xmlns:wp="http://schemas.openxmlformats.org/drawingml/2006/wordprocessingDrawing" xmlns:w10="urn:schemas-microsoft-com:office:word" xmlns:w="http://schemas.openxmlformats.org/wordprocessingml/2006/main" xmlns:w14="http://schemas.microsoft.com/office/word/2010/wordml" xmlns:w15="http://schemas.microsoft.com/office/word/2012/wordml" xmlns:w16cex="http://schemas.microsoft.com/office/word/2018/wordml/cex" xmlns:w16cid="http://schemas.microsoft.com/office/word/2016/wordml/cid" xmlns:w16="http://schemas.microsoft.com/office/word/2018/wordml" xmlns:w16se="http://schemas.microsoft.com/office/word/2015/wordml/symex" xmlns:wpg="http://schemas.microsoft.com/office/word/2010/wordprocessingGroup" xmlns:wpi="http://schemas.microsoft.com/office/word/2010/wordprocessingInk" xmlns:wne="http://schemas.microsoft.com/office/word/2006/wordml" xmlns:wps="http://schemas.microsoft.com/office/word/2010/wordprocessingShape" mc:Ignorable="w14 w15 w16se w16cid w16 w16cex wp14">
+<w:ftr xmlns:wpc="http://schemas.microsoft.com/office/word/2010/wordprocessingCanvas" xmlns:cx="http://schemas.microsoft.com/office/drawing/2014/chartex" xmlns:cx1="http://schemas.microsoft.com/office/drawing/2015/9/8/chartex" xmlns:cx2="http://schemas.microsoft.com/office/drawing/2015/10/21/chartex" xmlns:cx3="http://schemas.microsoft.com/office/drawing/2016/5/9/chartex" xmlns:cx4="http://schemas.microsoft.com/office/drawing/2016/5/10/chartex" xmlns:cx5="http://schemas.microsoft.com/office/drawing/2016/5/11/chartex" xmlns:cx6="http://schemas.microsoft.com/office/drawing/2016/5/12/chartex" xmlns:cx7="http://schemas.microsoft.com/office/drawing/2016/5/13/chartex" xmlns:cx8="http://schemas.microsoft.com/office/drawing/2016/5/14/chartex" xmlns:mc="http://schemas.openxmlformats.org/markup-compatibility/2006" xmlns:aink="http://schemas.microsoft.com/office/drawing/2016/ink" xmlns:am3d="http://schemas.microsoft.com/office/drawing/2017/model3d" xmlns:o="urn:schemas-microsoft-com:office:office" xmlns:r="http://schemas.openxmlformats.org/officeDocument/2006/relationships" xmlns:m="http://schemas.openxmlformats.org/officeDocument/2006/math" xmlns:v="urn:schemas-microsoft-com:vml" xmlns:wp14="http://schemas.microsoft.com/office/word/2010/wordprocessingDrawing" xmlns:wp="http://schemas.openxmlformats.org/drawingml/2006/wordprocessingDrawing" xmlns:w10="urn:schemas-microsoft-com:office:word" xmlns:w="http://schemas.openxmlformats.org/wordprocessingml/2006/main" xmlns:w14="http://schemas.microsoft.com/office/word/2010/wordml" xmlns:w15="http://schemas.microsoft.com/office/word/2012/wordml" xmlns:w16cex="http://schemas.microsoft.com/office/word/2018/wordml/cex" xmlns:w16cid="http://schemas.microsoft.com/office/word/2016/wordml/cid" xmlns:w16="http://schemas.microsoft.com/office/word/2018/wordml" xmlns:w16sdtdh="http://schemas.microsoft.com/office/word/2020/wordml/sdtdatahash" xmlns:w16se="http://schemas.microsoft.com/office/word/2015/wordml/symex" xmlns:wpg="http://schemas.microsoft.com/office/word/2010/wordprocessingGroup" xmlns:wpi="http://schemas.microsoft.com/office/word/2010/wordprocessingInk" xmlns:wne="http://schemas.microsoft.com/office/word/2006/wordml" xmlns:wps="http://schemas.microsoft.com/office/word/2010/wordprocessingShape" mc:Ignorable="w14 w15 w16se w16cid w16 w16cex w16sdtdh wp14">
   <w:tbl>
     <w:tblPr>
       <w:tblW w:w="9360" w:type="dxa"/>
@@ -9921,7 +10211,7 @@
               <w:rStyle w:val="FooterTxt"/>
               <w:noProof/>
             </w:rPr>
-            <w:t>11-13-19</w:t>
+            <w:t>6-21-21</w:t>
           </w:r>
           <w:r>
             <w:rPr>
@@ -10106,7 +10396,7 @@
 </file>
 
 <file path=word/footer15.xml><?xml version="1.0" encoding="utf-8"?>
-<w:ftr xmlns:wpc="http://schemas.microsoft.com/office/word/2010/wordprocessingCanvas" xmlns:cx="http://schemas.microsoft.com/office/drawing/2014/chartex" xmlns:cx1="http://schemas.microsoft.com/office/drawing/2015/9/8/chartex" xmlns:cx2="http://schemas.microsoft.com/office/drawing/2015/10/21/chartex" xmlns:cx3="http://schemas.microsoft.com/office/drawing/2016/5/9/chartex" xmlns:cx4="http://schemas.microsoft.com/office/drawing/2016/5/10/chartex" xmlns:cx5="http://schemas.microsoft.com/office/drawing/2016/5/11/chartex" xmlns:cx6="http://schemas.microsoft.com/office/drawing/2016/5/12/chartex" xmlns:cx7="http://schemas.microsoft.com/office/drawing/2016/5/13/chartex" xmlns:cx8="http://schemas.microsoft.com/office/drawing/2016/5/14/chartex" xmlns:mc="http://schemas.openxmlformats.org/markup-compatibility/2006" xmlns:aink="http://schemas.microsoft.com/office/drawing/2016/ink" xmlns:am3d="http://schemas.microsoft.com/office/drawing/2017/model3d" xmlns:o="urn:schemas-microsoft-com:office:office" xmlns:r="http://schemas.openxmlformats.org/officeDocument/2006/relationships" xmlns:m="http://schemas.openxmlformats.org/officeDocument/2006/math" xmlns:v="urn:schemas-microsoft-com:vml" xmlns:wp14="http://schemas.microsoft.com/office/word/2010/wordprocessingDrawing" xmlns:wp="http://schemas.openxmlformats.org/drawingml/2006/wordprocessingDrawing" xmlns:w10="urn:schemas-microsoft-com:office:word" xmlns:w="http://schemas.openxmlformats.org/wordprocessingml/2006/main" xmlns:w14="http://schemas.microsoft.com/office/word/2010/wordml" xmlns:w15="http://schemas.microsoft.com/office/word/2012/wordml" xmlns:w16cex="http://schemas.microsoft.com/office/word/2018/wordml/cex" xmlns:w16cid="http://schemas.microsoft.com/office/word/2016/wordml/cid" xmlns:w16="http://schemas.microsoft.com/office/word/2018/wordml" xmlns:w16se="http://schemas.microsoft.com/office/word/2015/wordml/symex" xmlns:wpg="http://schemas.microsoft.com/office/word/2010/wordprocessingGroup" xmlns:wpi="http://schemas.microsoft.com/office/word/2010/wordprocessingInk" xmlns:wne="http://schemas.microsoft.com/office/word/2006/wordml" xmlns:wps="http://schemas.microsoft.com/office/word/2010/wordprocessingShape" mc:Ignorable="w14 w15 w16se w16cid w16 w16cex wp14">
+<w:ftr xmlns:wpc="http://schemas.microsoft.com/office/word/2010/wordprocessingCanvas" xmlns:cx="http://schemas.microsoft.com/office/drawing/2014/chartex" xmlns:cx1="http://schemas.microsoft.com/office/drawing/2015/9/8/chartex" xmlns:cx2="http://schemas.microsoft.com/office/drawing/2015/10/21/chartex" xmlns:cx3="http://schemas.microsoft.com/office/drawing/2016/5/9/chartex" xmlns:cx4="http://schemas.microsoft.com/office/drawing/2016/5/10/chartex" xmlns:cx5="http://schemas.microsoft.com/office/drawing/2016/5/11/chartex" xmlns:cx6="http://schemas.microsoft.com/office/drawing/2016/5/12/chartex" xmlns:cx7="http://schemas.microsoft.com/office/drawing/2016/5/13/chartex" xmlns:cx8="http://schemas.microsoft.com/office/drawing/2016/5/14/chartex" xmlns:mc="http://schemas.openxmlformats.org/markup-compatibility/2006" xmlns:aink="http://schemas.microsoft.com/office/drawing/2016/ink" xmlns:am3d="http://schemas.microsoft.com/office/drawing/2017/model3d" xmlns:o="urn:schemas-microsoft-com:office:office" xmlns:r="http://schemas.openxmlformats.org/officeDocument/2006/relationships" xmlns:m="http://schemas.openxmlformats.org/officeDocument/2006/math" xmlns:v="urn:schemas-microsoft-com:vml" xmlns:wp14="http://schemas.microsoft.com/office/word/2010/wordprocessingDrawing" xmlns:wp="http://schemas.openxmlformats.org/drawingml/2006/wordprocessingDrawing" xmlns:w10="urn:schemas-microsoft-com:office:word" xmlns:w="http://schemas.openxmlformats.org/wordprocessingml/2006/main" xmlns:w14="http://schemas.microsoft.com/office/word/2010/wordml" xmlns:w15="http://schemas.microsoft.com/office/word/2012/wordml" xmlns:w16cex="http://schemas.microsoft.com/office/word/2018/wordml/cex" xmlns:w16cid="http://schemas.microsoft.com/office/word/2016/wordml/cid" xmlns:w16="http://schemas.microsoft.com/office/word/2018/wordml" xmlns:w16sdtdh="http://schemas.microsoft.com/office/word/2020/wordml/sdtdatahash" xmlns:w16se="http://schemas.microsoft.com/office/word/2015/wordml/symex" xmlns:wpg="http://schemas.microsoft.com/office/word/2010/wordprocessingGroup" xmlns:wpi="http://schemas.microsoft.com/office/word/2010/wordprocessingInk" xmlns:wne="http://schemas.microsoft.com/office/word/2006/wordml" xmlns:wps="http://schemas.microsoft.com/office/word/2010/wordprocessingShape" mc:Ignorable="w14 w15 w16se w16cid w16 w16cex w16sdtdh wp14">
   <w:tbl>
     <w:tblPr>
       <w:tblW w:w="9360" w:type="dxa"/>
@@ -10375,7 +10665,7 @@
               <w:rStyle w:val="FooterTxt"/>
               <w:noProof/>
             </w:rPr>
-            <w:t>11-13-19</w:t>
+            <w:t>6-21-21</w:t>
           </w:r>
           <w:r>
             <w:rPr>
@@ -10518,7 +10808,7 @@
 </file>
 
 <file path=word/footer2.xml><?xml version="1.0" encoding="utf-8"?>
-<w:ftr xmlns:wpc="http://schemas.microsoft.com/office/word/2010/wordprocessingCanvas" xmlns:cx="http://schemas.microsoft.com/office/drawing/2014/chartex" xmlns:cx1="http://schemas.microsoft.com/office/drawing/2015/9/8/chartex" xmlns:cx2="http://schemas.microsoft.com/office/drawing/2015/10/21/chartex" xmlns:cx3="http://schemas.microsoft.com/office/drawing/2016/5/9/chartex" xmlns:cx4="http://schemas.microsoft.com/office/drawing/2016/5/10/chartex" xmlns:cx5="http://schemas.microsoft.com/office/drawing/2016/5/11/chartex" xmlns:cx6="http://schemas.microsoft.com/office/drawing/2016/5/12/chartex" xmlns:cx7="http://schemas.microsoft.com/office/drawing/2016/5/13/chartex" xmlns:cx8="http://schemas.microsoft.com/office/drawing/2016/5/14/chartex" xmlns:mc="http://schemas.openxmlformats.org/markup-compatibility/2006" xmlns:aink="http://schemas.microsoft.com/office/drawing/2016/ink" xmlns:am3d="http://schemas.microsoft.com/office/drawing/2017/model3d" xmlns:o="urn:schemas-microsoft-com:office:office" xmlns:r="http://schemas.openxmlformats.org/officeDocument/2006/relationships" xmlns:m="http://schemas.openxmlformats.org/officeDocument/2006/math" xmlns:v="urn:schemas-microsoft-com:vml" xmlns:wp14="http://schemas.microsoft.com/office/word/2010/wordprocessingDrawing" xmlns:wp="http://schemas.openxmlformats.org/drawingml/2006/wordprocessingDrawing" xmlns:w10="urn:schemas-microsoft-com:office:word" xmlns:w="http://schemas.openxmlformats.org/wordprocessingml/2006/main" xmlns:w14="http://schemas.microsoft.com/office/word/2010/wordml" xmlns:w15="http://schemas.microsoft.com/office/word/2012/wordml" xmlns:w16cex="http://schemas.microsoft.com/office/word/2018/wordml/cex" xmlns:w16cid="http://schemas.microsoft.com/office/word/2016/wordml/cid" xmlns:w16="http://schemas.microsoft.com/office/word/2018/wordml" xmlns:w16se="http://schemas.microsoft.com/office/word/2015/wordml/symex" xmlns:wpg="http://schemas.microsoft.com/office/word/2010/wordprocessingGroup" xmlns:wpi="http://schemas.microsoft.com/office/word/2010/wordprocessingInk" xmlns:wne="http://schemas.microsoft.com/office/word/2006/wordml" xmlns:wps="http://schemas.microsoft.com/office/word/2010/wordprocessingShape" mc:Ignorable="w14 w15 w16se w16cid w16 w16cex wp14">
+<w:ftr xmlns:wpc="http://schemas.microsoft.com/office/word/2010/wordprocessingCanvas" xmlns:cx="http://schemas.microsoft.com/office/drawing/2014/chartex" xmlns:cx1="http://schemas.microsoft.com/office/drawing/2015/9/8/chartex" xmlns:cx2="http://schemas.microsoft.com/office/drawing/2015/10/21/chartex" xmlns:cx3="http://schemas.microsoft.com/office/drawing/2016/5/9/chartex" xmlns:cx4="http://schemas.microsoft.com/office/drawing/2016/5/10/chartex" xmlns:cx5="http://schemas.microsoft.com/office/drawing/2016/5/11/chartex" xmlns:cx6="http://schemas.microsoft.com/office/drawing/2016/5/12/chartex" xmlns:cx7="http://schemas.microsoft.com/office/drawing/2016/5/13/chartex" xmlns:cx8="http://schemas.microsoft.com/office/drawing/2016/5/14/chartex" xmlns:mc="http://schemas.openxmlformats.org/markup-compatibility/2006" xmlns:aink="http://schemas.microsoft.com/office/drawing/2016/ink" xmlns:am3d="http://schemas.microsoft.com/office/drawing/2017/model3d" xmlns:o="urn:schemas-microsoft-com:office:office" xmlns:r="http://schemas.openxmlformats.org/officeDocument/2006/relationships" xmlns:m="http://schemas.openxmlformats.org/officeDocument/2006/math" xmlns:v="urn:schemas-microsoft-com:vml" xmlns:wp14="http://schemas.microsoft.com/office/word/2010/wordprocessingDrawing" xmlns:wp="http://schemas.openxmlformats.org/drawingml/2006/wordprocessingDrawing" xmlns:w10="urn:schemas-microsoft-com:office:word" xmlns:w="http://schemas.openxmlformats.org/wordprocessingml/2006/main" xmlns:w14="http://schemas.microsoft.com/office/word/2010/wordml" xmlns:w15="http://schemas.microsoft.com/office/word/2012/wordml" xmlns:w16cex="http://schemas.microsoft.com/office/word/2018/wordml/cex" xmlns:w16cid="http://schemas.microsoft.com/office/word/2016/wordml/cid" xmlns:w16="http://schemas.microsoft.com/office/word/2018/wordml" xmlns:w16sdtdh="http://schemas.microsoft.com/office/word/2020/wordml/sdtdatahash" xmlns:w16se="http://schemas.microsoft.com/office/word/2015/wordml/symex" xmlns:wpg="http://schemas.microsoft.com/office/word/2010/wordprocessingGroup" xmlns:wpi="http://schemas.microsoft.com/office/word/2010/wordprocessingInk" xmlns:wne="http://schemas.microsoft.com/office/word/2006/wordml" xmlns:wps="http://schemas.microsoft.com/office/word/2010/wordprocessingShape" mc:Ignorable="w14 w15 w16se w16cid w16 w16cex w16sdtdh wp14">
   <w:tbl>
     <w:tblPr>
       <w:tblW w:w="9360" w:type="dxa"/>
@@ -10787,7 +11077,7 @@
               <w:rStyle w:val="FooterTxt"/>
               <w:noProof/>
             </w:rPr>
-            <w:t>11-13-19</w:t>
+            <w:t>6-21-21</w:t>
           </w:r>
           <w:r>
             <w:rPr>
@@ -10972,7 +11262,7 @@
 </file>
 
 <file path=word/footer3.xml><?xml version="1.0" encoding="utf-8"?>
-<w:ftr xmlns:wpc="http://schemas.microsoft.com/office/word/2010/wordprocessingCanvas" xmlns:cx="http://schemas.microsoft.com/office/drawing/2014/chartex" xmlns:cx1="http://schemas.microsoft.com/office/drawing/2015/9/8/chartex" xmlns:cx2="http://schemas.microsoft.com/office/drawing/2015/10/21/chartex" xmlns:cx3="http://schemas.microsoft.com/office/drawing/2016/5/9/chartex" xmlns:cx4="http://schemas.microsoft.com/office/drawing/2016/5/10/chartex" xmlns:cx5="http://schemas.microsoft.com/office/drawing/2016/5/11/chartex" xmlns:cx6="http://schemas.microsoft.com/office/drawing/2016/5/12/chartex" xmlns:cx7="http://schemas.microsoft.com/office/drawing/2016/5/13/chartex" xmlns:cx8="http://schemas.microsoft.com/office/drawing/2016/5/14/chartex" xmlns:mc="http://schemas.openxmlformats.org/markup-compatibility/2006" xmlns:aink="http://schemas.microsoft.com/office/drawing/2016/ink" xmlns:am3d="http://schemas.microsoft.com/office/drawing/2017/model3d" xmlns:o="urn:schemas-microsoft-com:office:office" xmlns:r="http://schemas.openxmlformats.org/officeDocument/2006/relationships" xmlns:m="http://schemas.openxmlformats.org/officeDocument/2006/math" xmlns:v="urn:schemas-microsoft-com:vml" xmlns:wp14="http://schemas.microsoft.com/office/word/2010/wordprocessingDrawing" xmlns:wp="http://schemas.openxmlformats.org/drawingml/2006/wordprocessingDrawing" xmlns:w10="urn:schemas-microsoft-com:office:word" xmlns:w="http://schemas.openxmlformats.org/wordprocessingml/2006/main" xmlns:w14="http://schemas.microsoft.com/office/word/2010/wordml" xmlns:w15="http://schemas.microsoft.com/office/word/2012/wordml" xmlns:w16cex="http://schemas.microsoft.com/office/word/2018/wordml/cex" xmlns:w16cid="http://schemas.microsoft.com/office/word/2016/wordml/cid" xmlns:w16="http://schemas.microsoft.com/office/word/2018/wordml" xmlns:w16se="http://schemas.microsoft.com/office/word/2015/wordml/symex" xmlns:wpg="http://schemas.microsoft.com/office/word/2010/wordprocessingGroup" xmlns:wpi="http://schemas.microsoft.com/office/word/2010/wordprocessingInk" xmlns:wne="http://schemas.microsoft.com/office/word/2006/wordml" xmlns:wps="http://schemas.microsoft.com/office/word/2010/wordprocessingShape" mc:Ignorable="w14 w15 w16se w16cid w16 w16cex wp14">
+<w:ftr xmlns:wpc="http://schemas.microsoft.com/office/word/2010/wordprocessingCanvas" xmlns:cx="http://schemas.microsoft.com/office/drawing/2014/chartex" xmlns:cx1="http://schemas.microsoft.com/office/drawing/2015/9/8/chartex" xmlns:cx2="http://schemas.microsoft.com/office/drawing/2015/10/21/chartex" xmlns:cx3="http://schemas.microsoft.com/office/drawing/2016/5/9/chartex" xmlns:cx4="http://schemas.microsoft.com/office/drawing/2016/5/10/chartex" xmlns:cx5="http://schemas.microsoft.com/office/drawing/2016/5/11/chartex" xmlns:cx6="http://schemas.microsoft.com/office/drawing/2016/5/12/chartex" xmlns:cx7="http://schemas.microsoft.com/office/drawing/2016/5/13/chartex" xmlns:cx8="http://schemas.microsoft.com/office/drawing/2016/5/14/chartex" xmlns:mc="http://schemas.openxmlformats.org/markup-compatibility/2006" xmlns:aink="http://schemas.microsoft.com/office/drawing/2016/ink" xmlns:am3d="http://schemas.microsoft.com/office/drawing/2017/model3d" xmlns:o="urn:schemas-microsoft-com:office:office" xmlns:r="http://schemas.openxmlformats.org/officeDocument/2006/relationships" xmlns:m="http://schemas.openxmlformats.org/officeDocument/2006/math" xmlns:v="urn:schemas-microsoft-com:vml" xmlns:wp14="http://schemas.microsoft.com/office/word/2010/wordprocessingDrawing" xmlns:wp="http://schemas.openxmlformats.org/drawingml/2006/wordprocessingDrawing" xmlns:w10="urn:schemas-microsoft-com:office:word" xmlns:w="http://schemas.openxmlformats.org/wordprocessingml/2006/main" xmlns:w14="http://schemas.microsoft.com/office/word/2010/wordml" xmlns:w15="http://schemas.microsoft.com/office/word/2012/wordml" xmlns:w16cex="http://schemas.microsoft.com/office/word/2018/wordml/cex" xmlns:w16cid="http://schemas.microsoft.com/office/word/2016/wordml/cid" xmlns:w16="http://schemas.microsoft.com/office/word/2018/wordml" xmlns:w16sdtdh="http://schemas.microsoft.com/office/word/2020/wordml/sdtdatahash" xmlns:w16se="http://schemas.microsoft.com/office/word/2015/wordml/symex" xmlns:wpg="http://schemas.microsoft.com/office/word/2010/wordprocessingGroup" xmlns:wpi="http://schemas.microsoft.com/office/word/2010/wordprocessingInk" xmlns:wne="http://schemas.microsoft.com/office/word/2006/wordml" xmlns:wps="http://schemas.microsoft.com/office/word/2010/wordprocessingShape" mc:Ignorable="w14 w15 w16se w16cid w16 w16cex w16sdtdh wp14">
   <w:tbl>
     <w:tblPr>
       <w:tblW w:w="9360" w:type="dxa"/>
@@ -11241,7 +11531,7 @@
               <w:rStyle w:val="FooterTxt"/>
               <w:noProof/>
             </w:rPr>
-            <w:t>11-13-19</w:t>
+            <w:t>6-21-21</w:t>
           </w:r>
           <w:r>
             <w:rPr>
@@ -11377,7 +11667,7 @@
 </file>
 
 <file path=word/footer4.xml><?xml version="1.0" encoding="utf-8"?>
-<w:ftr xmlns:wpc="http://schemas.microsoft.com/office/word/2010/wordprocessingCanvas" xmlns:cx="http://schemas.microsoft.com/office/drawing/2014/chartex" xmlns:cx1="http://schemas.microsoft.com/office/drawing/2015/9/8/chartex" xmlns:cx2="http://schemas.microsoft.com/office/drawing/2015/10/21/chartex" xmlns:cx3="http://schemas.microsoft.com/office/drawing/2016/5/9/chartex" xmlns:cx4="http://schemas.microsoft.com/office/drawing/2016/5/10/chartex" xmlns:cx5="http://schemas.microsoft.com/office/drawing/2016/5/11/chartex" xmlns:cx6="http://schemas.microsoft.com/office/drawing/2016/5/12/chartex" xmlns:cx7="http://schemas.microsoft.com/office/drawing/2016/5/13/chartex" xmlns:cx8="http://schemas.microsoft.com/office/drawing/2016/5/14/chartex" xmlns:mc="http://schemas.openxmlformats.org/markup-compatibility/2006" xmlns:aink="http://schemas.microsoft.com/office/drawing/2016/ink" xmlns:am3d="http://schemas.microsoft.com/office/drawing/2017/model3d" xmlns:o="urn:schemas-microsoft-com:office:office" xmlns:r="http://schemas.openxmlformats.org/officeDocument/2006/relationships" xmlns:m="http://schemas.openxmlformats.org/officeDocument/2006/math" xmlns:v="urn:schemas-microsoft-com:vml" xmlns:wp14="http://schemas.microsoft.com/office/word/2010/wordprocessingDrawing" xmlns:wp="http://schemas.openxmlformats.org/drawingml/2006/wordprocessingDrawing" xmlns:w10="urn:schemas-microsoft-com:office:word" xmlns:w="http://schemas.openxmlformats.org/wordprocessingml/2006/main" xmlns:w14="http://schemas.microsoft.com/office/word/2010/wordml" xmlns:w15="http://schemas.microsoft.com/office/word/2012/wordml" xmlns:w16cex="http://schemas.microsoft.com/office/word/2018/wordml/cex" xmlns:w16cid="http://schemas.microsoft.com/office/word/2016/wordml/cid" xmlns:w16="http://schemas.microsoft.com/office/word/2018/wordml" xmlns:w16se="http://schemas.microsoft.com/office/word/2015/wordml/symex" xmlns:wpg="http://schemas.microsoft.com/office/word/2010/wordprocessingGroup" xmlns:wpi="http://schemas.microsoft.com/office/word/2010/wordprocessingInk" xmlns:wne="http://schemas.microsoft.com/office/word/2006/wordml" xmlns:wps="http://schemas.microsoft.com/office/word/2010/wordprocessingShape" mc:Ignorable="w14 w15 w16se w16cid w16 w16cex wp14">
+<w:ftr xmlns:wpc="http://schemas.microsoft.com/office/word/2010/wordprocessingCanvas" xmlns:cx="http://schemas.microsoft.com/office/drawing/2014/chartex" xmlns:cx1="http://schemas.microsoft.com/office/drawing/2015/9/8/chartex" xmlns:cx2="http://schemas.microsoft.com/office/drawing/2015/10/21/chartex" xmlns:cx3="http://schemas.microsoft.com/office/drawing/2016/5/9/chartex" xmlns:cx4="http://schemas.microsoft.com/office/drawing/2016/5/10/chartex" xmlns:cx5="http://schemas.microsoft.com/office/drawing/2016/5/11/chartex" xmlns:cx6="http://schemas.microsoft.com/office/drawing/2016/5/12/chartex" xmlns:cx7="http://schemas.microsoft.com/office/drawing/2016/5/13/chartex" xmlns:cx8="http://schemas.microsoft.com/office/drawing/2016/5/14/chartex" xmlns:mc="http://schemas.openxmlformats.org/markup-compatibility/2006" xmlns:aink="http://schemas.microsoft.com/office/drawing/2016/ink" xmlns:am3d="http://schemas.microsoft.com/office/drawing/2017/model3d" xmlns:o="urn:schemas-microsoft-com:office:office" xmlns:r="http://schemas.openxmlformats.org/officeDocument/2006/relationships" xmlns:m="http://schemas.openxmlformats.org/officeDocument/2006/math" xmlns:v="urn:schemas-microsoft-com:vml" xmlns:wp14="http://schemas.microsoft.com/office/word/2010/wordprocessingDrawing" xmlns:wp="http://schemas.openxmlformats.org/drawingml/2006/wordprocessingDrawing" xmlns:w10="urn:schemas-microsoft-com:office:word" xmlns:w="http://schemas.openxmlformats.org/wordprocessingml/2006/main" xmlns:w14="http://schemas.microsoft.com/office/word/2010/wordml" xmlns:w15="http://schemas.microsoft.com/office/word/2012/wordml" xmlns:w16cex="http://schemas.microsoft.com/office/word/2018/wordml/cex" xmlns:w16cid="http://schemas.microsoft.com/office/word/2016/wordml/cid" xmlns:w16="http://schemas.microsoft.com/office/word/2018/wordml" xmlns:w16sdtdh="http://schemas.microsoft.com/office/word/2020/wordml/sdtdatahash" xmlns:w16se="http://schemas.microsoft.com/office/word/2015/wordml/symex" xmlns:wpg="http://schemas.microsoft.com/office/word/2010/wordprocessingGroup" xmlns:wpi="http://schemas.microsoft.com/office/word/2010/wordprocessingInk" xmlns:wne="http://schemas.microsoft.com/office/word/2006/wordml" xmlns:wps="http://schemas.microsoft.com/office/word/2010/wordprocessingShape" mc:Ignorable="w14 w15 w16se w16cid w16 w16cex w16sdtdh wp14">
   <w:tbl>
     <w:tblPr>
       <w:tblW w:w="9360" w:type="dxa"/>
@@ -11646,7 +11936,7 @@
               <w:rStyle w:val="FooterTxt"/>
               <w:noProof/>
             </w:rPr>
-            <w:t>11-13-19</w:t>
+            <w:t>6-21-21</w:t>
           </w:r>
           <w:r>
             <w:rPr>
@@ -11831,7 +12121,7 @@
 </file>
 
 <file path=word/footer5.xml><?xml version="1.0" encoding="utf-8"?>
-<w:ftr xmlns:wpc="http://schemas.microsoft.com/office/word/2010/wordprocessingCanvas" xmlns:cx="http://schemas.microsoft.com/office/drawing/2014/chartex" xmlns:cx1="http://schemas.microsoft.com/office/drawing/2015/9/8/chartex" xmlns:cx2="http://schemas.microsoft.com/office/drawing/2015/10/21/chartex" xmlns:cx3="http://schemas.microsoft.com/office/drawing/2016/5/9/chartex" xmlns:cx4="http://schemas.microsoft.com/office/drawing/2016/5/10/chartex" xmlns:cx5="http://schemas.microsoft.com/office/drawing/2016/5/11/chartex" xmlns:cx6="http://schemas.microsoft.com/office/drawing/2016/5/12/chartex" xmlns:cx7="http://schemas.microsoft.com/office/drawing/2016/5/13/chartex" xmlns:cx8="http://schemas.microsoft.com/office/drawing/2016/5/14/chartex" xmlns:mc="http://schemas.openxmlformats.org/markup-compatibility/2006" xmlns:aink="http://schemas.microsoft.com/office/drawing/2016/ink" xmlns:am3d="http://schemas.microsoft.com/office/drawing/2017/model3d" xmlns:o="urn:schemas-microsoft-com:office:office" xmlns:r="http://schemas.openxmlformats.org/officeDocument/2006/relationships" xmlns:m="http://schemas.openxmlformats.org/officeDocument/2006/math" xmlns:v="urn:schemas-microsoft-com:vml" xmlns:wp14="http://schemas.microsoft.com/office/word/2010/wordprocessingDrawing" xmlns:wp="http://schemas.openxmlformats.org/drawingml/2006/wordprocessingDrawing" xmlns:w10="urn:schemas-microsoft-com:office:word" xmlns:w="http://schemas.openxmlformats.org/wordprocessingml/2006/main" xmlns:w14="http://schemas.microsoft.com/office/word/2010/wordml" xmlns:w15="http://schemas.microsoft.com/office/word/2012/wordml" xmlns:w16cex="http://schemas.microsoft.com/office/word/2018/wordml/cex" xmlns:w16cid="http://schemas.microsoft.com/office/word/2016/wordml/cid" xmlns:w16="http://schemas.microsoft.com/office/word/2018/wordml" xmlns:w16se="http://schemas.microsoft.com/office/word/2015/wordml/symex" xmlns:wpg="http://schemas.microsoft.com/office/word/2010/wordprocessingGroup" xmlns:wpi="http://schemas.microsoft.com/office/word/2010/wordprocessingInk" xmlns:wne="http://schemas.microsoft.com/office/word/2006/wordml" xmlns:wps="http://schemas.microsoft.com/office/word/2010/wordprocessingShape" mc:Ignorable="w14 w15 w16se w16cid w16 w16cex wp14">
+<w:ftr xmlns:wpc="http://schemas.microsoft.com/office/word/2010/wordprocessingCanvas" xmlns:cx="http://schemas.microsoft.com/office/drawing/2014/chartex" xmlns:cx1="http://schemas.microsoft.com/office/drawing/2015/9/8/chartex" xmlns:cx2="http://schemas.microsoft.com/office/drawing/2015/10/21/chartex" xmlns:cx3="http://schemas.microsoft.com/office/drawing/2016/5/9/chartex" xmlns:cx4="http://schemas.microsoft.com/office/drawing/2016/5/10/chartex" xmlns:cx5="http://schemas.microsoft.com/office/drawing/2016/5/11/chartex" xmlns:cx6="http://schemas.microsoft.com/office/drawing/2016/5/12/chartex" xmlns:cx7="http://schemas.microsoft.com/office/drawing/2016/5/13/chartex" xmlns:cx8="http://schemas.microsoft.com/office/drawing/2016/5/14/chartex" xmlns:mc="http://schemas.openxmlformats.org/markup-compatibility/2006" xmlns:aink="http://schemas.microsoft.com/office/drawing/2016/ink" xmlns:am3d="http://schemas.microsoft.com/office/drawing/2017/model3d" xmlns:o="urn:schemas-microsoft-com:office:office" xmlns:r="http://schemas.openxmlformats.org/officeDocument/2006/relationships" xmlns:m="http://schemas.openxmlformats.org/officeDocument/2006/math" xmlns:v="urn:schemas-microsoft-com:vml" xmlns:wp14="http://schemas.microsoft.com/office/word/2010/wordprocessingDrawing" xmlns:wp="http://schemas.openxmlformats.org/drawingml/2006/wordprocessingDrawing" xmlns:w10="urn:schemas-microsoft-com:office:word" xmlns:w="http://schemas.openxmlformats.org/wordprocessingml/2006/main" xmlns:w14="http://schemas.microsoft.com/office/word/2010/wordml" xmlns:w15="http://schemas.microsoft.com/office/word/2012/wordml" xmlns:w16cex="http://schemas.microsoft.com/office/word/2018/wordml/cex" xmlns:w16cid="http://schemas.microsoft.com/office/word/2016/wordml/cid" xmlns:w16="http://schemas.microsoft.com/office/word/2018/wordml" xmlns:w16sdtdh="http://schemas.microsoft.com/office/word/2020/wordml/sdtdatahash" xmlns:w16se="http://schemas.microsoft.com/office/word/2015/wordml/symex" xmlns:wpg="http://schemas.microsoft.com/office/word/2010/wordprocessingGroup" xmlns:wpi="http://schemas.microsoft.com/office/word/2010/wordprocessingInk" xmlns:wne="http://schemas.microsoft.com/office/word/2006/wordml" xmlns:wps="http://schemas.microsoft.com/office/word/2010/wordprocessingShape" mc:Ignorable="w14 w15 w16se w16cid w16 w16cex w16sdtdh wp14">
   <w:tbl>
     <w:tblPr>
       <w:tblW w:w="9360" w:type="dxa"/>
@@ -12100,7 +12390,7 @@
               <w:rStyle w:val="FooterTxt"/>
               <w:noProof/>
             </w:rPr>
-            <w:t>11-13-19</w:t>
+            <w:t>6-21-21</w:t>
           </w:r>
           <w:r>
             <w:rPr>
@@ -12236,7 +12526,7 @@
 </file>
 
 <file path=word/footer6.xml><?xml version="1.0" encoding="utf-8"?>
-<w:ftr xmlns:wpc="http://schemas.microsoft.com/office/word/2010/wordprocessingCanvas" xmlns:cx="http://schemas.microsoft.com/office/drawing/2014/chartex" xmlns:cx1="http://schemas.microsoft.com/office/drawing/2015/9/8/chartex" xmlns:cx2="http://schemas.microsoft.com/office/drawing/2015/10/21/chartex" xmlns:cx3="http://schemas.microsoft.com/office/drawing/2016/5/9/chartex" xmlns:cx4="http://schemas.microsoft.com/office/drawing/2016/5/10/chartex" xmlns:cx5="http://schemas.microsoft.com/office/drawing/2016/5/11/chartex" xmlns:cx6="http://schemas.microsoft.com/office/drawing/2016/5/12/chartex" xmlns:cx7="http://schemas.microsoft.com/office/drawing/2016/5/13/chartex" xmlns:cx8="http://schemas.microsoft.com/office/drawing/2016/5/14/chartex" xmlns:mc="http://schemas.openxmlformats.org/markup-compatibility/2006" xmlns:aink="http://schemas.microsoft.com/office/drawing/2016/ink" xmlns:am3d="http://schemas.microsoft.com/office/drawing/2017/model3d" xmlns:o="urn:schemas-microsoft-com:office:office" xmlns:r="http://schemas.openxmlformats.org/officeDocument/2006/relationships" xmlns:m="http://schemas.openxmlformats.org/officeDocument/2006/math" xmlns:v="urn:schemas-microsoft-com:vml" xmlns:wp14="http://schemas.microsoft.com/office/word/2010/wordprocessingDrawing" xmlns:wp="http://schemas.openxmlformats.org/drawingml/2006/wordprocessingDrawing" xmlns:w10="urn:schemas-microsoft-com:office:word" xmlns:w="http://schemas.openxmlformats.org/wordprocessingml/2006/main" xmlns:w14="http://schemas.microsoft.com/office/word/2010/wordml" xmlns:w15="http://schemas.microsoft.com/office/word/2012/wordml" xmlns:w16cex="http://schemas.microsoft.com/office/word/2018/wordml/cex" xmlns:w16cid="http://schemas.microsoft.com/office/word/2016/wordml/cid" xmlns:w16="http://schemas.microsoft.com/office/word/2018/wordml" xmlns:w16se="http://schemas.microsoft.com/office/word/2015/wordml/symex" xmlns:wpg="http://schemas.microsoft.com/office/word/2010/wordprocessingGroup" xmlns:wpi="http://schemas.microsoft.com/office/word/2010/wordprocessingInk" xmlns:wne="http://schemas.microsoft.com/office/word/2006/wordml" xmlns:wps="http://schemas.microsoft.com/office/word/2010/wordprocessingShape" mc:Ignorable="w14 w15 w16se w16cid w16 w16cex wp14">
+<w:ftr xmlns:wpc="http://schemas.microsoft.com/office/word/2010/wordprocessingCanvas" xmlns:cx="http://schemas.microsoft.com/office/drawing/2014/chartex" xmlns:cx1="http://schemas.microsoft.com/office/drawing/2015/9/8/chartex" xmlns:cx2="http://schemas.microsoft.com/office/drawing/2015/10/21/chartex" xmlns:cx3="http://schemas.microsoft.com/office/drawing/2016/5/9/chartex" xmlns:cx4="http://schemas.microsoft.com/office/drawing/2016/5/10/chartex" xmlns:cx5="http://schemas.microsoft.com/office/drawing/2016/5/11/chartex" xmlns:cx6="http://schemas.microsoft.com/office/drawing/2016/5/12/chartex" xmlns:cx7="http://schemas.microsoft.com/office/drawing/2016/5/13/chartex" xmlns:cx8="http://schemas.microsoft.com/office/drawing/2016/5/14/chartex" xmlns:mc="http://schemas.openxmlformats.org/markup-compatibility/2006" xmlns:aink="http://schemas.microsoft.com/office/drawing/2016/ink" xmlns:am3d="http://schemas.microsoft.com/office/drawing/2017/model3d" xmlns:o="urn:schemas-microsoft-com:office:office" xmlns:r="http://schemas.openxmlformats.org/officeDocument/2006/relationships" xmlns:m="http://schemas.openxmlformats.org/officeDocument/2006/math" xmlns:v="urn:schemas-microsoft-com:vml" xmlns:wp14="http://schemas.microsoft.com/office/word/2010/wordprocessingDrawing" xmlns:wp="http://schemas.openxmlformats.org/drawingml/2006/wordprocessingDrawing" xmlns:w10="urn:schemas-microsoft-com:office:word" xmlns:w="http://schemas.openxmlformats.org/wordprocessingml/2006/main" xmlns:w14="http://schemas.microsoft.com/office/word/2010/wordml" xmlns:w15="http://schemas.microsoft.com/office/word/2012/wordml" xmlns:w16cex="http://schemas.microsoft.com/office/word/2018/wordml/cex" xmlns:w16cid="http://schemas.microsoft.com/office/word/2016/wordml/cid" xmlns:w16="http://schemas.microsoft.com/office/word/2018/wordml" xmlns:w16sdtdh="http://schemas.microsoft.com/office/word/2020/wordml/sdtdatahash" xmlns:w16se="http://schemas.microsoft.com/office/word/2015/wordml/symex" xmlns:wpg="http://schemas.microsoft.com/office/word/2010/wordprocessingGroup" xmlns:wpi="http://schemas.microsoft.com/office/word/2010/wordprocessingInk" xmlns:wne="http://schemas.microsoft.com/office/word/2006/wordml" xmlns:wps="http://schemas.microsoft.com/office/word/2010/wordprocessingShape" mc:Ignorable="w14 w15 w16se w16cid w16 w16cex w16sdtdh wp14">
   <w:tbl>
     <w:tblPr>
       <w:tblW w:w="9360" w:type="dxa"/>
@@ -12505,7 +12795,7 @@
               <w:rStyle w:val="FooterTxt"/>
               <w:noProof/>
             </w:rPr>
-            <w:t>11-13-19</w:t>
+            <w:t>6-21-21</w:t>
           </w:r>
           <w:r>
             <w:rPr>
@@ -12690,7 +12980,7 @@
 </file>
 
 <file path=word/footer7.xml><?xml version="1.0" encoding="utf-8"?>
-<w:ftr xmlns:wpc="http://schemas.microsoft.com/office/word/2010/wordprocessingCanvas" xmlns:cx="http://schemas.microsoft.com/office/drawing/2014/chartex" xmlns:cx1="http://schemas.microsoft.com/office/drawing/2015/9/8/chartex" xmlns:cx2="http://schemas.microsoft.com/office/drawing/2015/10/21/chartex" xmlns:cx3="http://schemas.microsoft.com/office/drawing/2016/5/9/chartex" xmlns:cx4="http://schemas.microsoft.com/office/drawing/2016/5/10/chartex" xmlns:cx5="http://schemas.microsoft.com/office/drawing/2016/5/11/chartex" xmlns:cx6="http://schemas.microsoft.com/office/drawing/2016/5/12/chartex" xmlns:cx7="http://schemas.microsoft.com/office/drawing/2016/5/13/chartex" xmlns:cx8="http://schemas.microsoft.com/office/drawing/2016/5/14/chartex" xmlns:mc="http://schemas.openxmlformats.org/markup-compatibility/2006" xmlns:aink="http://schemas.microsoft.com/office/drawing/2016/ink" xmlns:am3d="http://schemas.microsoft.com/office/drawing/2017/model3d" xmlns:o="urn:schemas-microsoft-com:office:office" xmlns:r="http://schemas.openxmlformats.org/officeDocument/2006/relationships" xmlns:m="http://schemas.openxmlformats.org/officeDocument/2006/math" xmlns:v="urn:schemas-microsoft-com:vml" xmlns:wp14="http://schemas.microsoft.com/office/word/2010/wordprocessingDrawing" xmlns:wp="http://schemas.openxmlformats.org/drawingml/2006/wordprocessingDrawing" xmlns:w10="urn:schemas-microsoft-com:office:word" xmlns:w="http://schemas.openxmlformats.org/wordprocessingml/2006/main" xmlns:w14="http://schemas.microsoft.com/office/word/2010/wordml" xmlns:w15="http://schemas.microsoft.com/office/word/2012/wordml" xmlns:w16cex="http://schemas.microsoft.com/office/word/2018/wordml/cex" xmlns:w16cid="http://schemas.microsoft.com/office/word/2016/wordml/cid" xmlns:w16="http://schemas.microsoft.com/office/word/2018/wordml" xmlns:w16se="http://schemas.microsoft.com/office/word/2015/wordml/symex" xmlns:wpg="http://schemas.microsoft.com/office/word/2010/wordprocessingGroup" xmlns:wpi="http://schemas.microsoft.com/office/word/2010/wordprocessingInk" xmlns:wne="http://schemas.microsoft.com/office/word/2006/wordml" xmlns:wps="http://schemas.microsoft.com/office/word/2010/wordprocessingShape" mc:Ignorable="w14 w15 w16se w16cid w16 w16cex wp14">
+<w:ftr xmlns:wpc="http://schemas.microsoft.com/office/word/2010/wordprocessingCanvas" xmlns:cx="http://schemas.microsoft.com/office/drawing/2014/chartex" xmlns:cx1="http://schemas.microsoft.com/office/drawing/2015/9/8/chartex" xmlns:cx2="http://schemas.microsoft.com/office/drawing/2015/10/21/chartex" xmlns:cx3="http://schemas.microsoft.com/office/drawing/2016/5/9/chartex" xmlns:cx4="http://schemas.microsoft.com/office/drawing/2016/5/10/chartex" xmlns:cx5="http://schemas.microsoft.com/office/drawing/2016/5/11/chartex" xmlns:cx6="http://schemas.microsoft.com/office/drawing/2016/5/12/chartex" xmlns:cx7="http://schemas.microsoft.com/office/drawing/2016/5/13/chartex" xmlns:cx8="http://schemas.microsoft.com/office/drawing/2016/5/14/chartex" xmlns:mc="http://schemas.openxmlformats.org/markup-compatibility/2006" xmlns:aink="http://schemas.microsoft.com/office/drawing/2016/ink" xmlns:am3d="http://schemas.microsoft.com/office/drawing/2017/model3d" xmlns:o="urn:schemas-microsoft-com:office:office" xmlns:r="http://schemas.openxmlformats.org/officeDocument/2006/relationships" xmlns:m="http://schemas.openxmlformats.org/officeDocument/2006/math" xmlns:v="urn:schemas-microsoft-com:vml" xmlns:wp14="http://schemas.microsoft.com/office/word/2010/wordprocessingDrawing" xmlns:wp="http://schemas.openxmlformats.org/drawingml/2006/wordprocessingDrawing" xmlns:w10="urn:schemas-microsoft-com:office:word" xmlns:w="http://schemas.openxmlformats.org/wordprocessingml/2006/main" xmlns:w14="http://schemas.microsoft.com/office/word/2010/wordml" xmlns:w15="http://schemas.microsoft.com/office/word/2012/wordml" xmlns:w16cex="http://schemas.microsoft.com/office/word/2018/wordml/cex" xmlns:w16cid="http://schemas.microsoft.com/office/word/2016/wordml/cid" xmlns:w16="http://schemas.microsoft.com/office/word/2018/wordml" xmlns:w16sdtdh="http://schemas.microsoft.com/office/word/2020/wordml/sdtdatahash" xmlns:w16se="http://schemas.microsoft.com/office/word/2015/wordml/symex" xmlns:wpg="http://schemas.microsoft.com/office/word/2010/wordprocessingGroup" xmlns:wpi="http://schemas.microsoft.com/office/word/2010/wordprocessingInk" xmlns:wne="http://schemas.microsoft.com/office/word/2006/wordml" xmlns:wps="http://schemas.microsoft.com/office/word/2010/wordprocessingShape" mc:Ignorable="w14 w15 w16se w16cid w16 w16cex w16sdtdh wp14">
   <w:tbl>
     <w:tblPr>
       <w:tblW w:w="9360" w:type="dxa"/>
@@ -12959,7 +13249,7 @@
               <w:rStyle w:val="FooterTxt"/>
               <w:noProof/>
             </w:rPr>
-            <w:t>11-13-19</w:t>
+            <w:t>6-21-21</w:t>
           </w:r>
           <w:r>
             <w:rPr>
@@ -13102,7 +13392,7 @@
 </file>
 
 <file path=word/footer8.xml><?xml version="1.0" encoding="utf-8"?>
-<w:ftr xmlns:wpc="http://schemas.microsoft.com/office/word/2010/wordprocessingCanvas" xmlns:cx="http://schemas.microsoft.com/office/drawing/2014/chartex" xmlns:cx1="http://schemas.microsoft.com/office/drawing/2015/9/8/chartex" xmlns:cx2="http://schemas.microsoft.com/office/drawing/2015/10/21/chartex" xmlns:cx3="http://schemas.microsoft.com/office/drawing/2016/5/9/chartex" xmlns:cx4="http://schemas.microsoft.com/office/drawing/2016/5/10/chartex" xmlns:cx5="http://schemas.microsoft.com/office/drawing/2016/5/11/chartex" xmlns:cx6="http://schemas.microsoft.com/office/drawing/2016/5/12/chartex" xmlns:cx7="http://schemas.microsoft.com/office/drawing/2016/5/13/chartex" xmlns:cx8="http://schemas.microsoft.com/office/drawing/2016/5/14/chartex" xmlns:mc="http://schemas.openxmlformats.org/markup-compatibility/2006" xmlns:aink="http://schemas.microsoft.com/office/drawing/2016/ink" xmlns:am3d="http://schemas.microsoft.com/office/drawing/2017/model3d" xmlns:o="urn:schemas-microsoft-com:office:office" xmlns:r="http://schemas.openxmlformats.org/officeDocument/2006/relationships" xmlns:m="http://schemas.openxmlformats.org/officeDocument/2006/math" xmlns:v="urn:schemas-microsoft-com:vml" xmlns:wp14="http://schemas.microsoft.com/office/word/2010/wordprocessingDrawing" xmlns:wp="http://schemas.openxmlformats.org/drawingml/2006/wordprocessingDrawing" xmlns:w10="urn:schemas-microsoft-com:office:word" xmlns:w="http://schemas.openxmlformats.org/wordprocessingml/2006/main" xmlns:w14="http://schemas.microsoft.com/office/word/2010/wordml" xmlns:w15="http://schemas.microsoft.com/office/word/2012/wordml" xmlns:w16cex="http://schemas.microsoft.com/office/word/2018/wordml/cex" xmlns:w16cid="http://schemas.microsoft.com/office/word/2016/wordml/cid" xmlns:w16="http://schemas.microsoft.com/office/word/2018/wordml" xmlns:w16se="http://schemas.microsoft.com/office/word/2015/wordml/symex" xmlns:wpg="http://schemas.microsoft.com/office/word/2010/wordprocessingGroup" xmlns:wpi="http://schemas.microsoft.com/office/word/2010/wordprocessingInk" xmlns:wne="http://schemas.microsoft.com/office/word/2006/wordml" xmlns:wps="http://schemas.microsoft.com/office/word/2010/wordprocessingShape" mc:Ignorable="w14 w15 w16se w16cid w16 w16cex wp14">
+<w:ftr xmlns:wpc="http://schemas.microsoft.com/office/word/2010/wordprocessingCanvas" xmlns:cx="http://schemas.microsoft.com/office/drawing/2014/chartex" xmlns:cx1="http://schemas.microsoft.com/office/drawing/2015/9/8/chartex" xmlns:cx2="http://schemas.microsoft.com/office/drawing/2015/10/21/chartex" xmlns:cx3="http://schemas.microsoft.com/office/drawing/2016/5/9/chartex" xmlns:cx4="http://schemas.microsoft.com/office/drawing/2016/5/10/chartex" xmlns:cx5="http://schemas.microsoft.com/office/drawing/2016/5/11/chartex" xmlns:cx6="http://schemas.microsoft.com/office/drawing/2016/5/12/chartex" xmlns:cx7="http://schemas.microsoft.com/office/drawing/2016/5/13/chartex" xmlns:cx8="http://schemas.microsoft.com/office/drawing/2016/5/14/chartex" xmlns:mc="http://schemas.openxmlformats.org/markup-compatibility/2006" xmlns:aink="http://schemas.microsoft.com/office/drawing/2016/ink" xmlns:am3d="http://schemas.microsoft.com/office/drawing/2017/model3d" xmlns:o="urn:schemas-microsoft-com:office:office" xmlns:r="http://schemas.openxmlformats.org/officeDocument/2006/relationships" xmlns:m="http://schemas.openxmlformats.org/officeDocument/2006/math" xmlns:v="urn:schemas-microsoft-com:vml" xmlns:wp14="http://schemas.microsoft.com/office/word/2010/wordprocessingDrawing" xmlns:wp="http://schemas.openxmlformats.org/drawingml/2006/wordprocessingDrawing" xmlns:w10="urn:schemas-microsoft-com:office:word" xmlns:w="http://schemas.openxmlformats.org/wordprocessingml/2006/main" xmlns:w14="http://schemas.microsoft.com/office/word/2010/wordml" xmlns:w15="http://schemas.microsoft.com/office/word/2012/wordml" xmlns:w16cex="http://schemas.microsoft.com/office/word/2018/wordml/cex" xmlns:w16cid="http://schemas.microsoft.com/office/word/2016/wordml/cid" xmlns:w16="http://schemas.microsoft.com/office/word/2018/wordml" xmlns:w16sdtdh="http://schemas.microsoft.com/office/word/2020/wordml/sdtdatahash" xmlns:w16se="http://schemas.microsoft.com/office/word/2015/wordml/symex" xmlns:wpg="http://schemas.microsoft.com/office/word/2010/wordprocessingGroup" xmlns:wpi="http://schemas.microsoft.com/office/word/2010/wordprocessingInk" xmlns:wne="http://schemas.microsoft.com/office/word/2006/wordml" xmlns:wps="http://schemas.microsoft.com/office/word/2010/wordprocessingShape" mc:Ignorable="w14 w15 w16se w16cid w16 w16cex w16sdtdh wp14">
   <w:tbl>
     <w:tblPr>
       <w:tblW w:w="9360" w:type="dxa"/>
@@ -13371,7 +13661,7 @@
               <w:rStyle w:val="FooterTxt"/>
               <w:noProof/>
             </w:rPr>
-            <w:t>11-13-19</w:t>
+            <w:t>6-21-21</w:t>
           </w:r>
           <w:r>
             <w:rPr>
@@ -13601,7 +13891,7 @@
 </file>
 
 <file path=word/footer9.xml><?xml version="1.0" encoding="utf-8"?>
-<w:ftr xmlns:wpc="http://schemas.microsoft.com/office/word/2010/wordprocessingCanvas" xmlns:cx="http://schemas.microsoft.com/office/drawing/2014/chartex" xmlns:cx1="http://schemas.microsoft.com/office/drawing/2015/9/8/chartex" xmlns:cx2="http://schemas.microsoft.com/office/drawing/2015/10/21/chartex" xmlns:cx3="http://schemas.microsoft.com/office/drawing/2016/5/9/chartex" xmlns:cx4="http://schemas.microsoft.com/office/drawing/2016/5/10/chartex" xmlns:cx5="http://schemas.microsoft.com/office/drawing/2016/5/11/chartex" xmlns:cx6="http://schemas.microsoft.com/office/drawing/2016/5/12/chartex" xmlns:cx7="http://schemas.microsoft.com/office/drawing/2016/5/13/chartex" xmlns:cx8="http://schemas.microsoft.com/office/drawing/2016/5/14/chartex" xmlns:mc="http://schemas.openxmlformats.org/markup-compatibility/2006" xmlns:aink="http://schemas.microsoft.com/office/drawing/2016/ink" xmlns:am3d="http://schemas.microsoft.com/office/drawing/2017/model3d" xmlns:o="urn:schemas-microsoft-com:office:office" xmlns:r="http://schemas.openxmlformats.org/officeDocument/2006/relationships" xmlns:m="http://schemas.openxmlformats.org/officeDocument/2006/math" xmlns:v="urn:schemas-microsoft-com:vml" xmlns:wp14="http://schemas.microsoft.com/office/word/2010/wordprocessingDrawing" xmlns:wp="http://schemas.openxmlformats.org/drawingml/2006/wordprocessingDrawing" xmlns:w10="urn:schemas-microsoft-com:office:word" xmlns:w="http://schemas.openxmlformats.org/wordprocessingml/2006/main" xmlns:w14="http://schemas.microsoft.com/office/word/2010/wordml" xmlns:w15="http://schemas.microsoft.com/office/word/2012/wordml" xmlns:w16cex="http://schemas.microsoft.com/office/word/2018/wordml/cex" xmlns:w16cid="http://schemas.microsoft.com/office/word/2016/wordml/cid" xmlns:w16="http://schemas.microsoft.com/office/word/2018/wordml" xmlns:w16se="http://schemas.microsoft.com/office/word/2015/wordml/symex" xmlns:wpg="http://schemas.microsoft.com/office/word/2010/wordprocessingGroup" xmlns:wpi="http://schemas.microsoft.com/office/word/2010/wordprocessingInk" xmlns:wne="http://schemas.microsoft.com/office/word/2006/wordml" xmlns:wps="http://schemas.microsoft.com/office/word/2010/wordprocessingShape" mc:Ignorable="w14 w15 w16se w16cid w16 w16cex wp14">
+<w:ftr xmlns:wpc="http://schemas.microsoft.com/office/word/2010/wordprocessingCanvas" xmlns:cx="http://schemas.microsoft.com/office/drawing/2014/chartex" xmlns:cx1="http://schemas.microsoft.com/office/drawing/2015/9/8/chartex" xmlns:cx2="http://schemas.microsoft.com/office/drawing/2015/10/21/chartex" xmlns:cx3="http://schemas.microsoft.com/office/drawing/2016/5/9/chartex" xmlns:cx4="http://schemas.microsoft.com/office/drawing/2016/5/10/chartex" xmlns:cx5="http://schemas.microsoft.com/office/drawing/2016/5/11/chartex" xmlns:cx6="http://schemas.microsoft.com/office/drawing/2016/5/12/chartex" xmlns:cx7="http://schemas.microsoft.com/office/drawing/2016/5/13/chartex" xmlns:cx8="http://schemas.microsoft.com/office/drawing/2016/5/14/chartex" xmlns:mc="http://schemas.openxmlformats.org/markup-compatibility/2006" xmlns:aink="http://schemas.microsoft.com/office/drawing/2016/ink" xmlns:am3d="http://schemas.microsoft.com/office/drawing/2017/model3d" xmlns:o="urn:schemas-microsoft-com:office:office" xmlns:r="http://schemas.openxmlformats.org/officeDocument/2006/relationships" xmlns:m="http://schemas.openxmlformats.org/officeDocument/2006/math" xmlns:v="urn:schemas-microsoft-com:vml" xmlns:wp14="http://schemas.microsoft.com/office/word/2010/wordprocessingDrawing" xmlns:wp="http://schemas.openxmlformats.org/drawingml/2006/wordprocessingDrawing" xmlns:w10="urn:schemas-microsoft-com:office:word" xmlns:w="http://schemas.openxmlformats.org/wordprocessingml/2006/main" xmlns:w14="http://schemas.microsoft.com/office/word/2010/wordml" xmlns:w15="http://schemas.microsoft.com/office/word/2012/wordml" xmlns:w16cex="http://schemas.microsoft.com/office/word/2018/wordml/cex" xmlns:w16cid="http://schemas.microsoft.com/office/word/2016/wordml/cid" xmlns:w16="http://schemas.microsoft.com/office/word/2018/wordml" xmlns:w16sdtdh="http://schemas.microsoft.com/office/word/2020/wordml/sdtdatahash" xmlns:w16se="http://schemas.microsoft.com/office/word/2015/wordml/symex" xmlns:wpg="http://schemas.microsoft.com/office/word/2010/wordprocessingGroup" xmlns:wpi="http://schemas.microsoft.com/office/word/2010/wordprocessingInk" xmlns:wne="http://schemas.microsoft.com/office/word/2006/wordml" xmlns:wps="http://schemas.microsoft.com/office/word/2010/wordprocessingShape" mc:Ignorable="w14 w15 w16se w16cid w16 w16cex w16sdtdh wp14">
   <w:tbl>
     <w:tblPr>
       <w:tblW w:w="9360" w:type="dxa"/>
@@ -13870,7 +14160,7 @@
               <w:rStyle w:val="FooterTxt"/>
               <w:noProof/>
             </w:rPr>
-            <w:t>11-13-19</w:t>
+            <w:t>6-21-21</w:t>
           </w:r>
           <w:r>
             <w:rPr>
@@ -14020,7 +14310,7 @@
 </file>
 
 <file path=word/footnotes.xml><?xml version="1.0" encoding="utf-8"?>
-<w:footnotes xmlns:wpc="http://schemas.microsoft.com/office/word/2010/wordprocessingCanvas" xmlns:cx="http://schemas.microsoft.com/office/drawing/2014/chartex" xmlns:cx1="http://schemas.microsoft.com/office/drawing/2015/9/8/chartex" xmlns:cx2="http://schemas.microsoft.com/office/drawing/2015/10/21/chartex" xmlns:cx3="http://schemas.microsoft.com/office/drawing/2016/5/9/chartex" xmlns:cx4="http://schemas.microsoft.com/office/drawing/2016/5/10/chartex" xmlns:cx5="http://schemas.microsoft.com/office/drawing/2016/5/11/chartex" xmlns:cx6="http://schemas.microsoft.com/office/drawing/2016/5/12/chartex" xmlns:cx7="http://schemas.microsoft.com/office/drawing/2016/5/13/chartex" xmlns:cx8="http://schemas.microsoft.com/office/drawing/2016/5/14/chartex" xmlns:mc="http://schemas.openxmlformats.org/markup-compatibility/2006" xmlns:aink="http://schemas.microsoft.com/office/drawing/2016/ink" xmlns:am3d="http://schemas.microsoft.com/office/drawing/2017/model3d" xmlns:o="urn:schemas-microsoft-com:office:office" xmlns:r="http://schemas.openxmlformats.org/officeDocument/2006/relationships" xmlns:m="http://schemas.openxmlformats.org/officeDocument/2006/math" xmlns:v="urn:schemas-microsoft-com:vml" xmlns:wp14="http://schemas.microsoft.com/office/word/2010/wordprocessingDrawing" xmlns:wp="http://schemas.openxmlformats.org/drawingml/2006/wordprocessingDrawing" xmlns:w10="urn:schemas-microsoft-com:office:word" xmlns:w="http://schemas.openxmlformats.org/wordprocessingml/2006/main" xmlns:w14="http://schemas.microsoft.com/office/word/2010/wordml" xmlns:w15="http://schemas.microsoft.com/office/word/2012/wordml" xmlns:w16cex="http://schemas.microsoft.com/office/word/2018/wordml/cex" xmlns:w16cid="http://schemas.microsoft.com/office/word/2016/wordml/cid" xmlns:w16="http://schemas.microsoft.com/office/word/2018/wordml" xmlns:w16se="http://schemas.microsoft.com/office/word/2015/wordml/symex" xmlns:wpg="http://schemas.microsoft.com/office/word/2010/wordprocessingGroup" xmlns:wpi="http://schemas.microsoft.com/office/word/2010/wordprocessingInk" xmlns:wne="http://schemas.microsoft.com/office/word/2006/wordml" xmlns:wps="http://schemas.microsoft.com/office/word/2010/wordprocessingShape" mc:Ignorable="w14 w15 w16se w16cid w16 w16cex wp14">
+<w:footnotes xmlns:wpc="http://schemas.microsoft.com/office/word/2010/wordprocessingCanvas" xmlns:cx="http://schemas.microsoft.com/office/drawing/2014/chartex" xmlns:cx1="http://schemas.microsoft.com/office/drawing/2015/9/8/chartex" xmlns:cx2="http://schemas.microsoft.com/office/drawing/2015/10/21/chartex" xmlns:cx3="http://schemas.microsoft.com/office/drawing/2016/5/9/chartex" xmlns:cx4="http://schemas.microsoft.com/office/drawing/2016/5/10/chartex" xmlns:cx5="http://schemas.microsoft.com/office/drawing/2016/5/11/chartex" xmlns:cx6="http://schemas.microsoft.com/office/drawing/2016/5/12/chartex" xmlns:cx7="http://schemas.microsoft.com/office/drawing/2016/5/13/chartex" xmlns:cx8="http://schemas.microsoft.com/office/drawing/2016/5/14/chartex" xmlns:mc="http://schemas.openxmlformats.org/markup-compatibility/2006" xmlns:aink="http://schemas.microsoft.com/office/drawing/2016/ink" xmlns:am3d="http://schemas.microsoft.com/office/drawing/2017/model3d" xmlns:o="urn:schemas-microsoft-com:office:office" xmlns:r="http://schemas.openxmlformats.org/officeDocument/2006/relationships" xmlns:m="http://schemas.openxmlformats.org/officeDocument/2006/math" xmlns:v="urn:schemas-microsoft-com:vml" xmlns:wp14="http://schemas.microsoft.com/office/word/2010/wordprocessingDrawing" xmlns:wp="http://schemas.openxmlformats.org/drawingml/2006/wordprocessingDrawing" xmlns:w10="urn:schemas-microsoft-com:office:word" xmlns:w="http://schemas.openxmlformats.org/wordprocessingml/2006/main" xmlns:w14="http://schemas.microsoft.com/office/word/2010/wordml" xmlns:w15="http://schemas.microsoft.com/office/word/2012/wordml" xmlns:w16cex="http://schemas.microsoft.com/office/word/2018/wordml/cex" xmlns:w16cid="http://schemas.microsoft.com/office/word/2016/wordml/cid" xmlns:w16="http://schemas.microsoft.com/office/word/2018/wordml" xmlns:w16sdtdh="http://schemas.microsoft.com/office/word/2020/wordml/sdtdatahash" xmlns:w16se="http://schemas.microsoft.com/office/word/2015/wordml/symex" xmlns:wpg="http://schemas.microsoft.com/office/word/2010/wordprocessingGroup" xmlns:wpi="http://schemas.microsoft.com/office/word/2010/wordprocessingInk" xmlns:wne="http://schemas.microsoft.com/office/word/2006/wordml" xmlns:wps="http://schemas.microsoft.com/office/word/2010/wordprocessingShape" mc:Ignorable="w14 w15 w16se w16cid w16 w16cex w16sdtdh wp14">
   <w:footnote w:type="separator" w:id="-1">
     <w:p>
       <w:r>
@@ -14103,7 +14393,7 @@
 </file>
 
 <file path=word/header1.xml><?xml version="1.0" encoding="utf-8"?>
-<w:hdr xmlns:wpc="http://schemas.microsoft.com/office/word/2010/wordprocessingCanvas" xmlns:cx="http://schemas.microsoft.com/office/drawing/2014/chartex" xmlns:cx1="http://schemas.microsoft.com/office/drawing/2015/9/8/chartex" xmlns:cx2="http://schemas.microsoft.com/office/drawing/2015/10/21/chartex" xmlns:cx3="http://schemas.microsoft.com/office/drawing/2016/5/9/chartex" xmlns:cx4="http://schemas.microsoft.com/office/drawing/2016/5/10/chartex" xmlns:cx5="http://schemas.microsoft.com/office/drawing/2016/5/11/chartex" xmlns:cx6="http://schemas.microsoft.com/office/drawing/2016/5/12/chartex" xmlns:cx7="http://schemas.microsoft.com/office/drawing/2016/5/13/chartex" xmlns:cx8="http://schemas.microsoft.com/office/drawing/2016/5/14/chartex" xmlns:mc="http://schemas.openxmlformats.org/markup-compatibility/2006" xmlns:aink="http://schemas.microsoft.com/office/drawing/2016/ink" xmlns:am3d="http://schemas.microsoft.com/office/drawing/2017/model3d" xmlns:o="urn:schemas-microsoft-com:office:office" xmlns:r="http://schemas.openxmlformats.org/officeDocument/2006/relationships" xmlns:m="http://schemas.openxmlformats.org/officeDocument/2006/math" xmlns:v="urn:schemas-microsoft-com:vml" xmlns:wp14="http://schemas.microsoft.com/office/word/2010/wordprocessingDrawing" xmlns:wp="http://schemas.openxmlformats.org/drawingml/2006/wordprocessingDrawing" xmlns:w10="urn:schemas-microsoft-com:office:word" xmlns:w="http://schemas.openxmlformats.org/wordprocessingml/2006/main" xmlns:w14="http://schemas.microsoft.com/office/word/2010/wordml" xmlns:w15="http://schemas.microsoft.com/office/word/2012/wordml" xmlns:w16cex="http://schemas.microsoft.com/office/word/2018/wordml/cex" xmlns:w16cid="http://schemas.microsoft.com/office/word/2016/wordml/cid" xmlns:w16="http://schemas.microsoft.com/office/word/2018/wordml" xmlns:w16se="http://schemas.microsoft.com/office/word/2015/wordml/symex" xmlns:wpg="http://schemas.microsoft.com/office/word/2010/wordprocessingGroup" xmlns:wpi="http://schemas.microsoft.com/office/word/2010/wordprocessingInk" xmlns:wne="http://schemas.microsoft.com/office/word/2006/wordml" xmlns:wps="http://schemas.microsoft.com/office/word/2010/wordprocessingShape" mc:Ignorable="w14 w15 w16se w16cid w16 w16cex wp14">
+<w:hdr xmlns:wpc="http://schemas.microsoft.com/office/word/2010/wordprocessingCanvas" xmlns:cx="http://schemas.microsoft.com/office/drawing/2014/chartex" xmlns:cx1="http://schemas.microsoft.com/office/drawing/2015/9/8/chartex" xmlns:cx2="http://schemas.microsoft.com/office/drawing/2015/10/21/chartex" xmlns:cx3="http://schemas.microsoft.com/office/drawing/2016/5/9/chartex" xmlns:cx4="http://schemas.microsoft.com/office/drawing/2016/5/10/chartex" xmlns:cx5="http://schemas.microsoft.com/office/drawing/2016/5/11/chartex" xmlns:cx6="http://schemas.microsoft.com/office/drawing/2016/5/12/chartex" xmlns:cx7="http://schemas.microsoft.com/office/drawing/2016/5/13/chartex" xmlns:cx8="http://schemas.microsoft.com/office/drawing/2016/5/14/chartex" xmlns:mc="http://schemas.openxmlformats.org/markup-compatibility/2006" xmlns:aink="http://schemas.microsoft.com/office/drawing/2016/ink" xmlns:am3d="http://schemas.microsoft.com/office/drawing/2017/model3d" xmlns:o="urn:schemas-microsoft-com:office:office" xmlns:r="http://schemas.openxmlformats.org/officeDocument/2006/relationships" xmlns:m="http://schemas.openxmlformats.org/officeDocument/2006/math" xmlns:v="urn:schemas-microsoft-com:vml" xmlns:wp14="http://schemas.microsoft.com/office/word/2010/wordprocessingDrawing" xmlns:wp="http://schemas.openxmlformats.org/drawingml/2006/wordprocessingDrawing" xmlns:w10="urn:schemas-microsoft-com:office:word" xmlns:w="http://schemas.openxmlformats.org/wordprocessingml/2006/main" xmlns:w14="http://schemas.microsoft.com/office/word/2010/wordml" xmlns:w15="http://schemas.microsoft.com/office/word/2012/wordml" xmlns:w16cex="http://schemas.microsoft.com/office/word/2018/wordml/cex" xmlns:w16cid="http://schemas.microsoft.com/office/word/2016/wordml/cid" xmlns:w16="http://schemas.microsoft.com/office/word/2018/wordml" xmlns:w16sdtdh="http://schemas.microsoft.com/office/word/2020/wordml/sdtdatahash" xmlns:w16se="http://schemas.microsoft.com/office/word/2015/wordml/symex" xmlns:wpg="http://schemas.microsoft.com/office/word/2010/wordprocessingGroup" xmlns:wpi="http://schemas.microsoft.com/office/word/2010/wordprocessingInk" xmlns:wne="http://schemas.microsoft.com/office/word/2006/wordml" xmlns:wps="http://schemas.microsoft.com/office/word/2010/wordprocessingShape" mc:Ignorable="w14 w15 w16se w16cid w16 w16cex w16sdtdh wp14">
   <w:p>
     <w:pPr>
       <w:pStyle w:val="Header"/>
@@ -14113,7 +14403,7 @@
 </file>
 
 <file path=word/header10.xml><?xml version="1.0" encoding="utf-8"?>
-<w:hdr xmlns:wpc="http://schemas.microsoft.com/office/word/2010/wordprocessingCanvas" xmlns:cx="http://schemas.microsoft.com/office/drawing/2014/chartex" xmlns:cx1="http://schemas.microsoft.com/office/drawing/2015/9/8/chartex" xmlns:cx2="http://schemas.microsoft.com/office/drawing/2015/10/21/chartex" xmlns:cx3="http://schemas.microsoft.com/office/drawing/2016/5/9/chartex" xmlns:cx4="http://schemas.microsoft.com/office/drawing/2016/5/10/chartex" xmlns:cx5="http://schemas.microsoft.com/office/drawing/2016/5/11/chartex" xmlns:cx6="http://schemas.microsoft.com/office/drawing/2016/5/12/chartex" xmlns:cx7="http://schemas.microsoft.com/office/drawing/2016/5/13/chartex" xmlns:cx8="http://schemas.microsoft.com/office/drawing/2016/5/14/chartex" xmlns:mc="http://schemas.openxmlformats.org/markup-compatibility/2006" xmlns:aink="http://schemas.microsoft.com/office/drawing/2016/ink" xmlns:am3d="http://schemas.microsoft.com/office/drawing/2017/model3d" xmlns:o="urn:schemas-microsoft-com:office:office" xmlns:r="http://schemas.openxmlformats.org/officeDocument/2006/relationships" xmlns:m="http://schemas.openxmlformats.org/officeDocument/2006/math" xmlns:v="urn:schemas-microsoft-com:vml" xmlns:wp14="http://schemas.microsoft.com/office/word/2010/wordprocessingDrawing" xmlns:wp="http://schemas.openxmlformats.org/drawingml/2006/wordprocessingDrawing" xmlns:w10="urn:schemas-microsoft-com:office:word" xmlns:w="http://schemas.openxmlformats.org/wordprocessingml/2006/main" xmlns:w14="http://schemas.microsoft.com/office/word/2010/wordml" xmlns:w15="http://schemas.microsoft.com/office/word/2012/wordml" xmlns:w16cex="http://schemas.microsoft.com/office/word/2018/wordml/cex" xmlns:w16cid="http://schemas.microsoft.com/office/word/2016/wordml/cid" xmlns:w16="http://schemas.microsoft.com/office/word/2018/wordml" xmlns:w16se="http://schemas.microsoft.com/office/word/2015/wordml/symex" xmlns:wpg="http://schemas.microsoft.com/office/word/2010/wordprocessingGroup" xmlns:wpi="http://schemas.microsoft.com/office/word/2010/wordprocessingInk" xmlns:wne="http://schemas.microsoft.com/office/word/2006/wordml" xmlns:wps="http://schemas.microsoft.com/office/word/2010/wordprocessingShape" mc:Ignorable="w14 w15 w16se w16cid w16 w16cex wp14">
+<w:hdr xmlns:wpc="http://schemas.microsoft.com/office/word/2010/wordprocessingCanvas" xmlns:cx="http://schemas.microsoft.com/office/drawing/2014/chartex" xmlns:cx1="http://schemas.microsoft.com/office/drawing/2015/9/8/chartex" xmlns:cx2="http://schemas.microsoft.com/office/drawing/2015/10/21/chartex" xmlns:cx3="http://schemas.microsoft.com/office/drawing/2016/5/9/chartex" xmlns:cx4="http://schemas.microsoft.com/office/drawing/2016/5/10/chartex" xmlns:cx5="http://schemas.microsoft.com/office/drawing/2016/5/11/chartex" xmlns:cx6="http://schemas.microsoft.com/office/drawing/2016/5/12/chartex" xmlns:cx7="http://schemas.microsoft.com/office/drawing/2016/5/13/chartex" xmlns:cx8="http://schemas.microsoft.com/office/drawing/2016/5/14/chartex" xmlns:mc="http://schemas.openxmlformats.org/markup-compatibility/2006" xmlns:aink="http://schemas.microsoft.com/office/drawing/2016/ink" xmlns:am3d="http://schemas.microsoft.com/office/drawing/2017/model3d" xmlns:o="urn:schemas-microsoft-com:office:office" xmlns:r="http://schemas.openxmlformats.org/officeDocument/2006/relationships" xmlns:m="http://schemas.openxmlformats.org/officeDocument/2006/math" xmlns:v="urn:schemas-microsoft-com:vml" xmlns:wp14="http://schemas.microsoft.com/office/word/2010/wordprocessingDrawing" xmlns:wp="http://schemas.openxmlformats.org/drawingml/2006/wordprocessingDrawing" xmlns:w10="urn:schemas-microsoft-com:office:word" xmlns:w="http://schemas.openxmlformats.org/wordprocessingml/2006/main" xmlns:w14="http://schemas.microsoft.com/office/word/2010/wordml" xmlns:w15="http://schemas.microsoft.com/office/word/2012/wordml" xmlns:w16cex="http://schemas.microsoft.com/office/word/2018/wordml/cex" xmlns:w16cid="http://schemas.microsoft.com/office/word/2016/wordml/cid" xmlns:w16="http://schemas.microsoft.com/office/word/2018/wordml" xmlns:w16sdtdh="http://schemas.microsoft.com/office/word/2020/wordml/sdtdatahash" xmlns:w16se="http://schemas.microsoft.com/office/word/2015/wordml/symex" xmlns:wpg="http://schemas.microsoft.com/office/word/2010/wordprocessingGroup" xmlns:wpi="http://schemas.microsoft.com/office/word/2010/wordprocessingInk" xmlns:wne="http://schemas.microsoft.com/office/word/2006/wordml" xmlns:wps="http://schemas.microsoft.com/office/word/2010/wordprocessingShape" mc:Ignorable="w14 w15 w16se w16cid w16 w16cex w16sdtdh wp14">
   <w:p>
     <w:pPr>
       <w:pStyle w:val="Header"/>
@@ -14123,7 +14413,7 @@
 </file>
 
 <file path=word/header11.xml><?xml version="1.0" encoding="utf-8"?>
-<w:hdr xmlns:wpc="http://schemas.microsoft.com/office/word/2010/wordprocessingCanvas" xmlns:cx="http://schemas.microsoft.com/office/drawing/2014/chartex" xmlns:cx1="http://schemas.microsoft.com/office/drawing/2015/9/8/chartex" xmlns:cx2="http://schemas.microsoft.com/office/drawing/2015/10/21/chartex" xmlns:cx3="http://schemas.microsoft.com/office/drawing/2016/5/9/chartex" xmlns:cx4="http://schemas.microsoft.com/office/drawing/2016/5/10/chartex" xmlns:cx5="http://schemas.microsoft.com/office/drawing/2016/5/11/chartex" xmlns:cx6="http://schemas.microsoft.com/office/drawing/2016/5/12/chartex" xmlns:cx7="http://schemas.microsoft.com/office/drawing/2016/5/13/chartex" xmlns:cx8="http://schemas.microsoft.com/office/drawing/2016/5/14/chartex" xmlns:mc="http://schemas.openxmlformats.org/markup-compatibility/2006" xmlns:aink="http://schemas.microsoft.com/office/drawing/2016/ink" xmlns:am3d="http://schemas.microsoft.com/office/drawing/2017/model3d" xmlns:o="urn:schemas-microsoft-com:office:office" xmlns:r="http://schemas.openxmlformats.org/officeDocument/2006/relationships" xmlns:m="http://schemas.openxmlformats.org/officeDocument/2006/math" xmlns:v="urn:schemas-microsoft-com:vml" xmlns:wp14="http://schemas.microsoft.com/office/word/2010/wordprocessingDrawing" xmlns:wp="http://schemas.openxmlformats.org/drawingml/2006/wordprocessingDrawing" xmlns:w10="urn:schemas-microsoft-com:office:word" xmlns:w="http://schemas.openxmlformats.org/wordprocessingml/2006/main" xmlns:w14="http://schemas.microsoft.com/office/word/2010/wordml" xmlns:w15="http://schemas.microsoft.com/office/word/2012/wordml" xmlns:w16cex="http://schemas.microsoft.com/office/word/2018/wordml/cex" xmlns:w16cid="http://schemas.microsoft.com/office/word/2016/wordml/cid" xmlns:w16="http://schemas.microsoft.com/office/word/2018/wordml" xmlns:w16se="http://schemas.microsoft.com/office/word/2015/wordml/symex" xmlns:wpg="http://schemas.microsoft.com/office/word/2010/wordprocessingGroup" xmlns:wpi="http://schemas.microsoft.com/office/word/2010/wordprocessingInk" xmlns:wne="http://schemas.microsoft.com/office/word/2006/wordml" xmlns:wps="http://schemas.microsoft.com/office/word/2010/wordprocessingShape" mc:Ignorable="w14 w15 w16se w16cid w16 w16cex wp14">
+<w:hdr xmlns:wpc="http://schemas.microsoft.com/office/word/2010/wordprocessingCanvas" xmlns:cx="http://schemas.microsoft.com/office/drawing/2014/chartex" xmlns:cx1="http://schemas.microsoft.com/office/drawing/2015/9/8/chartex" xmlns:cx2="http://schemas.microsoft.com/office/drawing/2015/10/21/chartex" xmlns:cx3="http://schemas.microsoft.com/office/drawing/2016/5/9/chartex" xmlns:cx4="http://schemas.microsoft.com/office/drawing/2016/5/10/chartex" xmlns:cx5="http://schemas.microsoft.com/office/drawing/2016/5/11/chartex" xmlns:cx6="http://schemas.microsoft.com/office/drawing/2016/5/12/chartex" xmlns:cx7="http://schemas.microsoft.com/office/drawing/2016/5/13/chartex" xmlns:cx8="http://schemas.microsoft.com/office/drawing/2016/5/14/chartex" xmlns:mc="http://schemas.openxmlformats.org/markup-compatibility/2006" xmlns:aink="http://schemas.microsoft.com/office/drawing/2016/ink" xmlns:am3d="http://schemas.microsoft.com/office/drawing/2017/model3d" xmlns:o="urn:schemas-microsoft-com:office:office" xmlns:r="http://schemas.openxmlformats.org/officeDocument/2006/relationships" xmlns:m="http://schemas.openxmlformats.org/officeDocument/2006/math" xmlns:v="urn:schemas-microsoft-com:vml" xmlns:wp14="http://schemas.microsoft.com/office/word/2010/wordprocessingDrawing" xmlns:wp="http://schemas.openxmlformats.org/drawingml/2006/wordprocessingDrawing" xmlns:w10="urn:schemas-microsoft-com:office:word" xmlns:w="http://schemas.openxmlformats.org/wordprocessingml/2006/main" xmlns:w14="http://schemas.microsoft.com/office/word/2010/wordml" xmlns:w15="http://schemas.microsoft.com/office/word/2012/wordml" xmlns:w16cex="http://schemas.microsoft.com/office/word/2018/wordml/cex" xmlns:w16cid="http://schemas.microsoft.com/office/word/2016/wordml/cid" xmlns:w16="http://schemas.microsoft.com/office/word/2018/wordml" xmlns:w16sdtdh="http://schemas.microsoft.com/office/word/2020/wordml/sdtdatahash" xmlns:w16se="http://schemas.microsoft.com/office/word/2015/wordml/symex" xmlns:wpg="http://schemas.microsoft.com/office/word/2010/wordprocessingGroup" xmlns:wpi="http://schemas.microsoft.com/office/word/2010/wordprocessingInk" xmlns:wne="http://schemas.microsoft.com/office/word/2006/wordml" xmlns:wps="http://schemas.microsoft.com/office/word/2010/wordprocessingShape" mc:Ignorable="w14 w15 w16se w16cid w16 w16cex w16sdtdh wp14">
   <w:p>
     <w:pPr>
       <w:pStyle w:val="Header"/>
@@ -14133,7 +14423,7 @@
 </file>
 
 <file path=word/header12.xml><?xml version="1.0" encoding="utf-8"?>
-<w:hdr xmlns:wpc="http://schemas.microsoft.com/office/word/2010/wordprocessingCanvas" xmlns:cx="http://schemas.microsoft.com/office/drawing/2014/chartex" xmlns:cx1="http://schemas.microsoft.com/office/drawing/2015/9/8/chartex" xmlns:cx2="http://schemas.microsoft.com/office/drawing/2015/10/21/chartex" xmlns:cx3="http://schemas.microsoft.com/office/drawing/2016/5/9/chartex" xmlns:cx4="http://schemas.microsoft.com/office/drawing/2016/5/10/chartex" xmlns:cx5="http://schemas.microsoft.com/office/drawing/2016/5/11/chartex" xmlns:cx6="http://schemas.microsoft.com/office/drawing/2016/5/12/chartex" xmlns:cx7="http://schemas.microsoft.com/office/drawing/2016/5/13/chartex" xmlns:cx8="http://schemas.microsoft.com/office/drawing/2016/5/14/chartex" xmlns:mc="http://schemas.openxmlformats.org/markup-compatibility/2006" xmlns:aink="http://schemas.microsoft.com/office/drawing/2016/ink" xmlns:am3d="http://schemas.microsoft.com/office/drawing/2017/model3d" xmlns:o="urn:schemas-microsoft-com:office:office" xmlns:r="http://schemas.openxmlformats.org/officeDocument/2006/relationships" xmlns:m="http://schemas.openxmlformats.org/officeDocument/2006/math" xmlns:v="urn:schemas-microsoft-com:vml" xmlns:wp14="http://schemas.microsoft.com/office/word/2010/wordprocessingDrawing" xmlns:wp="http://schemas.openxmlformats.org/drawingml/2006/wordprocessingDrawing" xmlns:w10="urn:schemas-microsoft-com:office:word" xmlns:w="http://schemas.openxmlformats.org/wordprocessingml/2006/main" xmlns:w14="http://schemas.microsoft.com/office/word/2010/wordml" xmlns:w15="http://schemas.microsoft.com/office/word/2012/wordml" xmlns:w16cex="http://schemas.microsoft.com/office/word/2018/wordml/cex" xmlns:w16cid="http://schemas.microsoft.com/office/word/2016/wordml/cid" xmlns:w16="http://schemas.microsoft.com/office/word/2018/wordml" xmlns:w16se="http://schemas.microsoft.com/office/word/2015/wordml/symex" xmlns:wpg="http://schemas.microsoft.com/office/word/2010/wordprocessingGroup" xmlns:wpi="http://schemas.microsoft.com/office/word/2010/wordprocessingInk" xmlns:wne="http://schemas.microsoft.com/office/word/2006/wordml" xmlns:wps="http://schemas.microsoft.com/office/word/2010/wordprocessingShape" mc:Ignorable="w14 w15 w16se w16cid w16 w16cex wp14">
+<w:hdr xmlns:wpc="http://schemas.microsoft.com/office/word/2010/wordprocessingCanvas" xmlns:cx="http://schemas.microsoft.com/office/drawing/2014/chartex" xmlns:cx1="http://schemas.microsoft.com/office/drawing/2015/9/8/chartex" xmlns:cx2="http://schemas.microsoft.com/office/drawing/2015/10/21/chartex" xmlns:cx3="http://schemas.microsoft.com/office/drawing/2016/5/9/chartex" xmlns:cx4="http://schemas.microsoft.com/office/drawing/2016/5/10/chartex" xmlns:cx5="http://schemas.microsoft.com/office/drawing/2016/5/11/chartex" xmlns:cx6="http://schemas.microsoft.com/office/drawing/2016/5/12/chartex" xmlns:cx7="http://schemas.microsoft.com/office/drawing/2016/5/13/chartex" xmlns:cx8="http://schemas.microsoft.com/office/drawing/2016/5/14/chartex" xmlns:mc="http://schemas.openxmlformats.org/markup-compatibility/2006" xmlns:aink="http://schemas.microsoft.com/office/drawing/2016/ink" xmlns:am3d="http://schemas.microsoft.com/office/drawing/2017/model3d" xmlns:o="urn:schemas-microsoft-com:office:office" xmlns:r="http://schemas.openxmlformats.org/officeDocument/2006/relationships" xmlns:m="http://schemas.openxmlformats.org/officeDocument/2006/math" xmlns:v="urn:schemas-microsoft-com:vml" xmlns:wp14="http://schemas.microsoft.com/office/word/2010/wordprocessingDrawing" xmlns:wp="http://schemas.openxmlformats.org/drawingml/2006/wordprocessingDrawing" xmlns:w10="urn:schemas-microsoft-com:office:word" xmlns:w="http://schemas.openxmlformats.org/wordprocessingml/2006/main" xmlns:w14="http://schemas.microsoft.com/office/word/2010/wordml" xmlns:w15="http://schemas.microsoft.com/office/word/2012/wordml" xmlns:w16cex="http://schemas.microsoft.com/office/word/2018/wordml/cex" xmlns:w16cid="http://schemas.microsoft.com/office/word/2016/wordml/cid" xmlns:w16="http://schemas.microsoft.com/office/word/2018/wordml" xmlns:w16sdtdh="http://schemas.microsoft.com/office/word/2020/wordml/sdtdatahash" xmlns:w16se="http://schemas.microsoft.com/office/word/2015/wordml/symex" xmlns:wpg="http://schemas.microsoft.com/office/word/2010/wordprocessingGroup" xmlns:wpi="http://schemas.microsoft.com/office/word/2010/wordprocessingInk" xmlns:wne="http://schemas.microsoft.com/office/word/2006/wordml" xmlns:wps="http://schemas.microsoft.com/office/word/2010/wordprocessingShape" mc:Ignorable="w14 w15 w16se w16cid w16 w16cex w16sdtdh wp14">
   <w:p>
     <w:pPr>
       <w:pStyle w:val="Header"/>
@@ -14143,7 +14433,7 @@
 </file>
 
 <file path=word/header13.xml><?xml version="1.0" encoding="utf-8"?>
-<w:hdr xmlns:wpc="http://schemas.microsoft.com/office/word/2010/wordprocessingCanvas" xmlns:cx="http://schemas.microsoft.com/office/drawing/2014/chartex" xmlns:cx1="http://schemas.microsoft.com/office/drawing/2015/9/8/chartex" xmlns:cx2="http://schemas.microsoft.com/office/drawing/2015/10/21/chartex" xmlns:cx3="http://schemas.microsoft.com/office/drawing/2016/5/9/chartex" xmlns:cx4="http://schemas.microsoft.com/office/drawing/2016/5/10/chartex" xmlns:cx5="http://schemas.microsoft.com/office/drawing/2016/5/11/chartex" xmlns:cx6="http://schemas.microsoft.com/office/drawing/2016/5/12/chartex" xmlns:cx7="http://schemas.microsoft.com/office/drawing/2016/5/13/chartex" xmlns:cx8="http://schemas.microsoft.com/office/drawing/2016/5/14/chartex" xmlns:mc="http://schemas.openxmlformats.org/markup-compatibility/2006" xmlns:aink="http://schemas.microsoft.com/office/drawing/2016/ink" xmlns:am3d="http://schemas.microsoft.com/office/drawing/2017/model3d" xmlns:o="urn:schemas-microsoft-com:office:office" xmlns:r="http://schemas.openxmlformats.org/officeDocument/2006/relationships" xmlns:m="http://schemas.openxmlformats.org/officeDocument/2006/math" xmlns:v="urn:schemas-microsoft-com:vml" xmlns:wp14="http://schemas.microsoft.com/office/word/2010/wordprocessingDrawing" xmlns:wp="http://schemas.openxmlformats.org/drawingml/2006/wordprocessingDrawing" xmlns:w10="urn:schemas-microsoft-com:office:word" xmlns:w="http://schemas.openxmlformats.org/wordprocessingml/2006/main" xmlns:w14="http://schemas.microsoft.com/office/word/2010/wordml" xmlns:w15="http://schemas.microsoft.com/office/word/2012/wordml" xmlns:w16cex="http://schemas.microsoft.com/office/word/2018/wordml/cex" xmlns:w16cid="http://schemas.microsoft.com/office/word/2016/wordml/cid" xmlns:w16="http://schemas.microsoft.com/office/word/2018/wordml" xmlns:w16se="http://schemas.microsoft.com/office/word/2015/wordml/symex" xmlns:wpg="http://schemas.microsoft.com/office/word/2010/wordprocessingGroup" xmlns:wpi="http://schemas.microsoft.com/office/word/2010/wordprocessingInk" xmlns:wne="http://schemas.microsoft.com/office/word/2006/wordml" xmlns:wps="http://schemas.microsoft.com/office/word/2010/wordprocessingShape" mc:Ignorable="w14 w15 w16se w16cid w16 w16cex wp14">
+<w:hdr xmlns:wpc="http://schemas.microsoft.com/office/word/2010/wordprocessingCanvas" xmlns:cx="http://schemas.microsoft.com/office/drawing/2014/chartex" xmlns:cx1="http://schemas.microsoft.com/office/drawing/2015/9/8/chartex" xmlns:cx2="http://schemas.microsoft.com/office/drawing/2015/10/21/chartex" xmlns:cx3="http://schemas.microsoft.com/office/drawing/2016/5/9/chartex" xmlns:cx4="http://schemas.microsoft.com/office/drawing/2016/5/10/chartex" xmlns:cx5="http://schemas.microsoft.com/office/drawing/2016/5/11/chartex" xmlns:cx6="http://schemas.microsoft.com/office/drawing/2016/5/12/chartex" xmlns:cx7="http://schemas.microsoft.com/office/drawing/2016/5/13/chartex" xmlns:cx8="http://schemas.microsoft.com/office/drawing/2016/5/14/chartex" xmlns:mc="http://schemas.openxmlformats.org/markup-compatibility/2006" xmlns:aink="http://schemas.microsoft.com/office/drawing/2016/ink" xmlns:am3d="http://schemas.microsoft.com/office/drawing/2017/model3d" xmlns:o="urn:schemas-microsoft-com:office:office" xmlns:r="http://schemas.openxmlformats.org/officeDocument/2006/relationships" xmlns:m="http://schemas.openxmlformats.org/officeDocument/2006/math" xmlns:v="urn:schemas-microsoft-com:vml" xmlns:wp14="http://schemas.microsoft.com/office/word/2010/wordprocessingDrawing" xmlns:wp="http://schemas.openxmlformats.org/drawingml/2006/wordprocessingDrawing" xmlns:w10="urn:schemas-microsoft-com:office:word" xmlns:w="http://schemas.openxmlformats.org/wordprocessingml/2006/main" xmlns:w14="http://schemas.microsoft.com/office/word/2010/wordml" xmlns:w15="http://schemas.microsoft.com/office/word/2012/wordml" xmlns:w16cex="http://schemas.microsoft.com/office/word/2018/wordml/cex" xmlns:w16cid="http://schemas.microsoft.com/office/word/2016/wordml/cid" xmlns:w16="http://schemas.microsoft.com/office/word/2018/wordml" xmlns:w16sdtdh="http://schemas.microsoft.com/office/word/2020/wordml/sdtdatahash" xmlns:w16se="http://schemas.microsoft.com/office/word/2015/wordml/symex" xmlns:wpg="http://schemas.microsoft.com/office/word/2010/wordprocessingGroup" xmlns:wpi="http://schemas.microsoft.com/office/word/2010/wordprocessingInk" xmlns:wne="http://schemas.microsoft.com/office/word/2006/wordml" xmlns:wps="http://schemas.microsoft.com/office/word/2010/wordprocessingShape" mc:Ignorable="w14 w15 w16se w16cid w16 w16cex w16sdtdh wp14">
   <w:p>
     <w:pPr>
       <w:pStyle w:val="Header"/>
@@ -14153,7 +14443,7 @@
 </file>
 
 <file path=word/header14.xml><?xml version="1.0" encoding="utf-8"?>
-<w:hdr xmlns:wpc="http://schemas.microsoft.com/office/word/2010/wordprocessingCanvas" xmlns:cx="http://schemas.microsoft.com/office/drawing/2014/chartex" xmlns:cx1="http://schemas.microsoft.com/office/drawing/2015/9/8/chartex" xmlns:cx2="http://schemas.microsoft.com/office/drawing/2015/10/21/chartex" xmlns:cx3="http://schemas.microsoft.com/office/drawing/2016/5/9/chartex" xmlns:cx4="http://schemas.microsoft.com/office/drawing/2016/5/10/chartex" xmlns:cx5="http://schemas.microsoft.com/office/drawing/2016/5/11/chartex" xmlns:cx6="http://schemas.microsoft.com/office/drawing/2016/5/12/chartex" xmlns:cx7="http://schemas.microsoft.com/office/drawing/2016/5/13/chartex" xmlns:cx8="http://schemas.microsoft.com/office/drawing/2016/5/14/chartex" xmlns:mc="http://schemas.openxmlformats.org/markup-compatibility/2006" xmlns:aink="http://schemas.microsoft.com/office/drawing/2016/ink" xmlns:am3d="http://schemas.microsoft.com/office/drawing/2017/model3d" xmlns:o="urn:schemas-microsoft-com:office:office" xmlns:r="http://schemas.openxmlformats.org/officeDocument/2006/relationships" xmlns:m="http://schemas.openxmlformats.org/officeDocument/2006/math" xmlns:v="urn:schemas-microsoft-com:vml" xmlns:wp14="http://schemas.microsoft.com/office/word/2010/wordprocessingDrawing" xmlns:wp="http://schemas.openxmlformats.org/drawingml/2006/wordprocessingDrawing" xmlns:w10="urn:schemas-microsoft-com:office:word" xmlns:w="http://schemas.openxmlformats.org/wordprocessingml/2006/main" xmlns:w14="http://schemas.microsoft.com/office/word/2010/wordml" xmlns:w15="http://schemas.microsoft.com/office/word/2012/wordml" xmlns:w16cex="http://schemas.microsoft.com/office/word/2018/wordml/cex" xmlns:w16cid="http://schemas.microsoft.com/office/word/2016/wordml/cid" xmlns:w16="http://schemas.microsoft.com/office/word/2018/wordml" xmlns:w16se="http://schemas.microsoft.com/office/word/2015/wordml/symex" xmlns:wpg="http://schemas.microsoft.com/office/word/2010/wordprocessingGroup" xmlns:wpi="http://schemas.microsoft.com/office/word/2010/wordprocessingInk" xmlns:wne="http://schemas.microsoft.com/office/word/2006/wordml" xmlns:wps="http://schemas.microsoft.com/office/word/2010/wordprocessingShape" mc:Ignorable="w14 w15 w16se w16cid w16 w16cex wp14">
+<w:hdr xmlns:wpc="http://schemas.microsoft.com/office/word/2010/wordprocessingCanvas" xmlns:cx="http://schemas.microsoft.com/office/drawing/2014/chartex" xmlns:cx1="http://schemas.microsoft.com/office/drawing/2015/9/8/chartex" xmlns:cx2="http://schemas.microsoft.com/office/drawing/2015/10/21/chartex" xmlns:cx3="http://schemas.microsoft.com/office/drawing/2016/5/9/chartex" xmlns:cx4="http://schemas.microsoft.com/office/drawing/2016/5/10/chartex" xmlns:cx5="http://schemas.microsoft.com/office/drawing/2016/5/11/chartex" xmlns:cx6="http://schemas.microsoft.com/office/drawing/2016/5/12/chartex" xmlns:cx7="http://schemas.microsoft.com/office/drawing/2016/5/13/chartex" xmlns:cx8="http://schemas.microsoft.com/office/drawing/2016/5/14/chartex" xmlns:mc="http://schemas.openxmlformats.org/markup-compatibility/2006" xmlns:aink="http://schemas.microsoft.com/office/drawing/2016/ink" xmlns:am3d="http://schemas.microsoft.com/office/drawing/2017/model3d" xmlns:o="urn:schemas-microsoft-com:office:office" xmlns:r="http://schemas.openxmlformats.org/officeDocument/2006/relationships" xmlns:m="http://schemas.openxmlformats.org/officeDocument/2006/math" xmlns:v="urn:schemas-microsoft-com:vml" xmlns:wp14="http://schemas.microsoft.com/office/word/2010/wordprocessingDrawing" xmlns:wp="http://schemas.openxmlformats.org/drawingml/2006/wordprocessingDrawing" xmlns:w10="urn:schemas-microsoft-com:office:word" xmlns:w="http://schemas.openxmlformats.org/wordprocessingml/2006/main" xmlns:w14="http://schemas.microsoft.com/office/word/2010/wordml" xmlns:w15="http://schemas.microsoft.com/office/word/2012/wordml" xmlns:w16cex="http://schemas.microsoft.com/office/word/2018/wordml/cex" xmlns:w16cid="http://schemas.microsoft.com/office/word/2016/wordml/cid" xmlns:w16="http://schemas.microsoft.com/office/word/2018/wordml" xmlns:w16sdtdh="http://schemas.microsoft.com/office/word/2020/wordml/sdtdatahash" xmlns:w16se="http://schemas.microsoft.com/office/word/2015/wordml/symex" xmlns:wpg="http://schemas.microsoft.com/office/word/2010/wordprocessingGroup" xmlns:wpi="http://schemas.microsoft.com/office/word/2010/wordprocessingInk" xmlns:wne="http://schemas.microsoft.com/office/word/2006/wordml" xmlns:wps="http://schemas.microsoft.com/office/word/2010/wordprocessingShape" mc:Ignorable="w14 w15 w16se w16cid w16 w16cex w16sdtdh wp14">
   <w:p>
     <w:pPr>
       <w:pStyle w:val="Header"/>
@@ -14163,7 +14453,7 @@
 </file>
 
 <file path=word/header15.xml><?xml version="1.0" encoding="utf-8"?>
-<w:hdr xmlns:wpc="http://schemas.microsoft.com/office/word/2010/wordprocessingCanvas" xmlns:cx="http://schemas.microsoft.com/office/drawing/2014/chartex" xmlns:cx1="http://schemas.microsoft.com/office/drawing/2015/9/8/chartex" xmlns:cx2="http://schemas.microsoft.com/office/drawing/2015/10/21/chartex" xmlns:cx3="http://schemas.microsoft.com/office/drawing/2016/5/9/chartex" xmlns:cx4="http://schemas.microsoft.com/office/drawing/2016/5/10/chartex" xmlns:cx5="http://schemas.microsoft.com/office/drawing/2016/5/11/chartex" xmlns:cx6="http://schemas.microsoft.com/office/drawing/2016/5/12/chartex" xmlns:cx7="http://schemas.microsoft.com/office/drawing/2016/5/13/chartex" xmlns:cx8="http://schemas.microsoft.com/office/drawing/2016/5/14/chartex" xmlns:mc="http://schemas.openxmlformats.org/markup-compatibility/2006" xmlns:aink="http://schemas.microsoft.com/office/drawing/2016/ink" xmlns:am3d="http://schemas.microsoft.com/office/drawing/2017/model3d" xmlns:o="urn:schemas-microsoft-com:office:office" xmlns:r="http://schemas.openxmlformats.org/officeDocument/2006/relationships" xmlns:m="http://schemas.openxmlformats.org/officeDocument/2006/math" xmlns:v="urn:schemas-microsoft-com:vml" xmlns:wp14="http://schemas.microsoft.com/office/word/2010/wordprocessingDrawing" xmlns:wp="http://schemas.openxmlformats.org/drawingml/2006/wordprocessingDrawing" xmlns:w10="urn:schemas-microsoft-com:office:word" xmlns:w="http://schemas.openxmlformats.org/wordprocessingml/2006/main" xmlns:w14="http://schemas.microsoft.com/office/word/2010/wordml" xmlns:w15="http://schemas.microsoft.com/office/word/2012/wordml" xmlns:w16cex="http://schemas.microsoft.com/office/word/2018/wordml/cex" xmlns:w16cid="http://schemas.microsoft.com/office/word/2016/wordml/cid" xmlns:w16="http://schemas.microsoft.com/office/word/2018/wordml" xmlns:w16se="http://schemas.microsoft.com/office/word/2015/wordml/symex" xmlns:wpg="http://schemas.microsoft.com/office/word/2010/wordprocessingGroup" xmlns:wpi="http://schemas.microsoft.com/office/word/2010/wordprocessingInk" xmlns:wne="http://schemas.microsoft.com/office/word/2006/wordml" xmlns:wps="http://schemas.microsoft.com/office/word/2010/wordprocessingShape" mc:Ignorable="w14 w15 w16se w16cid w16 w16cex wp14">
+<w:hdr xmlns:wpc="http://schemas.microsoft.com/office/word/2010/wordprocessingCanvas" xmlns:cx="http://schemas.microsoft.com/office/drawing/2014/chartex" xmlns:cx1="http://schemas.microsoft.com/office/drawing/2015/9/8/chartex" xmlns:cx2="http://schemas.microsoft.com/office/drawing/2015/10/21/chartex" xmlns:cx3="http://schemas.microsoft.com/office/drawing/2016/5/9/chartex" xmlns:cx4="http://schemas.microsoft.com/office/drawing/2016/5/10/chartex" xmlns:cx5="http://schemas.microsoft.com/office/drawing/2016/5/11/chartex" xmlns:cx6="http://schemas.microsoft.com/office/drawing/2016/5/12/chartex" xmlns:cx7="http://schemas.microsoft.com/office/drawing/2016/5/13/chartex" xmlns:cx8="http://schemas.microsoft.com/office/drawing/2016/5/14/chartex" xmlns:mc="http://schemas.openxmlformats.org/markup-compatibility/2006" xmlns:aink="http://schemas.microsoft.com/office/drawing/2016/ink" xmlns:am3d="http://schemas.microsoft.com/office/drawing/2017/model3d" xmlns:o="urn:schemas-microsoft-com:office:office" xmlns:r="http://schemas.openxmlformats.org/officeDocument/2006/relationships" xmlns:m="http://schemas.openxmlformats.org/officeDocument/2006/math" xmlns:v="urn:schemas-microsoft-com:vml" xmlns:wp14="http://schemas.microsoft.com/office/word/2010/wordprocessingDrawing" xmlns:wp="http://schemas.openxmlformats.org/drawingml/2006/wordprocessingDrawing" xmlns:w10="urn:schemas-microsoft-com:office:word" xmlns:w="http://schemas.openxmlformats.org/wordprocessingml/2006/main" xmlns:w14="http://schemas.microsoft.com/office/word/2010/wordml" xmlns:w15="http://schemas.microsoft.com/office/word/2012/wordml" xmlns:w16cex="http://schemas.microsoft.com/office/word/2018/wordml/cex" xmlns:w16cid="http://schemas.microsoft.com/office/word/2016/wordml/cid" xmlns:w16="http://schemas.microsoft.com/office/word/2018/wordml" xmlns:w16sdtdh="http://schemas.microsoft.com/office/word/2020/wordml/sdtdatahash" xmlns:w16se="http://schemas.microsoft.com/office/word/2015/wordml/symex" xmlns:wpg="http://schemas.microsoft.com/office/word/2010/wordprocessingGroup" xmlns:wpi="http://schemas.microsoft.com/office/word/2010/wordprocessingInk" xmlns:wne="http://schemas.microsoft.com/office/word/2006/wordml" xmlns:wps="http://schemas.microsoft.com/office/word/2010/wordprocessingShape" mc:Ignorable="w14 w15 w16se w16cid w16 w16cex w16sdtdh wp14">
   <w:p>
     <w:pPr>
       <w:pStyle w:val="Header"/>
@@ -14173,7 +14463,7 @@
 </file>
 
 <file path=word/header2.xml><?xml version="1.0" encoding="utf-8"?>
-<w:hdr xmlns:wpc="http://schemas.microsoft.com/office/word/2010/wordprocessingCanvas" xmlns:cx="http://schemas.microsoft.com/office/drawing/2014/chartex" xmlns:cx1="http://schemas.microsoft.com/office/drawing/2015/9/8/chartex" xmlns:cx2="http://schemas.microsoft.com/office/drawing/2015/10/21/chartex" xmlns:cx3="http://schemas.microsoft.com/office/drawing/2016/5/9/chartex" xmlns:cx4="http://schemas.microsoft.com/office/drawing/2016/5/10/chartex" xmlns:cx5="http://schemas.microsoft.com/office/drawing/2016/5/11/chartex" xmlns:cx6="http://schemas.microsoft.com/office/drawing/2016/5/12/chartex" xmlns:cx7="http://schemas.microsoft.com/office/drawing/2016/5/13/chartex" xmlns:cx8="http://schemas.microsoft.com/office/drawing/2016/5/14/chartex" xmlns:mc="http://schemas.openxmlformats.org/markup-compatibility/2006" xmlns:aink="http://schemas.microsoft.com/office/drawing/2016/ink" xmlns:am3d="http://schemas.microsoft.com/office/drawing/2017/model3d" xmlns:o="urn:schemas-microsoft-com:office:office" xmlns:r="http://schemas.openxmlformats.org/officeDocument/2006/relationships" xmlns:m="http://schemas.openxmlformats.org/officeDocument/2006/math" xmlns:v="urn:schemas-microsoft-com:vml" xmlns:wp14="http://schemas.microsoft.com/office/word/2010/wordprocessingDrawing" xmlns:wp="http://schemas.openxmlformats.org/drawingml/2006/wordprocessingDrawing" xmlns:w10="urn:schemas-microsoft-com:office:word" xmlns:w="http://schemas.openxmlformats.org/wordprocessingml/2006/main" xmlns:w14="http://schemas.microsoft.com/office/word/2010/wordml" xmlns:w15="http://schemas.microsoft.com/office/word/2012/wordml" xmlns:w16cex="http://schemas.microsoft.com/office/word/2018/wordml/cex" xmlns:w16cid="http://schemas.microsoft.com/office/word/2016/wordml/cid" xmlns:w16="http://schemas.microsoft.com/office/word/2018/wordml" xmlns:w16se="http://schemas.microsoft.com/office/word/2015/wordml/symex" xmlns:wpg="http://schemas.microsoft.com/office/word/2010/wordprocessingGroup" xmlns:wpi="http://schemas.microsoft.com/office/word/2010/wordprocessingInk" xmlns:wne="http://schemas.microsoft.com/office/word/2006/wordml" xmlns:wps="http://schemas.microsoft.com/office/word/2010/wordprocessingShape" mc:Ignorable="w14 w15 w16se w16cid w16 w16cex wp14">
+<w:hdr xmlns:wpc="http://schemas.microsoft.com/office/word/2010/wordprocessingCanvas" xmlns:cx="http://schemas.microsoft.com/office/drawing/2014/chartex" xmlns:cx1="http://schemas.microsoft.com/office/drawing/2015/9/8/chartex" xmlns:cx2="http://schemas.microsoft.com/office/drawing/2015/10/21/chartex" xmlns:cx3="http://schemas.microsoft.com/office/drawing/2016/5/9/chartex" xmlns:cx4="http://schemas.microsoft.com/office/drawing/2016/5/10/chartex" xmlns:cx5="http://schemas.microsoft.com/office/drawing/2016/5/11/chartex" xmlns:cx6="http://schemas.microsoft.com/office/drawing/2016/5/12/chartex" xmlns:cx7="http://schemas.microsoft.com/office/drawing/2016/5/13/chartex" xmlns:cx8="http://schemas.microsoft.com/office/drawing/2016/5/14/chartex" xmlns:mc="http://schemas.openxmlformats.org/markup-compatibility/2006" xmlns:aink="http://schemas.microsoft.com/office/drawing/2016/ink" xmlns:am3d="http://schemas.microsoft.com/office/drawing/2017/model3d" xmlns:o="urn:schemas-microsoft-com:office:office" xmlns:r="http://schemas.openxmlformats.org/officeDocument/2006/relationships" xmlns:m="http://schemas.openxmlformats.org/officeDocument/2006/math" xmlns:v="urn:schemas-microsoft-com:vml" xmlns:wp14="http://schemas.microsoft.com/office/word/2010/wordprocessingDrawing" xmlns:wp="http://schemas.openxmlformats.org/drawingml/2006/wordprocessingDrawing" xmlns:w10="urn:schemas-microsoft-com:office:word" xmlns:w="http://schemas.openxmlformats.org/wordprocessingml/2006/main" xmlns:w14="http://schemas.microsoft.com/office/word/2010/wordml" xmlns:w15="http://schemas.microsoft.com/office/word/2012/wordml" xmlns:w16cex="http://schemas.microsoft.com/office/word/2018/wordml/cex" xmlns:w16cid="http://schemas.microsoft.com/office/word/2016/wordml/cid" xmlns:w16="http://schemas.microsoft.com/office/word/2018/wordml" xmlns:w16sdtdh="http://schemas.microsoft.com/office/word/2020/wordml/sdtdatahash" xmlns:w16se="http://schemas.microsoft.com/office/word/2015/wordml/symex" xmlns:wpg="http://schemas.microsoft.com/office/word/2010/wordprocessingGroup" xmlns:wpi="http://schemas.microsoft.com/office/word/2010/wordprocessingInk" xmlns:wne="http://schemas.microsoft.com/office/word/2006/wordml" xmlns:wps="http://schemas.microsoft.com/office/word/2010/wordprocessingShape" mc:Ignorable="w14 w15 w16se w16cid w16 w16cex w16sdtdh wp14">
   <w:p>
     <w:pPr>
       <w:pStyle w:val="Header"/>
@@ -14183,7 +14473,7 @@
 </file>
 
 <file path=word/header3.xml><?xml version="1.0" encoding="utf-8"?>
-<w:hdr xmlns:wpc="http://schemas.microsoft.com/office/word/2010/wordprocessingCanvas" xmlns:cx="http://schemas.microsoft.com/office/drawing/2014/chartex" xmlns:cx1="http://schemas.microsoft.com/office/drawing/2015/9/8/chartex" xmlns:cx2="http://schemas.microsoft.com/office/drawing/2015/10/21/chartex" xmlns:cx3="http://schemas.microsoft.com/office/drawing/2016/5/9/chartex" xmlns:cx4="http://schemas.microsoft.com/office/drawing/2016/5/10/chartex" xmlns:cx5="http://schemas.microsoft.com/office/drawing/2016/5/11/chartex" xmlns:cx6="http://schemas.microsoft.com/office/drawing/2016/5/12/chartex" xmlns:cx7="http://schemas.microsoft.com/office/drawing/2016/5/13/chartex" xmlns:cx8="http://schemas.microsoft.com/office/drawing/2016/5/14/chartex" xmlns:mc="http://schemas.openxmlformats.org/markup-compatibility/2006" xmlns:aink="http://schemas.microsoft.com/office/drawing/2016/ink" xmlns:am3d="http://schemas.microsoft.com/office/drawing/2017/model3d" xmlns:o="urn:schemas-microsoft-com:office:office" xmlns:r="http://schemas.openxmlformats.org/officeDocument/2006/relationships" xmlns:m="http://schemas.openxmlformats.org/officeDocument/2006/math" xmlns:v="urn:schemas-microsoft-com:vml" xmlns:wp14="http://schemas.microsoft.com/office/word/2010/wordprocessingDrawing" xmlns:wp="http://schemas.openxmlformats.org/drawingml/2006/wordprocessingDrawing" xmlns:w10="urn:schemas-microsoft-com:office:word" xmlns:w="http://schemas.openxmlformats.org/wordprocessingml/2006/main" xmlns:w14="http://schemas.microsoft.com/office/word/2010/wordml" xmlns:w15="http://schemas.microsoft.com/office/word/2012/wordml" xmlns:w16cex="http://schemas.microsoft.com/office/word/2018/wordml/cex" xmlns:w16cid="http://schemas.microsoft.com/office/word/2016/wordml/cid" xmlns:w16="http://schemas.microsoft.com/office/word/2018/wordml" xmlns:w16se="http://schemas.microsoft.com/office/word/2015/wordml/symex" xmlns:wpg="http://schemas.microsoft.com/office/word/2010/wordprocessingGroup" xmlns:wpi="http://schemas.microsoft.com/office/word/2010/wordprocessingInk" xmlns:wne="http://schemas.microsoft.com/office/word/2006/wordml" xmlns:wps="http://schemas.microsoft.com/office/word/2010/wordprocessingShape" mc:Ignorable="w14 w15 w16se w16cid w16 w16cex wp14">
+<w:hdr xmlns:wpc="http://schemas.microsoft.com/office/word/2010/wordprocessingCanvas" xmlns:cx="http://schemas.microsoft.com/office/drawing/2014/chartex" xmlns:cx1="http://schemas.microsoft.com/office/drawing/2015/9/8/chartex" xmlns:cx2="http://schemas.microsoft.com/office/drawing/2015/10/21/chartex" xmlns:cx3="http://schemas.microsoft.com/office/drawing/2016/5/9/chartex" xmlns:cx4="http://schemas.microsoft.com/office/drawing/2016/5/10/chartex" xmlns:cx5="http://schemas.microsoft.com/office/drawing/2016/5/11/chartex" xmlns:cx6="http://schemas.microsoft.com/office/drawing/2016/5/12/chartex" xmlns:cx7="http://schemas.microsoft.com/office/drawing/2016/5/13/chartex" xmlns:cx8="http://schemas.microsoft.com/office/drawing/2016/5/14/chartex" xmlns:mc="http://schemas.openxmlformats.org/markup-compatibility/2006" xmlns:aink="http://schemas.microsoft.com/office/drawing/2016/ink" xmlns:am3d="http://schemas.microsoft.com/office/drawing/2017/model3d" xmlns:o="urn:schemas-microsoft-com:office:office" xmlns:r="http://schemas.openxmlformats.org/officeDocument/2006/relationships" xmlns:m="http://schemas.openxmlformats.org/officeDocument/2006/math" xmlns:v="urn:schemas-microsoft-com:vml" xmlns:wp14="http://schemas.microsoft.com/office/word/2010/wordprocessingDrawing" xmlns:wp="http://schemas.openxmlformats.org/drawingml/2006/wordprocessingDrawing" xmlns:w10="urn:schemas-microsoft-com:office:word" xmlns:w="http://schemas.openxmlformats.org/wordprocessingml/2006/main" xmlns:w14="http://schemas.microsoft.com/office/word/2010/wordml" xmlns:w15="http://schemas.microsoft.com/office/word/2012/wordml" xmlns:w16cex="http://schemas.microsoft.com/office/word/2018/wordml/cex" xmlns:w16cid="http://schemas.microsoft.com/office/word/2016/wordml/cid" xmlns:w16="http://schemas.microsoft.com/office/word/2018/wordml" xmlns:w16sdtdh="http://schemas.microsoft.com/office/word/2020/wordml/sdtdatahash" xmlns:w16se="http://schemas.microsoft.com/office/word/2015/wordml/symex" xmlns:wpg="http://schemas.microsoft.com/office/word/2010/wordprocessingGroup" xmlns:wpi="http://schemas.microsoft.com/office/word/2010/wordprocessingInk" xmlns:wne="http://schemas.microsoft.com/office/word/2006/wordml" xmlns:wps="http://schemas.microsoft.com/office/word/2010/wordprocessingShape" mc:Ignorable="w14 w15 w16se w16cid w16 w16cex w16sdtdh wp14">
   <w:p>
     <w:pPr>
       <w:pStyle w:val="Header"/>
@@ -14193,7 +14483,7 @@
 </file>
 
 <file path=word/header4.xml><?xml version="1.0" encoding="utf-8"?>
-<w:hdr xmlns:wpc="http://schemas.microsoft.com/office/word/2010/wordprocessingCanvas" xmlns:cx="http://schemas.microsoft.com/office/drawing/2014/chartex" xmlns:cx1="http://schemas.microsoft.com/office/drawing/2015/9/8/chartex" xmlns:cx2="http://schemas.microsoft.com/office/drawing/2015/10/21/chartex" xmlns:cx3="http://schemas.microsoft.com/office/drawing/2016/5/9/chartex" xmlns:cx4="http://schemas.microsoft.com/office/drawing/2016/5/10/chartex" xmlns:cx5="http://schemas.microsoft.com/office/drawing/2016/5/11/chartex" xmlns:cx6="http://schemas.microsoft.com/office/drawing/2016/5/12/chartex" xmlns:cx7="http://schemas.microsoft.com/office/drawing/2016/5/13/chartex" xmlns:cx8="http://schemas.microsoft.com/office/drawing/2016/5/14/chartex" xmlns:mc="http://schemas.openxmlformats.org/markup-compatibility/2006" xmlns:aink="http://schemas.microsoft.com/office/drawing/2016/ink" xmlns:am3d="http://schemas.microsoft.com/office/drawing/2017/model3d" xmlns:o="urn:schemas-microsoft-com:office:office" xmlns:r="http://schemas.openxmlformats.org/officeDocument/2006/relationships" xmlns:m="http://schemas.openxmlformats.org/officeDocument/2006/math" xmlns:v="urn:schemas-microsoft-com:vml" xmlns:wp14="http://schemas.microsoft.com/office/word/2010/wordprocessingDrawing" xmlns:wp="http://schemas.openxmlformats.org/drawingml/2006/wordprocessingDrawing" xmlns:w10="urn:schemas-microsoft-com:office:word" xmlns:w="http://schemas.openxmlformats.org/wordprocessingml/2006/main" xmlns:w14="http://schemas.microsoft.com/office/word/2010/wordml" xmlns:w15="http://schemas.microsoft.com/office/word/2012/wordml" xmlns:w16cex="http://schemas.microsoft.com/office/word/2018/wordml/cex" xmlns:w16cid="http://schemas.microsoft.com/office/word/2016/wordml/cid" xmlns:w16="http://schemas.microsoft.com/office/word/2018/wordml" xmlns:w16se="http://schemas.microsoft.com/office/word/2015/wordml/symex" xmlns:wpg="http://schemas.microsoft.com/office/word/2010/wordprocessingGroup" xmlns:wpi="http://schemas.microsoft.com/office/word/2010/wordprocessingInk" xmlns:wne="http://schemas.microsoft.com/office/word/2006/wordml" xmlns:wps="http://schemas.microsoft.com/office/word/2010/wordprocessingShape" mc:Ignorable="w14 w15 w16se w16cid w16 w16cex wp14">
+<w:hdr xmlns:wpc="http://schemas.microsoft.com/office/word/2010/wordprocessingCanvas" xmlns:cx="http://schemas.microsoft.com/office/drawing/2014/chartex" xmlns:cx1="http://schemas.microsoft.com/office/drawing/2015/9/8/chartex" xmlns:cx2="http://schemas.microsoft.com/office/drawing/2015/10/21/chartex" xmlns:cx3="http://schemas.microsoft.com/office/drawing/2016/5/9/chartex" xmlns:cx4="http://schemas.microsoft.com/office/drawing/2016/5/10/chartex" xmlns:cx5="http://schemas.microsoft.com/office/drawing/2016/5/11/chartex" xmlns:cx6="http://schemas.microsoft.com/office/drawing/2016/5/12/chartex" xmlns:cx7="http://schemas.microsoft.com/office/drawing/2016/5/13/chartex" xmlns:cx8="http://schemas.microsoft.com/office/drawing/2016/5/14/chartex" xmlns:mc="http://schemas.openxmlformats.org/markup-compatibility/2006" xmlns:aink="http://schemas.microsoft.com/office/drawing/2016/ink" xmlns:am3d="http://schemas.microsoft.com/office/drawing/2017/model3d" xmlns:o="urn:schemas-microsoft-com:office:office" xmlns:r="http://schemas.openxmlformats.org/officeDocument/2006/relationships" xmlns:m="http://schemas.openxmlformats.org/officeDocument/2006/math" xmlns:v="urn:schemas-microsoft-com:vml" xmlns:wp14="http://schemas.microsoft.com/office/word/2010/wordprocessingDrawing" xmlns:wp="http://schemas.openxmlformats.org/drawingml/2006/wordprocessingDrawing" xmlns:w10="urn:schemas-microsoft-com:office:word" xmlns:w="http://schemas.openxmlformats.org/wordprocessingml/2006/main" xmlns:w14="http://schemas.microsoft.com/office/word/2010/wordml" xmlns:w15="http://schemas.microsoft.com/office/word/2012/wordml" xmlns:w16cex="http://schemas.microsoft.com/office/word/2018/wordml/cex" xmlns:w16cid="http://schemas.microsoft.com/office/word/2016/wordml/cid" xmlns:w16="http://schemas.microsoft.com/office/word/2018/wordml" xmlns:w16sdtdh="http://schemas.microsoft.com/office/word/2020/wordml/sdtdatahash" xmlns:w16se="http://schemas.microsoft.com/office/word/2015/wordml/symex" xmlns:wpg="http://schemas.microsoft.com/office/word/2010/wordprocessingGroup" xmlns:wpi="http://schemas.microsoft.com/office/word/2010/wordprocessingInk" xmlns:wne="http://schemas.microsoft.com/office/word/2006/wordml" xmlns:wps="http://schemas.microsoft.com/office/word/2010/wordprocessingShape" mc:Ignorable="w14 w15 w16se w16cid w16 w16cex w16sdtdh wp14">
   <w:p>
     <w:pPr>
       <w:pStyle w:val="Header"/>
@@ -14203,7 +14493,7 @@
 </file>
 
 <file path=word/header5.xml><?xml version="1.0" encoding="utf-8"?>
-<w:hdr xmlns:wpc="http://schemas.microsoft.com/office/word/2010/wordprocessingCanvas" xmlns:cx="http://schemas.microsoft.com/office/drawing/2014/chartex" xmlns:cx1="http://schemas.microsoft.com/office/drawing/2015/9/8/chartex" xmlns:cx2="http://schemas.microsoft.com/office/drawing/2015/10/21/chartex" xmlns:cx3="http://schemas.microsoft.com/office/drawing/2016/5/9/chartex" xmlns:cx4="http://schemas.microsoft.com/office/drawing/2016/5/10/chartex" xmlns:cx5="http://schemas.microsoft.com/office/drawing/2016/5/11/chartex" xmlns:cx6="http://schemas.microsoft.com/office/drawing/2016/5/12/chartex" xmlns:cx7="http://schemas.microsoft.com/office/drawing/2016/5/13/chartex" xmlns:cx8="http://schemas.microsoft.com/office/drawing/2016/5/14/chartex" xmlns:mc="http://schemas.openxmlformats.org/markup-compatibility/2006" xmlns:aink="http://schemas.microsoft.com/office/drawing/2016/ink" xmlns:am3d="http://schemas.microsoft.com/office/drawing/2017/model3d" xmlns:o="urn:schemas-microsoft-com:office:office" xmlns:r="http://schemas.openxmlformats.org/officeDocument/2006/relationships" xmlns:m="http://schemas.openxmlformats.org/officeDocument/2006/math" xmlns:v="urn:schemas-microsoft-com:vml" xmlns:wp14="http://schemas.microsoft.com/office/word/2010/wordprocessingDrawing" xmlns:wp="http://schemas.openxmlformats.org/drawingml/2006/wordprocessingDrawing" xmlns:w10="urn:schemas-microsoft-com:office:word" xmlns:w="http://schemas.openxmlformats.org/wordprocessingml/2006/main" xmlns:w14="http://schemas.microsoft.com/office/word/2010/wordml" xmlns:w15="http://schemas.microsoft.com/office/word/2012/wordml" xmlns:w16cex="http://schemas.microsoft.com/office/word/2018/wordml/cex" xmlns:w16cid="http://schemas.microsoft.com/office/word/2016/wordml/cid" xmlns:w16="http://schemas.microsoft.com/office/word/2018/wordml" xmlns:w16se="http://schemas.microsoft.com/office/word/2015/wordml/symex" xmlns:wpg="http://schemas.microsoft.com/office/word/2010/wordprocessingGroup" xmlns:wpi="http://schemas.microsoft.com/office/word/2010/wordprocessingInk" xmlns:wne="http://schemas.microsoft.com/office/word/2006/wordml" xmlns:wps="http://schemas.microsoft.com/office/word/2010/wordprocessingShape" mc:Ignorable="w14 w15 w16se w16cid w16 w16cex wp14">
+<w:hdr xmlns:wpc="http://schemas.microsoft.com/office/word/2010/wordprocessingCanvas" xmlns:cx="http://schemas.microsoft.com/office/drawing/2014/chartex" xmlns:cx1="http://schemas.microsoft.com/office/drawing/2015/9/8/chartex" xmlns:cx2="http://schemas.microsoft.com/office/drawing/2015/10/21/chartex" xmlns:cx3="http://schemas.microsoft.com/office/drawing/2016/5/9/chartex" xmlns:cx4="http://schemas.microsoft.com/office/drawing/2016/5/10/chartex" xmlns:cx5="http://schemas.microsoft.com/office/drawing/2016/5/11/chartex" xmlns:cx6="http://schemas.microsoft.com/office/drawing/2016/5/12/chartex" xmlns:cx7="http://schemas.microsoft.com/office/drawing/2016/5/13/chartex" xmlns:cx8="http://schemas.microsoft.com/office/drawing/2016/5/14/chartex" xmlns:mc="http://schemas.openxmlformats.org/markup-compatibility/2006" xmlns:aink="http://schemas.microsoft.com/office/drawing/2016/ink" xmlns:am3d="http://schemas.microsoft.com/office/drawing/2017/model3d" xmlns:o="urn:schemas-microsoft-com:office:office" xmlns:r="http://schemas.openxmlformats.org/officeDocument/2006/relationships" xmlns:m="http://schemas.openxmlformats.org/officeDocument/2006/math" xmlns:v="urn:schemas-microsoft-com:vml" xmlns:wp14="http://schemas.microsoft.com/office/word/2010/wordprocessingDrawing" xmlns:wp="http://schemas.openxmlformats.org/drawingml/2006/wordprocessingDrawing" xmlns:w10="urn:schemas-microsoft-com:office:word" xmlns:w="http://schemas.openxmlformats.org/wordprocessingml/2006/main" xmlns:w14="http://schemas.microsoft.com/office/word/2010/wordml" xmlns:w15="http://schemas.microsoft.com/office/word/2012/wordml" xmlns:w16cex="http://schemas.microsoft.com/office/word/2018/wordml/cex" xmlns:w16cid="http://schemas.microsoft.com/office/word/2016/wordml/cid" xmlns:w16="http://schemas.microsoft.com/office/word/2018/wordml" xmlns:w16sdtdh="http://schemas.microsoft.com/office/word/2020/wordml/sdtdatahash" xmlns:w16se="http://schemas.microsoft.com/office/word/2015/wordml/symex" xmlns:wpg="http://schemas.microsoft.com/office/word/2010/wordprocessingGroup" xmlns:wpi="http://schemas.microsoft.com/office/word/2010/wordprocessingInk" xmlns:wne="http://schemas.microsoft.com/office/word/2006/wordml" xmlns:wps="http://schemas.microsoft.com/office/word/2010/wordprocessingShape" mc:Ignorable="w14 w15 w16se w16cid w16 w16cex w16sdtdh wp14">
   <w:p>
     <w:pPr>
       <w:pStyle w:val="Header"/>
@@ -14213,7 +14503,7 @@
 </file>
 
 <file path=word/header6.xml><?xml version="1.0" encoding="utf-8"?>
-<w:hdr xmlns:wpc="http://schemas.microsoft.com/office/word/2010/wordprocessingCanvas" xmlns:cx="http://schemas.microsoft.com/office/drawing/2014/chartex" xmlns:cx1="http://schemas.microsoft.com/office/drawing/2015/9/8/chartex" xmlns:cx2="http://schemas.microsoft.com/office/drawing/2015/10/21/chartex" xmlns:cx3="http://schemas.microsoft.com/office/drawing/2016/5/9/chartex" xmlns:cx4="http://schemas.microsoft.com/office/drawing/2016/5/10/chartex" xmlns:cx5="http://schemas.microsoft.com/office/drawing/2016/5/11/chartex" xmlns:cx6="http://schemas.microsoft.com/office/drawing/2016/5/12/chartex" xmlns:cx7="http://schemas.microsoft.com/office/drawing/2016/5/13/chartex" xmlns:cx8="http://schemas.microsoft.com/office/drawing/2016/5/14/chartex" xmlns:mc="http://schemas.openxmlformats.org/markup-compatibility/2006" xmlns:aink="http://schemas.microsoft.com/office/drawing/2016/ink" xmlns:am3d="http://schemas.microsoft.com/office/drawing/2017/model3d" xmlns:o="urn:schemas-microsoft-com:office:office" xmlns:r="http://schemas.openxmlformats.org/officeDocument/2006/relationships" xmlns:m="http://schemas.openxmlformats.org/officeDocument/2006/math" xmlns:v="urn:schemas-microsoft-com:vml" xmlns:wp14="http://schemas.microsoft.com/office/word/2010/wordprocessingDrawing" xmlns:wp="http://schemas.openxmlformats.org/drawingml/2006/wordprocessingDrawing" xmlns:w10="urn:schemas-microsoft-com:office:word" xmlns:w="http://schemas.openxmlformats.org/wordprocessingml/2006/main" xmlns:w14="http://schemas.microsoft.com/office/word/2010/wordml" xmlns:w15="http://schemas.microsoft.com/office/word/2012/wordml" xmlns:w16cex="http://schemas.microsoft.com/office/word/2018/wordml/cex" xmlns:w16cid="http://schemas.microsoft.com/office/word/2016/wordml/cid" xmlns:w16="http://schemas.microsoft.com/office/word/2018/wordml" xmlns:w16se="http://schemas.microsoft.com/office/word/2015/wordml/symex" xmlns:wpg="http://schemas.microsoft.com/office/word/2010/wordprocessingGroup" xmlns:wpi="http://schemas.microsoft.com/office/word/2010/wordprocessingInk" xmlns:wne="http://schemas.microsoft.com/office/word/2006/wordml" xmlns:wps="http://schemas.microsoft.com/office/word/2010/wordprocessingShape" mc:Ignorable="w14 w15 w16se w16cid w16 w16cex wp14">
+<w:hdr xmlns:wpc="http://schemas.microsoft.com/office/word/2010/wordprocessingCanvas" xmlns:cx="http://schemas.microsoft.com/office/drawing/2014/chartex" xmlns:cx1="http://schemas.microsoft.com/office/drawing/2015/9/8/chartex" xmlns:cx2="http://schemas.microsoft.com/office/drawing/2015/10/21/chartex" xmlns:cx3="http://schemas.microsoft.com/office/drawing/2016/5/9/chartex" xmlns:cx4="http://schemas.microsoft.com/office/drawing/2016/5/10/chartex" xmlns:cx5="http://schemas.microsoft.com/office/drawing/2016/5/11/chartex" xmlns:cx6="http://schemas.microsoft.com/office/drawing/2016/5/12/chartex" xmlns:cx7="http://schemas.microsoft.com/office/drawing/2016/5/13/chartex" xmlns:cx8="http://schemas.microsoft.com/office/drawing/2016/5/14/chartex" xmlns:mc="http://schemas.openxmlformats.org/markup-compatibility/2006" xmlns:aink="http://schemas.microsoft.com/office/drawing/2016/ink" xmlns:am3d="http://schemas.microsoft.com/office/drawing/2017/model3d" xmlns:o="urn:schemas-microsoft-com:office:office" xmlns:r="http://schemas.openxmlformats.org/officeDocument/2006/relationships" xmlns:m="http://schemas.openxmlformats.org/officeDocument/2006/math" xmlns:v="urn:schemas-microsoft-com:vml" xmlns:wp14="http://schemas.microsoft.com/office/word/2010/wordprocessingDrawing" xmlns:wp="http://schemas.openxmlformats.org/drawingml/2006/wordprocessingDrawing" xmlns:w10="urn:schemas-microsoft-com:office:word" xmlns:w="http://schemas.openxmlformats.org/wordprocessingml/2006/main" xmlns:w14="http://schemas.microsoft.com/office/word/2010/wordml" xmlns:w15="http://schemas.microsoft.com/office/word/2012/wordml" xmlns:w16cex="http://schemas.microsoft.com/office/word/2018/wordml/cex" xmlns:w16cid="http://schemas.microsoft.com/office/word/2016/wordml/cid" xmlns:w16="http://schemas.microsoft.com/office/word/2018/wordml" xmlns:w16sdtdh="http://schemas.microsoft.com/office/word/2020/wordml/sdtdatahash" xmlns:w16se="http://schemas.microsoft.com/office/word/2015/wordml/symex" xmlns:wpg="http://schemas.microsoft.com/office/word/2010/wordprocessingGroup" xmlns:wpi="http://schemas.microsoft.com/office/word/2010/wordprocessingInk" xmlns:wne="http://schemas.microsoft.com/office/word/2006/wordml" xmlns:wps="http://schemas.microsoft.com/office/word/2010/wordprocessingShape" mc:Ignorable="w14 w15 w16se w16cid w16 w16cex w16sdtdh wp14">
   <w:p>
     <w:pPr>
       <w:pStyle w:val="Header"/>
@@ -14223,7 +14513,7 @@
 </file>
 
 <file path=word/header7.xml><?xml version="1.0" encoding="utf-8"?>
-<w:hdr xmlns:wpc="http://schemas.microsoft.com/office/word/2010/wordprocessingCanvas" xmlns:cx="http://schemas.microsoft.com/office/drawing/2014/chartex" xmlns:cx1="http://schemas.microsoft.com/office/drawing/2015/9/8/chartex" xmlns:cx2="http://schemas.microsoft.com/office/drawing/2015/10/21/chartex" xmlns:cx3="http://schemas.microsoft.com/office/drawing/2016/5/9/chartex" xmlns:cx4="http://schemas.microsoft.com/office/drawing/2016/5/10/chartex" xmlns:cx5="http://schemas.microsoft.com/office/drawing/2016/5/11/chartex" xmlns:cx6="http://schemas.microsoft.com/office/drawing/2016/5/12/chartex" xmlns:cx7="http://schemas.microsoft.com/office/drawing/2016/5/13/chartex" xmlns:cx8="http://schemas.microsoft.com/office/drawing/2016/5/14/chartex" xmlns:mc="http://schemas.openxmlformats.org/markup-compatibility/2006" xmlns:aink="http://schemas.microsoft.com/office/drawing/2016/ink" xmlns:am3d="http://schemas.microsoft.com/office/drawing/2017/model3d" xmlns:o="urn:schemas-microsoft-com:office:office" xmlns:r="http://schemas.openxmlformats.org/officeDocument/2006/relationships" xmlns:m="http://schemas.openxmlformats.org/officeDocument/2006/math" xmlns:v="urn:schemas-microsoft-com:vml" xmlns:wp14="http://schemas.microsoft.com/office/word/2010/wordprocessingDrawing" xmlns:wp="http://schemas.openxmlformats.org/drawingml/2006/wordprocessingDrawing" xmlns:w10="urn:schemas-microsoft-com:office:word" xmlns:w="http://schemas.openxmlformats.org/wordprocessingml/2006/main" xmlns:w14="http://schemas.microsoft.com/office/word/2010/wordml" xmlns:w15="http://schemas.microsoft.com/office/word/2012/wordml" xmlns:w16cex="http://schemas.microsoft.com/office/word/2018/wordml/cex" xmlns:w16cid="http://schemas.microsoft.com/office/word/2016/wordml/cid" xmlns:w16="http://schemas.microsoft.com/office/word/2018/wordml" xmlns:w16se="http://schemas.microsoft.com/office/word/2015/wordml/symex" xmlns:wpg="http://schemas.microsoft.com/office/word/2010/wordprocessingGroup" xmlns:wpi="http://schemas.microsoft.com/office/word/2010/wordprocessingInk" xmlns:wne="http://schemas.microsoft.com/office/word/2006/wordml" xmlns:wps="http://schemas.microsoft.com/office/word/2010/wordprocessingShape" mc:Ignorable="w14 w15 w16se w16cid w16 w16cex wp14">
+<w:hdr xmlns:wpc="http://schemas.microsoft.com/office/word/2010/wordprocessingCanvas" xmlns:cx="http://schemas.microsoft.com/office/drawing/2014/chartex" xmlns:cx1="http://schemas.microsoft.com/office/drawing/2015/9/8/chartex" xmlns:cx2="http://schemas.microsoft.com/office/drawing/2015/10/21/chartex" xmlns:cx3="http://schemas.microsoft.com/office/drawing/2016/5/9/chartex" xmlns:cx4="http://schemas.microsoft.com/office/drawing/2016/5/10/chartex" xmlns:cx5="http://schemas.microsoft.com/office/drawing/2016/5/11/chartex" xmlns:cx6="http://schemas.microsoft.com/office/drawing/2016/5/12/chartex" xmlns:cx7="http://schemas.microsoft.com/office/drawing/2016/5/13/chartex" xmlns:cx8="http://schemas.microsoft.com/office/drawing/2016/5/14/chartex" xmlns:mc="http://schemas.openxmlformats.org/markup-compatibility/2006" xmlns:aink="http://schemas.microsoft.com/office/drawing/2016/ink" xmlns:am3d="http://schemas.microsoft.com/office/drawing/2017/model3d" xmlns:o="urn:schemas-microsoft-com:office:office" xmlns:r="http://schemas.openxmlformats.org/officeDocument/2006/relationships" xmlns:m="http://schemas.openxmlformats.org/officeDocument/2006/math" xmlns:v="urn:schemas-microsoft-com:vml" xmlns:wp14="http://schemas.microsoft.com/office/word/2010/wordprocessingDrawing" xmlns:wp="http://schemas.openxmlformats.org/drawingml/2006/wordprocessingDrawing" xmlns:w10="urn:schemas-microsoft-com:office:word" xmlns:w="http://schemas.openxmlformats.org/wordprocessingml/2006/main" xmlns:w14="http://schemas.microsoft.com/office/word/2010/wordml" xmlns:w15="http://schemas.microsoft.com/office/word/2012/wordml" xmlns:w16cex="http://schemas.microsoft.com/office/word/2018/wordml/cex" xmlns:w16cid="http://schemas.microsoft.com/office/word/2016/wordml/cid" xmlns:w16="http://schemas.microsoft.com/office/word/2018/wordml" xmlns:w16sdtdh="http://schemas.microsoft.com/office/word/2020/wordml/sdtdatahash" xmlns:w16se="http://schemas.microsoft.com/office/word/2015/wordml/symex" xmlns:wpg="http://schemas.microsoft.com/office/word/2010/wordprocessingGroup" xmlns:wpi="http://schemas.microsoft.com/office/word/2010/wordprocessingInk" xmlns:wne="http://schemas.microsoft.com/office/word/2006/wordml" xmlns:wps="http://schemas.microsoft.com/office/word/2010/wordprocessingShape" mc:Ignorable="w14 w15 w16se w16cid w16 w16cex w16sdtdh wp14">
   <w:p>
     <w:pPr>
       <w:pStyle w:val="Header"/>
@@ -14233,7 +14523,7 @@
 </file>
 
 <file path=word/header8.xml><?xml version="1.0" encoding="utf-8"?>
-<w:hdr xmlns:wpc="http://schemas.microsoft.com/office/word/2010/wordprocessingCanvas" xmlns:cx="http://schemas.microsoft.com/office/drawing/2014/chartex" xmlns:cx1="http://schemas.microsoft.com/office/drawing/2015/9/8/chartex" xmlns:cx2="http://schemas.microsoft.com/office/drawing/2015/10/21/chartex" xmlns:cx3="http://schemas.microsoft.com/office/drawing/2016/5/9/chartex" xmlns:cx4="http://schemas.microsoft.com/office/drawing/2016/5/10/chartex" xmlns:cx5="http://schemas.microsoft.com/office/drawing/2016/5/11/chartex" xmlns:cx6="http://schemas.microsoft.com/office/drawing/2016/5/12/chartex" xmlns:cx7="http://schemas.microsoft.com/office/drawing/2016/5/13/chartex" xmlns:cx8="http://schemas.microsoft.com/office/drawing/2016/5/14/chartex" xmlns:mc="http://schemas.openxmlformats.org/markup-compatibility/2006" xmlns:aink="http://schemas.microsoft.com/office/drawing/2016/ink" xmlns:am3d="http://schemas.microsoft.com/office/drawing/2017/model3d" xmlns:o="urn:schemas-microsoft-com:office:office" xmlns:r="http://schemas.openxmlformats.org/officeDocument/2006/relationships" xmlns:m="http://schemas.openxmlformats.org/officeDocument/2006/math" xmlns:v="urn:schemas-microsoft-com:vml" xmlns:wp14="http://schemas.microsoft.com/office/word/2010/wordprocessingDrawing" xmlns:wp="http://schemas.openxmlformats.org/drawingml/2006/wordprocessingDrawing" xmlns:w10="urn:schemas-microsoft-com:office:word" xmlns:w="http://schemas.openxmlformats.org/wordprocessingml/2006/main" xmlns:w14="http://schemas.microsoft.com/office/word/2010/wordml" xmlns:w15="http://schemas.microsoft.com/office/word/2012/wordml" xmlns:w16cex="http://schemas.microsoft.com/office/word/2018/wordml/cex" xmlns:w16cid="http://schemas.microsoft.com/office/word/2016/wordml/cid" xmlns:w16="http://schemas.microsoft.com/office/word/2018/wordml" xmlns:w16se="http://schemas.microsoft.com/office/word/2015/wordml/symex" xmlns:wpg="http://schemas.microsoft.com/office/word/2010/wordprocessingGroup" xmlns:wpi="http://schemas.microsoft.com/office/word/2010/wordprocessingInk" xmlns:wne="http://schemas.microsoft.com/office/word/2006/wordml" xmlns:wps="http://schemas.microsoft.com/office/word/2010/wordprocessingShape" mc:Ignorable="w14 w15 w16se w16cid w16 w16cex wp14">
+<w:hdr xmlns:wpc="http://schemas.microsoft.com/office/word/2010/wordprocessingCanvas" xmlns:cx="http://schemas.microsoft.com/office/drawing/2014/chartex" xmlns:cx1="http://schemas.microsoft.com/office/drawing/2015/9/8/chartex" xmlns:cx2="http://schemas.microsoft.com/office/drawing/2015/10/21/chartex" xmlns:cx3="http://schemas.microsoft.com/office/drawing/2016/5/9/chartex" xmlns:cx4="http://schemas.microsoft.com/office/drawing/2016/5/10/chartex" xmlns:cx5="http://schemas.microsoft.com/office/drawing/2016/5/11/chartex" xmlns:cx6="http://schemas.microsoft.com/office/drawing/2016/5/12/chartex" xmlns:cx7="http://schemas.microsoft.com/office/drawing/2016/5/13/chartex" xmlns:cx8="http://schemas.microsoft.com/office/drawing/2016/5/14/chartex" xmlns:mc="http://schemas.openxmlformats.org/markup-compatibility/2006" xmlns:aink="http://schemas.microsoft.com/office/drawing/2016/ink" xmlns:am3d="http://schemas.microsoft.com/office/drawing/2017/model3d" xmlns:o="urn:schemas-microsoft-com:office:office" xmlns:r="http://schemas.openxmlformats.org/officeDocument/2006/relationships" xmlns:m="http://schemas.openxmlformats.org/officeDocument/2006/math" xmlns:v="urn:schemas-microsoft-com:vml" xmlns:wp14="http://schemas.microsoft.com/office/word/2010/wordprocessingDrawing" xmlns:wp="http://schemas.openxmlformats.org/drawingml/2006/wordprocessingDrawing" xmlns:w10="urn:schemas-microsoft-com:office:word" xmlns:w="http://schemas.openxmlformats.org/wordprocessingml/2006/main" xmlns:w14="http://schemas.microsoft.com/office/word/2010/wordml" xmlns:w15="http://schemas.microsoft.com/office/word/2012/wordml" xmlns:w16cex="http://schemas.microsoft.com/office/word/2018/wordml/cex" xmlns:w16cid="http://schemas.microsoft.com/office/word/2016/wordml/cid" xmlns:w16="http://schemas.microsoft.com/office/word/2018/wordml" xmlns:w16sdtdh="http://schemas.microsoft.com/office/word/2020/wordml/sdtdatahash" xmlns:w16se="http://schemas.microsoft.com/office/word/2015/wordml/symex" xmlns:wpg="http://schemas.microsoft.com/office/word/2010/wordprocessingGroup" xmlns:wpi="http://schemas.microsoft.com/office/word/2010/wordprocessingInk" xmlns:wne="http://schemas.microsoft.com/office/word/2006/wordml" xmlns:wps="http://schemas.microsoft.com/office/word/2010/wordprocessingShape" mc:Ignorable="w14 w15 w16se w16cid w16 w16cex w16sdtdh wp14">
   <w:p>
     <w:pPr>
       <w:pStyle w:val="Header"/>
@@ -14243,7 +14533,7 @@
 </file>
 
 <file path=word/header9.xml><?xml version="1.0" encoding="utf-8"?>
-<w:hdr xmlns:wpc="http://schemas.microsoft.com/office/word/2010/wordprocessingCanvas" xmlns:cx="http://schemas.microsoft.com/office/drawing/2014/chartex" xmlns:cx1="http://schemas.microsoft.com/office/drawing/2015/9/8/chartex" xmlns:cx2="http://schemas.microsoft.com/office/drawing/2015/10/21/chartex" xmlns:cx3="http://schemas.microsoft.com/office/drawing/2016/5/9/chartex" xmlns:cx4="http://schemas.microsoft.com/office/drawing/2016/5/10/chartex" xmlns:cx5="http://schemas.microsoft.com/office/drawing/2016/5/11/chartex" xmlns:cx6="http://schemas.microsoft.com/office/drawing/2016/5/12/chartex" xmlns:cx7="http://schemas.microsoft.com/office/drawing/2016/5/13/chartex" xmlns:cx8="http://schemas.microsoft.com/office/drawing/2016/5/14/chartex" xmlns:mc="http://schemas.openxmlformats.org/markup-compatibility/2006" xmlns:aink="http://schemas.microsoft.com/office/drawing/2016/ink" xmlns:am3d="http://schemas.microsoft.com/office/drawing/2017/model3d" xmlns:o="urn:schemas-microsoft-com:office:office" xmlns:r="http://schemas.openxmlformats.org/officeDocument/2006/relationships" xmlns:m="http://schemas.openxmlformats.org/officeDocument/2006/math" xmlns:v="urn:schemas-microsoft-com:vml" xmlns:wp14="http://schemas.microsoft.com/office/word/2010/wordprocessingDrawing" xmlns:wp="http://schemas.openxmlformats.org/drawingml/2006/wordprocessingDrawing" xmlns:w10="urn:schemas-microsoft-com:office:word" xmlns:w="http://schemas.openxmlformats.org/wordprocessingml/2006/main" xmlns:w14="http://schemas.microsoft.com/office/word/2010/wordml" xmlns:w15="http://schemas.microsoft.com/office/word/2012/wordml" xmlns:w16cex="http://schemas.microsoft.com/office/word/2018/wordml/cex" xmlns:w16cid="http://schemas.microsoft.com/office/word/2016/wordml/cid" xmlns:w16="http://schemas.microsoft.com/office/word/2018/wordml" xmlns:w16se="http://schemas.microsoft.com/office/word/2015/wordml/symex" xmlns:wpg="http://schemas.microsoft.com/office/word/2010/wordprocessingGroup" xmlns:wpi="http://schemas.microsoft.com/office/word/2010/wordprocessingInk" xmlns:wne="http://schemas.microsoft.com/office/word/2006/wordml" xmlns:wps="http://schemas.microsoft.com/office/word/2010/wordprocessingShape" mc:Ignorable="w14 w15 w16se w16cid w16 w16cex wp14">
+<w:hdr xmlns:wpc="http://schemas.microsoft.com/office/word/2010/wordprocessingCanvas" xmlns:cx="http://schemas.microsoft.com/office/drawing/2014/chartex" xmlns:cx1="http://schemas.microsoft.com/office/drawing/2015/9/8/chartex" xmlns:cx2="http://schemas.microsoft.com/office/drawing/2015/10/21/chartex" xmlns:cx3="http://schemas.microsoft.com/office/drawing/2016/5/9/chartex" xmlns:cx4="http://schemas.microsoft.com/office/drawing/2016/5/10/chartex" xmlns:cx5="http://schemas.microsoft.com/office/drawing/2016/5/11/chartex" xmlns:cx6="http://schemas.microsoft.com/office/drawing/2016/5/12/chartex" xmlns:cx7="http://schemas.microsoft.com/office/drawing/2016/5/13/chartex" xmlns:cx8="http://schemas.microsoft.com/office/drawing/2016/5/14/chartex" xmlns:mc="http://schemas.openxmlformats.org/markup-compatibility/2006" xmlns:aink="http://schemas.microsoft.com/office/drawing/2016/ink" xmlns:am3d="http://schemas.microsoft.com/office/drawing/2017/model3d" xmlns:o="urn:schemas-microsoft-com:office:office" xmlns:r="http://schemas.openxmlformats.org/officeDocument/2006/relationships" xmlns:m="http://schemas.openxmlformats.org/officeDocument/2006/math" xmlns:v="urn:schemas-microsoft-com:vml" xmlns:wp14="http://schemas.microsoft.com/office/word/2010/wordprocessingDrawing" xmlns:wp="http://schemas.openxmlformats.org/drawingml/2006/wordprocessingDrawing" xmlns:w10="urn:schemas-microsoft-com:office:word" xmlns:w="http://schemas.openxmlformats.org/wordprocessingml/2006/main" xmlns:w14="http://schemas.microsoft.com/office/word/2010/wordml" xmlns:w15="http://schemas.microsoft.com/office/word/2012/wordml" xmlns:w16cex="http://schemas.microsoft.com/office/word/2018/wordml/cex" xmlns:w16cid="http://schemas.microsoft.com/office/word/2016/wordml/cid" xmlns:w16="http://schemas.microsoft.com/office/word/2018/wordml" xmlns:w16sdtdh="http://schemas.microsoft.com/office/word/2020/wordml/sdtdatahash" xmlns:w16se="http://schemas.microsoft.com/office/word/2015/wordml/symex" xmlns:wpg="http://schemas.microsoft.com/office/word/2010/wordprocessingGroup" xmlns:wpi="http://schemas.microsoft.com/office/word/2010/wordprocessingInk" xmlns:wne="http://schemas.microsoft.com/office/word/2006/wordml" xmlns:wps="http://schemas.microsoft.com/office/word/2010/wordprocessingShape" mc:Ignorable="w14 w15 w16se w16cid w16 w16cex w16sdtdh wp14">
   <w:p>
     <w:pPr>
       <w:pStyle w:val="Header"/>
@@ -14253,7 +14543,7 @@
 </file>
 
 <file path=word/numbering.xml><?xml version="1.0" encoding="utf-8"?>
-<w:numbering xmlns:wpc="http://schemas.microsoft.com/office/word/2010/wordprocessingCanvas" xmlns:cx="http://schemas.microsoft.com/office/drawing/2014/chartex" xmlns:cx1="http://schemas.microsoft.com/office/drawing/2015/9/8/chartex" xmlns:cx2="http://schemas.microsoft.com/office/drawing/2015/10/21/chartex" xmlns:cx3="http://schemas.microsoft.com/office/drawing/2016/5/9/chartex" xmlns:cx4="http://schemas.microsoft.com/office/drawing/2016/5/10/chartex" xmlns:cx5="http://schemas.microsoft.com/office/drawing/2016/5/11/chartex" xmlns:cx6="http://schemas.microsoft.com/office/drawing/2016/5/12/chartex" xmlns:cx7="http://schemas.microsoft.com/office/drawing/2016/5/13/chartex" xmlns:cx8="http://schemas.microsoft.com/office/drawing/2016/5/14/chartex" xmlns:mc="http://schemas.openxmlformats.org/markup-compatibility/2006" xmlns:aink="http://schemas.microsoft.com/office/drawing/2016/ink" xmlns:am3d="http://schemas.microsoft.com/office/drawing/2017/model3d" xmlns:o="urn:schemas-microsoft-com:office:office" xmlns:r="http://schemas.openxmlformats.org/officeDocument/2006/relationships" xmlns:m="http://schemas.openxmlformats.org/officeDocument/2006/math" xmlns:v="urn:schemas-microsoft-com:vml" xmlns:wp14="http://schemas.microsoft.com/office/word/2010/wordprocessingDrawing" xmlns:wp="http://schemas.openxmlformats.org/drawingml/2006/wordprocessingDrawing" xmlns:w10="urn:schemas-microsoft-com:office:word" xmlns:w="http://schemas.openxmlformats.org/wordprocessingml/2006/main" xmlns:w14="http://schemas.microsoft.com/office/word/2010/wordml" xmlns:w15="http://schemas.microsoft.com/office/word/2012/wordml" xmlns:w16cex="http://schemas.microsoft.com/office/word/2018/wordml/cex" xmlns:w16cid="http://schemas.microsoft.com/office/word/2016/wordml/cid" xmlns:w16="http://schemas.microsoft.com/office/word/2018/wordml" xmlns:w16se="http://schemas.microsoft.com/office/word/2015/wordml/symex" xmlns:wpg="http://schemas.microsoft.com/office/word/2010/wordprocessingGroup" xmlns:wpi="http://schemas.microsoft.com/office/word/2010/wordprocessingInk" xmlns:wne="http://schemas.microsoft.com/office/word/2006/wordml" xmlns:wps="http://schemas.microsoft.com/office/word/2010/wordprocessingShape" mc:Ignorable="w14 w15 w16se w16cid w16 w16cex wp14">
+<w:numbering xmlns:wpc="http://schemas.microsoft.com/office/word/2010/wordprocessingCanvas" xmlns:cx="http://schemas.microsoft.com/office/drawing/2014/chartex" xmlns:cx1="http://schemas.microsoft.com/office/drawing/2015/9/8/chartex" xmlns:cx2="http://schemas.microsoft.com/office/drawing/2015/10/21/chartex" xmlns:cx3="http://schemas.microsoft.com/office/drawing/2016/5/9/chartex" xmlns:cx4="http://schemas.microsoft.com/office/drawing/2016/5/10/chartex" xmlns:cx5="http://schemas.microsoft.com/office/drawing/2016/5/11/chartex" xmlns:cx6="http://schemas.microsoft.com/office/drawing/2016/5/12/chartex" xmlns:cx7="http://schemas.microsoft.com/office/drawing/2016/5/13/chartex" xmlns:cx8="http://schemas.microsoft.com/office/drawing/2016/5/14/chartex" xmlns:mc="http://schemas.openxmlformats.org/markup-compatibility/2006" xmlns:aink="http://schemas.microsoft.com/office/drawing/2016/ink" xmlns:am3d="http://schemas.microsoft.com/office/drawing/2017/model3d" xmlns:o="urn:schemas-microsoft-com:office:office" xmlns:r="http://schemas.openxmlformats.org/officeDocument/2006/relationships" xmlns:m="http://schemas.openxmlformats.org/officeDocument/2006/math" xmlns:v="urn:schemas-microsoft-com:vml" xmlns:wp14="http://schemas.microsoft.com/office/word/2010/wordprocessingDrawing" xmlns:wp="http://schemas.openxmlformats.org/drawingml/2006/wordprocessingDrawing" xmlns:w10="urn:schemas-microsoft-com:office:word" xmlns:w="http://schemas.openxmlformats.org/wordprocessingml/2006/main" xmlns:w14="http://schemas.microsoft.com/office/word/2010/wordml" xmlns:w15="http://schemas.microsoft.com/office/word/2012/wordml" xmlns:w16cex="http://schemas.microsoft.com/office/word/2018/wordml/cex" xmlns:w16cid="http://schemas.microsoft.com/office/word/2016/wordml/cid" xmlns:w16="http://schemas.microsoft.com/office/word/2018/wordml" xmlns:w16sdtdh="http://schemas.microsoft.com/office/word/2020/wordml/sdtdatahash" xmlns:w16se="http://schemas.microsoft.com/office/word/2015/wordml/symex" xmlns:wpg="http://schemas.microsoft.com/office/word/2010/wordprocessingGroup" xmlns:wpi="http://schemas.microsoft.com/office/word/2010/wordprocessingInk" xmlns:wne="http://schemas.microsoft.com/office/word/2006/wordml" xmlns:wps="http://schemas.microsoft.com/office/word/2010/wordprocessingShape" mc:Ignorable="w14 w15 w16se w16cid w16 w16cex w16sdtdh wp14">
   <w:abstractNum w:abstractNumId="0" w15:restartNumberingAfterBreak="0">
     <w:nsid w:val="FFFFFF7C"/>
     <w:multiLevelType w:val="singleLevel"/>
@@ -16022,7 +16312,7 @@
 </file>
 
 <file path=word/styles.xml><?xml version="1.0" encoding="utf-8"?>
-<w:styles xmlns:mc="http://schemas.openxmlformats.org/markup-compatibility/2006" xmlns:r="http://schemas.openxmlformats.org/officeDocument/2006/relationships" xmlns:w="http://schemas.openxmlformats.org/wordprocessingml/2006/main" xmlns:w14="http://schemas.microsoft.com/office/word/2010/wordml" xmlns:w15="http://schemas.microsoft.com/office/word/2012/wordml" xmlns:w16cex="http://schemas.microsoft.com/office/word/2018/wordml/cex" xmlns:w16cid="http://schemas.microsoft.com/office/word/2016/wordml/cid" xmlns:w16="http://schemas.microsoft.com/office/word/2018/wordml" xmlns:w16se="http://schemas.microsoft.com/office/word/2015/wordml/symex" mc:Ignorable="w14 w15 w16se w16cid w16 w16cex">
+<w:styles xmlns:mc="http://schemas.openxmlformats.org/markup-compatibility/2006" xmlns:r="http://schemas.openxmlformats.org/officeDocument/2006/relationships" xmlns:w="http://schemas.openxmlformats.org/wordprocessingml/2006/main" xmlns:w14="http://schemas.microsoft.com/office/word/2010/wordml" xmlns:w15="http://schemas.microsoft.com/office/word/2012/wordml" xmlns:w16cex="http://schemas.microsoft.com/office/word/2018/wordml/cex" xmlns:w16cid="http://schemas.microsoft.com/office/word/2016/wordml/cid" xmlns:w16="http://schemas.microsoft.com/office/word/2018/wordml" xmlns:w16sdtdh="http://schemas.microsoft.com/office/word/2020/wordml/sdtdatahash" xmlns:w16se="http://schemas.microsoft.com/office/word/2015/wordml/symex" mc:Ignorable="w14 w15 w16se w16cid w16 w16cex w16sdtdh">
   <w:docDefaults>
     <w:rPrDefault>
       <w:rPr>
@@ -16136,6 +16426,7 @@
     <w:lsdException w:name="HTML Sample" w:semiHidden="1" w:unhideWhenUsed="1"/>
     <w:lsdException w:name="HTML Typewriter" w:semiHidden="1" w:unhideWhenUsed="1"/>
     <w:lsdException w:name="HTML Variable" w:semiHidden="1" w:unhideWhenUsed="1"/>
+    <w:lsdException w:name="Normal Table" w:semiHidden="1" w:unhideWhenUsed="1"/>
     <w:lsdException w:name="annotation subject" w:semiHidden="1" w:unhideWhenUsed="1"/>
     <w:lsdException w:name="No List" w:semiHidden="1" w:unhideWhenUsed="1"/>
     <w:lsdException w:name="Outline List 1" w:semiHidden="1" w:unhideWhenUsed="1"/>
@@ -16182,8 +16473,10 @@
     <w:lsdException w:name="Table Subtle 2" w:semiHidden="1" w:unhideWhenUsed="1"/>
     <w:lsdException w:name="Table Web 1" w:semiHidden="1" w:unhideWhenUsed="1"/>
     <w:lsdException w:name="Table Web 2" w:semiHidden="1" w:unhideWhenUsed="1"/>
+    <w:lsdException w:name="Table Web 3" w:semiHidden="1" w:unhideWhenUsed="1"/>
     <w:lsdException w:name="Balloon Text" w:semiHidden="1" w:unhideWhenUsed="1"/>
-    <w:lsdException w:name="Table Grid" w:uiPriority="59"/>
+    <w:lsdException w:name="Table Grid" w:uiPriority="39"/>
+    <w:lsdException w:name="Table Theme" w:semiHidden="1" w:unhideWhenUsed="1"/>
     <w:lsdException w:name="Placeholder Text" w:semiHidden="1"/>
     <w:lsdException w:name="No Spacing" w:uiPriority="19"/>
     <w:lsdException w:name="Light Shading" w:uiPriority="60"/>
@@ -16722,6 +17015,7 @@
   </w:style>
   <w:style w:type="paragraph" w:customStyle="1" w:styleId="FlushLeft">
     <w:name w:val="Flush Left"/>
+    <w:aliases w:val="fl,flush lft,Proposal Flush Left,flush,left,f,l"/>
     <w:basedOn w:val="Normal"/>
     <w:link w:val="FlushLeftChar"/>
     <w:uiPriority w:val="10"/>
@@ -17882,6 +18176,7 @@
   </w:style>
   <w:style w:type="character" w:customStyle="1" w:styleId="FlushLeftChar">
     <w:name w:val="Flush Left Char"/>
+    <w:aliases w:val="fl Char"/>
     <w:basedOn w:val="DefaultParagraphFont"/>
     <w:link w:val="FlushLeft"/>
     <w:uiPriority w:val="10"/>
@@ -29466,7 +29761,7 @@
   <w:style w:type="table" w:styleId="TableGrid">
     <w:name w:val="Table Grid"/>
     <w:basedOn w:val="TableNormal"/>
-    <w:uiPriority w:val="59"/>
+    <w:uiPriority w:val="39"/>
     <w:rsid w:val="008417FE"/>
     <w:tblPr>
       <w:tblBorders>
